--- a/Project2-BatturSanchin/95771-Homework2-BatturSanchin.docx
+++ b/Project2-BatturSanchin/95771-Homework2-BatturSanchin.docx
@@ -6,13 +6,8 @@
       <w:pPr>
         <w:pStyle w:val="Heading1"/>
       </w:pPr>
-      <w:proofErr w:type="gramStart"/>
-      <w:r>
-        <w:t>Part 1.</w:t>
-      </w:r>
-      <w:proofErr w:type="gramEnd"/>
-      <w:r>
-        <w:t xml:space="preserve"> Red Black Tree</w:t>
+      <w:r>
+        <w:t>Part 1. Red Black Tree</w:t>
       </w:r>
     </w:p>
     <w:p>
@@ -30,34 +25,8 @@
       <w:r>
         <w:t xml:space="preserve"> requires that </w:t>
       </w:r>
-      <w:proofErr w:type="spellStart"/>
-      <w:proofErr w:type="gramStart"/>
-      <w:r>
-        <w:t>inOrderTraversal</w:t>
-      </w:r>
-      <w:proofErr w:type="spellEnd"/>
-      <w:r>
-        <w:t>(</w:t>
-      </w:r>
-      <w:proofErr w:type="gramEnd"/>
-      <w:r>
-        <w:t xml:space="preserve">), </w:t>
-      </w:r>
-      <w:proofErr w:type="spellStart"/>
-      <w:r>
-        <w:t>reverseOrderTraversal</w:t>
-      </w:r>
-      <w:proofErr w:type="spellEnd"/>
-      <w:r>
-        <w:t xml:space="preserve">, and </w:t>
-      </w:r>
-      <w:proofErr w:type="spellStart"/>
-      <w:r>
-        <w:t>levelOrderTraversal</w:t>
-      </w:r>
-      <w:proofErr w:type="spellEnd"/>
-      <w:r>
-        <w:t>()</w:t>
+      <w:r>
+        <w:t>inOrderTraversal(), reverseOrderTraversal, and levelOrderTraversal()</w:t>
       </w:r>
       <w:r>
         <w:t xml:space="preserve"> methods </w:t>
@@ -180,35 +149,12 @@
           <w:i/>
         </w:rPr>
       </w:pPr>
-      <w:proofErr w:type="gramStart"/>
       <w:r>
         <w:rPr>
           <w:i/>
         </w:rPr>
-        <w:t>Picture 1.</w:t>
-      </w:r>
-      <w:proofErr w:type="gramEnd"/>
-      <w:r>
-        <w:rPr>
-          <w:i/>
-        </w:rPr>
-        <w:t xml:space="preserve"> </w:t>
-      </w:r>
-      <w:proofErr w:type="gramStart"/>
-      <w:r>
-        <w:rPr>
-          <w:i/>
-        </w:rPr>
-        <w:t xml:space="preserve">Junit test case for </w:t>
-      </w:r>
-      <w:proofErr w:type="spellStart"/>
-      <w:r>
-        <w:rPr>
-          <w:i/>
-        </w:rPr>
-        <w:t>RedBlackTree</w:t>
-      </w:r>
-      <w:proofErr w:type="spellEnd"/>
+        <w:t>Picture 1. Junit test case for RedBlackTree</w:t>
+      </w:r>
       <w:r>
         <w:rPr>
           <w:i/>
@@ -221,7 +167,6 @@
         </w:rPr>
         <w:t>.</w:t>
       </w:r>
-      <w:proofErr w:type="gramEnd"/>
     </w:p>
     <w:p>
       <w:pPr>
@@ -296,27 +241,12 @@
           <w:i/>
         </w:rPr>
       </w:pPr>
-      <w:proofErr w:type="gramStart"/>
       <w:r>
         <w:rPr>
           <w:i/>
         </w:rPr>
         <w:lastRenderedPageBreak/>
-        <w:t>Picture 2.</w:t>
-      </w:r>
-      <w:proofErr w:type="gramEnd"/>
-      <w:r>
-        <w:rPr>
-          <w:i/>
-        </w:rPr>
-        <w:t xml:space="preserve"> </w:t>
-      </w:r>
-      <w:proofErr w:type="gramStart"/>
-      <w:r>
-        <w:rPr>
-          <w:i/>
-        </w:rPr>
-        <w:t>Class diagram of the part 1 of homework</w:t>
+        <w:t>Picture 2. Class diagram of the part 1 of homework</w:t>
       </w:r>
       <w:r>
         <w:rPr>
@@ -324,7 +254,6 @@
         </w:rPr>
         <w:t>.</w:t>
       </w:r>
-      <w:proofErr w:type="gramEnd"/>
     </w:p>
     <w:p>
       <w:pPr>
@@ -359,7 +288,13 @@
         <w:t xml:space="preserve">queue implementation. The initial queue size is 10. </w:t>
       </w:r>
       <w:r>
-        <w:t>If you run part1.TestQueue.java Junit test, you will see how it handles front and tail indices, and how it expands/shrinks as we add/remove elements from the queue.</w:t>
+        <w:t xml:space="preserve">If you run part1.TestQueue.java Junit test, you will see how it handles front and tail indices, and how it expands/shrinks as we add/remove elements </w:t>
+      </w:r>
+      <w:r>
+        <w:t>to/</w:t>
+      </w:r>
+      <w:r>
+        <w:t>from the queue.</w:t>
       </w:r>
     </w:p>
     <w:p>
@@ -421,7 +356,6 @@
           <w:i/>
         </w:rPr>
       </w:pPr>
-      <w:proofErr w:type="gramStart"/>
       <w:r>
         <w:rPr>
           <w:i/>
@@ -438,23 +372,8 @@
         <w:rPr>
           <w:i/>
         </w:rPr>
-        <w:t>.</w:t>
-      </w:r>
-      <w:proofErr w:type="gramEnd"/>
-      <w:r>
-        <w:rPr>
-          <w:i/>
-        </w:rPr>
-        <w:t xml:space="preserve"> </w:t>
-      </w:r>
-      <w:proofErr w:type="gramStart"/>
-      <w:r>
-        <w:rPr>
-          <w:i/>
-        </w:rPr>
-        <w:t>Test case for the self-resizing, circular, fast queue.</w:t>
-      </w:r>
-      <w:proofErr w:type="gramEnd"/>
+        <w:t>. Test case for the self-resizing, circular, fast queue.</w:t>
+      </w:r>
     </w:p>
     <w:p>
       <w:r>
@@ -464,7 +383,13 @@
         <w:t xml:space="preserve">queue </w:t>
       </w:r>
       <w:r>
-        <w:t>head start from array index 0</w:t>
+        <w:t>head start</w:t>
+      </w:r>
+      <w:r>
+        <w:t>s</w:t>
+      </w:r>
+      <w:r>
+        <w:t xml:space="preserve"> from array index 0</w:t>
       </w:r>
       <w:r>
         <w:t>:</w:t>
@@ -482,21 +407,7 @@
         <w:rPr>
           <w:rFonts w:cs="Courier New"/>
         </w:rPr>
-        <w:t>+</w:t>
-      </w:r>
-      <w:proofErr w:type="spellStart"/>
-      <w:r>
-        <w:rPr>
-          <w:rFonts w:cs="Courier New"/>
-        </w:rPr>
-        <w:t>Enqueueing</w:t>
-      </w:r>
-      <w:proofErr w:type="spellEnd"/>
-      <w:r>
-        <w:rPr>
-          <w:rFonts w:cs="Courier New"/>
-        </w:rPr>
-        <w:t xml:space="preserve"> 13</w:t>
+        <w:t>+Enqueueing 13</w:t>
       </w:r>
     </w:p>
     <w:p>
@@ -535,21 +446,7 @@
         <w:rPr>
           <w:rFonts w:cs="Courier New"/>
         </w:rPr>
-        <w:t>+</w:t>
-      </w:r>
-      <w:proofErr w:type="spellStart"/>
-      <w:r>
-        <w:rPr>
-          <w:rFonts w:cs="Courier New"/>
-        </w:rPr>
-        <w:t>Enqueueing</w:t>
-      </w:r>
-      <w:proofErr w:type="spellEnd"/>
-      <w:r>
-        <w:rPr>
-          <w:rFonts w:cs="Courier New"/>
-        </w:rPr>
-        <w:t xml:space="preserve"> 14</w:t>
+        <w:t>+Enqueueing 14</w:t>
       </w:r>
     </w:p>
     <w:p>
@@ -603,21 +500,7 @@
         <w:rPr>
           <w:rFonts w:cs="Courier New"/>
         </w:rPr>
-        <w:t>+</w:t>
-      </w:r>
-      <w:proofErr w:type="spellStart"/>
-      <w:r>
-        <w:rPr>
-          <w:rFonts w:cs="Courier New"/>
-        </w:rPr>
-        <w:t>Enqueueing</w:t>
-      </w:r>
-      <w:proofErr w:type="spellEnd"/>
-      <w:r>
-        <w:rPr>
-          <w:rFonts w:cs="Courier New"/>
-        </w:rPr>
-        <w:t xml:space="preserve"> 15</w:t>
+        <w:t>+Enqueueing 15</w:t>
       </w:r>
     </w:p>
     <w:p>
@@ -664,23 +547,7 @@
           <w:rFonts w:cs="Courier New"/>
           <w:b/>
         </w:rPr>
-        <w:t>[</w:t>
-      </w:r>
-      <w:proofErr w:type="gramStart"/>
-      <w:r>
-        <w:rPr>
-          <w:rFonts w:cs="Courier New"/>
-          <w:b/>
-        </w:rPr>
-        <w:t>f</w:t>
-      </w:r>
-      <w:proofErr w:type="gramEnd"/>
-      <w:r>
-        <w:rPr>
-          <w:rFonts w:cs="Courier New"/>
-          <w:b/>
-        </w:rPr>
-        <w:t>=&gt;5, 6, 7, 8, 9, 10, 11, 12, 13, 14, 15&lt;=r, null, null, null, null, null, null, null, null, null]</w:t>
+        <w:t>[f=&gt;5, 6, 7, 8, 9, 10, 11, 12, 13, 14, 15&lt;=r, null, null, null, null, null, null, null, null, null]</w:t>
       </w:r>
     </w:p>
     <w:p/>
@@ -721,21 +588,7 @@
               <w:rPr>
                 <w:rFonts w:cs="Courier New"/>
               </w:rPr>
-              <w:t xml:space="preserve">Creating a </w:t>
-            </w:r>
-            <w:proofErr w:type="gramStart"/>
-            <w:r>
-              <w:rPr>
-                <w:rFonts w:cs="Courier New"/>
-              </w:rPr>
-              <w:t>queue(</w:t>
-            </w:r>
-            <w:proofErr w:type="gramEnd"/>
-            <w:r>
-              <w:rPr>
-                <w:rFonts w:cs="Courier New"/>
-              </w:rPr>
-              <w:t>10) and filling it with from 0 to 9.</w:t>
+              <w:t>Creating a queue(10) and filling it with from 0 to 9.</w:t>
             </w:r>
           </w:p>
           <w:p>
@@ -801,21 +654,7 @@
               <w:rPr>
                 <w:rFonts w:cs="Courier New"/>
               </w:rPr>
-              <w:t>-</w:t>
-            </w:r>
-            <w:proofErr w:type="spellStart"/>
-            <w:r>
-              <w:rPr>
-                <w:rFonts w:cs="Courier New"/>
-              </w:rPr>
-              <w:t>Dequeueing</w:t>
-            </w:r>
-            <w:proofErr w:type="spellEnd"/>
-            <w:r>
-              <w:rPr>
-                <w:rFonts w:cs="Courier New"/>
-              </w:rPr>
-              <w:t xml:space="preserve"> 0</w:t>
+              <w:t>-Dequeueing 0</w:t>
             </w:r>
           </w:p>
           <w:p>
@@ -848,21 +687,7 @@
               <w:rPr>
                 <w:rFonts w:cs="Courier New"/>
               </w:rPr>
-              <w:t>-</w:t>
-            </w:r>
-            <w:proofErr w:type="spellStart"/>
-            <w:r>
-              <w:rPr>
-                <w:rFonts w:cs="Courier New"/>
-              </w:rPr>
-              <w:t>Dequeueing</w:t>
-            </w:r>
-            <w:proofErr w:type="spellEnd"/>
-            <w:r>
-              <w:rPr>
-                <w:rFonts w:cs="Courier New"/>
-              </w:rPr>
-              <w:t xml:space="preserve"> 1</w:t>
+              <w:t>-Dequeueing 1</w:t>
             </w:r>
           </w:p>
           <w:p>
@@ -895,21 +720,7 @@
               <w:rPr>
                 <w:rFonts w:cs="Courier New"/>
               </w:rPr>
-              <w:t>-</w:t>
-            </w:r>
-            <w:proofErr w:type="spellStart"/>
-            <w:r>
-              <w:rPr>
-                <w:rFonts w:cs="Courier New"/>
-              </w:rPr>
-              <w:t>Dequeueing</w:t>
-            </w:r>
-            <w:proofErr w:type="spellEnd"/>
-            <w:r>
-              <w:rPr>
-                <w:rFonts w:cs="Courier New"/>
-              </w:rPr>
-              <w:t xml:space="preserve"> 2</w:t>
+              <w:t>-Dequeueing 2</w:t>
             </w:r>
           </w:p>
           <w:p>
@@ -942,21 +753,7 @@
               <w:rPr>
                 <w:rFonts w:cs="Courier New"/>
               </w:rPr>
-              <w:t>-</w:t>
-            </w:r>
-            <w:proofErr w:type="spellStart"/>
-            <w:r>
-              <w:rPr>
-                <w:rFonts w:cs="Courier New"/>
-              </w:rPr>
-              <w:t>Dequeueing</w:t>
-            </w:r>
-            <w:proofErr w:type="spellEnd"/>
-            <w:r>
-              <w:rPr>
-                <w:rFonts w:cs="Courier New"/>
-              </w:rPr>
-              <w:t xml:space="preserve"> 3</w:t>
+              <w:t>-Dequeueing 3</w:t>
             </w:r>
           </w:p>
           <w:p>
@@ -989,21 +786,7 @@
               <w:rPr>
                 <w:rFonts w:cs="Courier New"/>
               </w:rPr>
-              <w:t>-</w:t>
-            </w:r>
-            <w:proofErr w:type="spellStart"/>
-            <w:r>
-              <w:rPr>
-                <w:rFonts w:cs="Courier New"/>
-              </w:rPr>
-              <w:t>Dequeueing</w:t>
-            </w:r>
-            <w:proofErr w:type="spellEnd"/>
-            <w:r>
-              <w:rPr>
-                <w:rFonts w:cs="Courier New"/>
-              </w:rPr>
-              <w:t xml:space="preserve"> 4</w:t>
+              <w:t>-Dequeueing 4</w:t>
             </w:r>
           </w:p>
           <w:p>
@@ -1049,21 +832,7 @@
               <w:rPr>
                 <w:rFonts w:cs="Courier New"/>
               </w:rPr>
-              <w:t>+</w:t>
-            </w:r>
-            <w:proofErr w:type="spellStart"/>
-            <w:r>
-              <w:rPr>
-                <w:rFonts w:cs="Courier New"/>
-              </w:rPr>
-              <w:t>Enqueueing</w:t>
-            </w:r>
-            <w:proofErr w:type="spellEnd"/>
-            <w:r>
-              <w:rPr>
-                <w:rFonts w:cs="Courier New"/>
-              </w:rPr>
-              <w:t xml:space="preserve"> 10</w:t>
+              <w:t>+Enqueueing 10</w:t>
             </w:r>
           </w:p>
           <w:p>
@@ -1096,21 +865,7 @@
               <w:rPr>
                 <w:rFonts w:cs="Courier New"/>
               </w:rPr>
-              <w:t>+</w:t>
-            </w:r>
-            <w:proofErr w:type="spellStart"/>
-            <w:r>
-              <w:rPr>
-                <w:rFonts w:cs="Courier New"/>
-              </w:rPr>
-              <w:t>Enqueueing</w:t>
-            </w:r>
-            <w:proofErr w:type="spellEnd"/>
-            <w:r>
-              <w:rPr>
-                <w:rFonts w:cs="Courier New"/>
-              </w:rPr>
-              <w:t xml:space="preserve"> 11</w:t>
+              <w:t>+Enqueueing 11</w:t>
             </w:r>
           </w:p>
           <w:p>
@@ -1143,21 +898,7 @@
               <w:rPr>
                 <w:rFonts w:cs="Courier New"/>
               </w:rPr>
-              <w:t>+</w:t>
-            </w:r>
-            <w:proofErr w:type="spellStart"/>
-            <w:r>
-              <w:rPr>
-                <w:rFonts w:cs="Courier New"/>
-              </w:rPr>
-              <w:t>Enqueueing</w:t>
-            </w:r>
-            <w:proofErr w:type="spellEnd"/>
-            <w:r>
-              <w:rPr>
-                <w:rFonts w:cs="Courier New"/>
-              </w:rPr>
-              <w:t xml:space="preserve"> 12</w:t>
+              <w:t>+Enqueueing 12</w:t>
             </w:r>
           </w:p>
           <w:p>
@@ -1190,21 +931,7 @@
               <w:rPr>
                 <w:rFonts w:cs="Courier New"/>
               </w:rPr>
-              <w:t>+</w:t>
-            </w:r>
-            <w:proofErr w:type="spellStart"/>
-            <w:r>
-              <w:rPr>
-                <w:rFonts w:cs="Courier New"/>
-              </w:rPr>
-              <w:t>Enqueueing</w:t>
-            </w:r>
-            <w:proofErr w:type="spellEnd"/>
-            <w:r>
-              <w:rPr>
-                <w:rFonts w:cs="Courier New"/>
-              </w:rPr>
-              <w:t xml:space="preserve"> 13</w:t>
+              <w:t>+Enqueueing 13</w:t>
             </w:r>
           </w:p>
           <w:p>
@@ -1237,21 +964,7 @@
               <w:rPr>
                 <w:rFonts w:cs="Courier New"/>
               </w:rPr>
-              <w:t>+</w:t>
-            </w:r>
-            <w:proofErr w:type="spellStart"/>
-            <w:r>
-              <w:rPr>
-                <w:rFonts w:cs="Courier New"/>
-              </w:rPr>
-              <w:t>Enqueueing</w:t>
-            </w:r>
-            <w:proofErr w:type="spellEnd"/>
-            <w:r>
-              <w:rPr>
-                <w:rFonts w:cs="Courier New"/>
-              </w:rPr>
-              <w:t xml:space="preserve"> 14</w:t>
+              <w:t>+Enqueueing 14</w:t>
             </w:r>
           </w:p>
           <w:p>
@@ -1297,21 +1010,7 @@
               <w:rPr>
                 <w:rFonts w:cs="Courier New"/>
               </w:rPr>
-              <w:t>+</w:t>
-            </w:r>
-            <w:proofErr w:type="spellStart"/>
-            <w:r>
-              <w:rPr>
-                <w:rFonts w:cs="Courier New"/>
-              </w:rPr>
-              <w:t>Enqueueing</w:t>
-            </w:r>
-            <w:proofErr w:type="spellEnd"/>
-            <w:r>
-              <w:rPr>
-                <w:rFonts w:cs="Courier New"/>
-              </w:rPr>
-              <w:t xml:space="preserve"> 15</w:t>
+              <w:t>+Enqueueing 15</w:t>
             </w:r>
           </w:p>
           <w:p>
@@ -1369,21 +1068,7 @@
               <w:rPr>
                 <w:rFonts w:cs="Courier New"/>
               </w:rPr>
-              <w:t>+</w:t>
-            </w:r>
-            <w:proofErr w:type="spellStart"/>
-            <w:r>
-              <w:rPr>
-                <w:rFonts w:cs="Courier New"/>
-              </w:rPr>
-              <w:t>Enqueueing</w:t>
-            </w:r>
-            <w:proofErr w:type="spellEnd"/>
-            <w:r>
-              <w:rPr>
-                <w:rFonts w:cs="Courier New"/>
-              </w:rPr>
-              <w:t xml:space="preserve"> 16</w:t>
+              <w:t>+Enqueueing 16</w:t>
             </w:r>
           </w:p>
           <w:p>
@@ -1416,21 +1101,7 @@
               <w:rPr>
                 <w:rFonts w:cs="Courier New"/>
               </w:rPr>
-              <w:t>+</w:t>
-            </w:r>
-            <w:proofErr w:type="spellStart"/>
-            <w:r>
-              <w:rPr>
-                <w:rFonts w:cs="Courier New"/>
-              </w:rPr>
-              <w:t>Enqueueing</w:t>
-            </w:r>
-            <w:proofErr w:type="spellEnd"/>
-            <w:r>
-              <w:rPr>
-                <w:rFonts w:cs="Courier New"/>
-              </w:rPr>
-              <w:t xml:space="preserve"> 17</w:t>
+              <w:t>+Enqueueing 17</w:t>
             </w:r>
           </w:p>
           <w:p>
@@ -1463,21 +1134,7 @@
               <w:rPr>
                 <w:rFonts w:cs="Courier New"/>
               </w:rPr>
-              <w:t>+</w:t>
-            </w:r>
-            <w:proofErr w:type="spellStart"/>
-            <w:r>
-              <w:rPr>
-                <w:rFonts w:cs="Courier New"/>
-              </w:rPr>
-              <w:t>Enqueueing</w:t>
-            </w:r>
-            <w:proofErr w:type="spellEnd"/>
-            <w:r>
-              <w:rPr>
-                <w:rFonts w:cs="Courier New"/>
-              </w:rPr>
-              <w:t xml:space="preserve"> 18</w:t>
+              <w:t>+Enqueueing 18</w:t>
             </w:r>
           </w:p>
           <w:p>
@@ -1510,21 +1167,7 @@
               <w:rPr>
                 <w:rFonts w:cs="Courier New"/>
               </w:rPr>
-              <w:t>+</w:t>
-            </w:r>
-            <w:proofErr w:type="spellStart"/>
-            <w:r>
-              <w:rPr>
-                <w:rFonts w:cs="Courier New"/>
-              </w:rPr>
-              <w:t>Enqueueing</w:t>
-            </w:r>
-            <w:proofErr w:type="spellEnd"/>
-            <w:r>
-              <w:rPr>
-                <w:rFonts w:cs="Courier New"/>
-              </w:rPr>
-              <w:t xml:space="preserve"> 19</w:t>
+              <w:t>+Enqueueing 19</w:t>
             </w:r>
           </w:p>
           <w:p>
@@ -1557,21 +1200,7 @@
               <w:rPr>
                 <w:rFonts w:cs="Courier New"/>
               </w:rPr>
-              <w:t>+</w:t>
-            </w:r>
-            <w:proofErr w:type="spellStart"/>
-            <w:r>
-              <w:rPr>
-                <w:rFonts w:cs="Courier New"/>
-              </w:rPr>
-              <w:t>Enqueueing</w:t>
-            </w:r>
-            <w:proofErr w:type="spellEnd"/>
-            <w:r>
-              <w:rPr>
-                <w:rFonts w:cs="Courier New"/>
-              </w:rPr>
-              <w:t xml:space="preserve"> 20</w:t>
+              <w:t>+Enqueueing 20</w:t>
             </w:r>
           </w:p>
           <w:p>
@@ -1617,21 +1246,7 @@
               <w:rPr>
                 <w:rFonts w:cs="Courier New"/>
               </w:rPr>
-              <w:t>-</w:t>
-            </w:r>
-            <w:proofErr w:type="spellStart"/>
-            <w:r>
-              <w:rPr>
-                <w:rFonts w:cs="Courier New"/>
-              </w:rPr>
-              <w:t>Dequeueing</w:t>
-            </w:r>
-            <w:proofErr w:type="spellEnd"/>
-            <w:r>
-              <w:rPr>
-                <w:rFonts w:cs="Courier New"/>
-              </w:rPr>
-              <w:t xml:space="preserve"> 5</w:t>
+              <w:t>-Dequeueing 5</w:t>
             </w:r>
           </w:p>
           <w:p>
@@ -1664,21 +1279,7 @@
               <w:rPr>
                 <w:rFonts w:cs="Courier New"/>
               </w:rPr>
-              <w:t>-</w:t>
-            </w:r>
-            <w:proofErr w:type="spellStart"/>
-            <w:r>
-              <w:rPr>
-                <w:rFonts w:cs="Courier New"/>
-              </w:rPr>
-              <w:t>Dequeueing</w:t>
-            </w:r>
-            <w:proofErr w:type="spellEnd"/>
-            <w:r>
-              <w:rPr>
-                <w:rFonts w:cs="Courier New"/>
-              </w:rPr>
-              <w:t xml:space="preserve"> 6</w:t>
+              <w:t>-Dequeueing 6</w:t>
             </w:r>
           </w:p>
           <w:p>
@@ -1711,21 +1312,7 @@
               <w:rPr>
                 <w:rFonts w:cs="Courier New"/>
               </w:rPr>
-              <w:t>-</w:t>
-            </w:r>
-            <w:proofErr w:type="spellStart"/>
-            <w:r>
-              <w:rPr>
-                <w:rFonts w:cs="Courier New"/>
-              </w:rPr>
-              <w:t>Dequeueing</w:t>
-            </w:r>
-            <w:proofErr w:type="spellEnd"/>
-            <w:r>
-              <w:rPr>
-                <w:rFonts w:cs="Courier New"/>
-              </w:rPr>
-              <w:t xml:space="preserve"> 7</w:t>
+              <w:t>-Dequeueing 7</w:t>
             </w:r>
           </w:p>
           <w:p>
@@ -1758,21 +1345,7 @@
               <w:rPr>
                 <w:rFonts w:cs="Courier New"/>
               </w:rPr>
-              <w:t>-</w:t>
-            </w:r>
-            <w:proofErr w:type="spellStart"/>
-            <w:r>
-              <w:rPr>
-                <w:rFonts w:cs="Courier New"/>
-              </w:rPr>
-              <w:t>Dequeueing</w:t>
-            </w:r>
-            <w:proofErr w:type="spellEnd"/>
-            <w:r>
-              <w:rPr>
-                <w:rFonts w:cs="Courier New"/>
-              </w:rPr>
-              <w:t xml:space="preserve"> 8</w:t>
+              <w:t>-Dequeueing 8</w:t>
             </w:r>
           </w:p>
           <w:p>
@@ -1805,21 +1378,7 @@
               <w:rPr>
                 <w:rFonts w:cs="Courier New"/>
               </w:rPr>
-              <w:t>-</w:t>
-            </w:r>
-            <w:proofErr w:type="spellStart"/>
-            <w:r>
-              <w:rPr>
-                <w:rFonts w:cs="Courier New"/>
-              </w:rPr>
-              <w:t>Dequeueing</w:t>
-            </w:r>
-            <w:proofErr w:type="spellEnd"/>
-            <w:r>
-              <w:rPr>
-                <w:rFonts w:cs="Courier New"/>
-              </w:rPr>
-              <w:t xml:space="preserve"> 9</w:t>
+              <w:t>-Dequeueing 9</w:t>
             </w:r>
           </w:p>
           <w:p>
@@ -1852,21 +1411,7 @@
               <w:rPr>
                 <w:rFonts w:cs="Courier New"/>
               </w:rPr>
-              <w:t>-</w:t>
-            </w:r>
-            <w:proofErr w:type="spellStart"/>
-            <w:r>
-              <w:rPr>
-                <w:rFonts w:cs="Courier New"/>
-              </w:rPr>
-              <w:t>Dequeueing</w:t>
-            </w:r>
-            <w:proofErr w:type="spellEnd"/>
-            <w:r>
-              <w:rPr>
-                <w:rFonts w:cs="Courier New"/>
-              </w:rPr>
-              <w:t xml:space="preserve"> 10</w:t>
+              <w:t>-Dequeueing 10</w:t>
             </w:r>
           </w:p>
           <w:p>
@@ -1899,21 +1444,7 @@
               <w:rPr>
                 <w:rFonts w:cs="Courier New"/>
               </w:rPr>
-              <w:t>-</w:t>
-            </w:r>
-            <w:proofErr w:type="spellStart"/>
-            <w:r>
-              <w:rPr>
-                <w:rFonts w:cs="Courier New"/>
-              </w:rPr>
-              <w:t>Dequeueing</w:t>
-            </w:r>
-            <w:proofErr w:type="spellEnd"/>
-            <w:r>
-              <w:rPr>
-                <w:rFonts w:cs="Courier New"/>
-              </w:rPr>
-              <w:t xml:space="preserve"> 11</w:t>
+              <w:t>-Dequeueing 11</w:t>
             </w:r>
           </w:p>
           <w:p>
@@ -1946,21 +1477,7 @@
               <w:rPr>
                 <w:rFonts w:cs="Courier New"/>
               </w:rPr>
-              <w:t>-</w:t>
-            </w:r>
-            <w:proofErr w:type="spellStart"/>
-            <w:r>
-              <w:rPr>
-                <w:rFonts w:cs="Courier New"/>
-              </w:rPr>
-              <w:t>Dequeueing</w:t>
-            </w:r>
-            <w:proofErr w:type="spellEnd"/>
-            <w:r>
-              <w:rPr>
-                <w:rFonts w:cs="Courier New"/>
-              </w:rPr>
-              <w:t xml:space="preserve"> 12</w:t>
+              <w:t>-Dequeueing 12</w:t>
             </w:r>
           </w:p>
           <w:p>
@@ -1993,21 +1510,7 @@
               <w:rPr>
                 <w:rFonts w:cs="Courier New"/>
               </w:rPr>
-              <w:t>-</w:t>
-            </w:r>
-            <w:proofErr w:type="spellStart"/>
-            <w:r>
-              <w:rPr>
-                <w:rFonts w:cs="Courier New"/>
-              </w:rPr>
-              <w:t>Dequeueing</w:t>
-            </w:r>
-            <w:proofErr w:type="spellEnd"/>
-            <w:r>
-              <w:rPr>
-                <w:rFonts w:cs="Courier New"/>
-              </w:rPr>
-              <w:t xml:space="preserve"> 13</w:t>
+              <w:t>-Dequeueing 13</w:t>
             </w:r>
           </w:p>
           <w:p>
@@ -2040,21 +1543,7 @@
               <w:rPr>
                 <w:rFonts w:cs="Courier New"/>
               </w:rPr>
-              <w:t>-</w:t>
-            </w:r>
-            <w:proofErr w:type="spellStart"/>
-            <w:r>
-              <w:rPr>
-                <w:rFonts w:cs="Courier New"/>
-              </w:rPr>
-              <w:t>Dequeueing</w:t>
-            </w:r>
-            <w:proofErr w:type="spellEnd"/>
-            <w:r>
-              <w:rPr>
-                <w:rFonts w:cs="Courier New"/>
-              </w:rPr>
-              <w:t xml:space="preserve"> 14</w:t>
+              <w:t>-Dequeueing 14</w:t>
             </w:r>
           </w:p>
           <w:p>
@@ -2087,21 +1576,7 @@
               <w:rPr>
                 <w:rFonts w:cs="Courier New"/>
               </w:rPr>
-              <w:t>-</w:t>
-            </w:r>
-            <w:proofErr w:type="spellStart"/>
-            <w:r>
-              <w:rPr>
-                <w:rFonts w:cs="Courier New"/>
-              </w:rPr>
-              <w:t>Dequeueing</w:t>
-            </w:r>
-            <w:proofErr w:type="spellEnd"/>
-            <w:r>
-              <w:rPr>
-                <w:rFonts w:cs="Courier New"/>
-              </w:rPr>
-              <w:t xml:space="preserve"> 15</w:t>
+              <w:t>-Dequeueing 15</w:t>
             </w:r>
           </w:p>
           <w:p>
@@ -2160,21 +1635,7 @@
                 <w:rFonts w:cs="Courier New"/>
               </w:rPr>
               <w:lastRenderedPageBreak/>
-              <w:t>-</w:t>
-            </w:r>
-            <w:proofErr w:type="spellStart"/>
-            <w:r>
-              <w:rPr>
-                <w:rFonts w:cs="Courier New"/>
-              </w:rPr>
-              <w:t>Dequeueing</w:t>
-            </w:r>
-            <w:proofErr w:type="spellEnd"/>
-            <w:r>
-              <w:rPr>
-                <w:rFonts w:cs="Courier New"/>
-              </w:rPr>
-              <w:t xml:space="preserve"> 16</w:t>
+              <w:t>-Dequeueing 16</w:t>
             </w:r>
           </w:p>
           <w:p>
@@ -2207,21 +1668,7 @@
               <w:rPr>
                 <w:rFonts w:cs="Courier New"/>
               </w:rPr>
-              <w:t>-</w:t>
-            </w:r>
-            <w:proofErr w:type="spellStart"/>
-            <w:r>
-              <w:rPr>
-                <w:rFonts w:cs="Courier New"/>
-              </w:rPr>
-              <w:t>Dequeueing</w:t>
-            </w:r>
-            <w:proofErr w:type="spellEnd"/>
-            <w:r>
-              <w:rPr>
-                <w:rFonts w:cs="Courier New"/>
-              </w:rPr>
-              <w:t xml:space="preserve"> 17</w:t>
+              <w:t>-Dequeueing 17</w:t>
             </w:r>
           </w:p>
           <w:p>
@@ -2254,21 +1701,7 @@
               <w:rPr>
                 <w:rFonts w:cs="Courier New"/>
               </w:rPr>
-              <w:t>-</w:t>
-            </w:r>
-            <w:proofErr w:type="spellStart"/>
-            <w:r>
-              <w:rPr>
-                <w:rFonts w:cs="Courier New"/>
-              </w:rPr>
-              <w:t>Dequeueing</w:t>
-            </w:r>
-            <w:proofErr w:type="spellEnd"/>
-            <w:r>
-              <w:rPr>
-                <w:rFonts w:cs="Courier New"/>
-              </w:rPr>
-              <w:t xml:space="preserve"> 18</w:t>
+              <w:t>-Dequeueing 18</w:t>
             </w:r>
           </w:p>
           <w:p>
@@ -2326,21 +1759,7 @@
               <w:rPr>
                 <w:rFonts w:cs="Courier New"/>
               </w:rPr>
-              <w:t>-</w:t>
-            </w:r>
-            <w:proofErr w:type="spellStart"/>
-            <w:r>
-              <w:rPr>
-                <w:rFonts w:cs="Courier New"/>
-              </w:rPr>
-              <w:t>Dequeueing</w:t>
-            </w:r>
-            <w:proofErr w:type="spellEnd"/>
-            <w:r>
-              <w:rPr>
-                <w:rFonts w:cs="Courier New"/>
-              </w:rPr>
-              <w:t xml:space="preserve"> 19</w:t>
+              <w:t>-Dequeueing 19</w:t>
             </w:r>
           </w:p>
           <w:p>
@@ -2450,54 +1869,18 @@
           <w:i/>
         </w:rPr>
       </w:pPr>
-      <w:proofErr w:type="gramStart"/>
       <w:r>
         <w:rPr>
           <w:i/>
         </w:rPr>
-        <w:t>Picture 4.</w:t>
-      </w:r>
-      <w:proofErr w:type="gramEnd"/>
-      <w:r>
-        <w:rPr>
-          <w:i/>
-        </w:rPr>
-        <w:t xml:space="preserve"> </w:t>
-      </w:r>
-      <w:proofErr w:type="gramStart"/>
-      <w:r>
-        <w:rPr>
-          <w:i/>
-        </w:rPr>
-        <w:t>Sample program output.</w:t>
-      </w:r>
-      <w:proofErr w:type="gramEnd"/>
-      <w:r>
-        <w:rPr>
-          <w:i/>
-        </w:rPr>
-        <w:t xml:space="preserve"> Words.txt file was loaded.</w:t>
+        <w:t>Picture 4. Sample program output. Words.txt file was loaded.</w:t>
       </w:r>
       <w:r>
         <w:rPr>
           <w:i/>
         </w:rPr>
         <w:br/>
-        <w:t>Command directives (such &lt;c&gt;</w:t>
-      </w:r>
-      <w:proofErr w:type="gramStart"/>
-      <w:r>
-        <w:rPr>
-          <w:i/>
-        </w:rPr>
-        <w:t>,&lt;</w:t>
-      </w:r>
-      <w:proofErr w:type="gramEnd"/>
-      <w:r>
-        <w:rPr>
-          <w:i/>
-        </w:rPr>
-        <w:t>a&gt;, &lt;f&gt;) are case insensitive.</w:t>
+        <w:t>Command directives (such &lt;c&gt;,&lt;a&gt;, &lt;f&gt;) are case insensitive.</w:t>
       </w:r>
       <w:r>
         <w:rPr>
@@ -2528,14 +1911,9 @@
       <w:pPr>
         <w:pStyle w:val="Heading1"/>
       </w:pPr>
-      <w:proofErr w:type="gramStart"/>
       <w:r>
         <w:lastRenderedPageBreak/>
-        <w:t>Part 2.</w:t>
-      </w:r>
-      <w:proofErr w:type="gramEnd"/>
-      <w:r>
-        <w:t xml:space="preserve"> Dynamic Programming</w:t>
+        <w:t>Part 2. Dynamic Programming</w:t>
       </w:r>
     </w:p>
     <w:p>
@@ -3195,15 +2573,27 @@
     <w:p/>
     <w:p>
       <w:r>
-        <w:t xml:space="preserve">The running time is exponential because the recursive method computes the same set of problem again and again. See below picture for a demonstration for problem </w:t>
-      </w:r>
-      <w:proofErr w:type="gramStart"/>
-      <w:r>
-        <w:t>P(</w:t>
-      </w:r>
-      <w:proofErr w:type="gramEnd"/>
-      <w:r>
-        <w:t>2,3):</w:t>
+        <w:t>The running time is exponential because the recursive method computes the same set of problem</w:t>
+      </w:r>
+      <w:r>
+        <w:t>s</w:t>
+      </w:r>
+      <w:r>
+        <w:t xml:space="preserve"> again and again. See below picture for a demonstration</w:t>
+      </w:r>
+      <w:r>
+        <w:t xml:space="preserve"> of</w:t>
+      </w:r>
+      <w:r>
+        <w:t xml:space="preserve"> P(2,3)</w:t>
+      </w:r>
+      <w:r>
+        <w:t xml:space="preserve"> computation</w:t>
+      </w:r>
+      <w:bookmarkStart w:id="0" w:name="_GoBack"/>
+      <w:bookmarkEnd w:id="0"/>
+      <w:r>
+        <w:t>:</w:t>
       </w:r>
     </w:p>
     <w:p>
@@ -3258,45 +2648,13 @@
           <w:i/>
         </w:rPr>
       </w:pPr>
-      <w:bookmarkStart w:id="0" w:name="_GoBack"/>
-      <w:proofErr w:type="gramStart"/>
       <w:r>
         <w:rPr>
           <w:i/>
         </w:rPr>
-        <w:t>Picture 5.</w:t>
-      </w:r>
-      <w:proofErr w:type="gramEnd"/>
-      <w:r>
-        <w:rPr>
-          <w:i/>
-        </w:rPr>
-        <w:t xml:space="preserve"> The inefficient </w:t>
-      </w:r>
-      <w:proofErr w:type="spellStart"/>
-      <w:proofErr w:type="gramStart"/>
-      <w:r>
-        <w:rPr>
-          <w:i/>
-        </w:rPr>
-        <w:t>recursiveComputeP</w:t>
-      </w:r>
-      <w:proofErr w:type="spellEnd"/>
-      <w:r>
-        <w:rPr>
-          <w:i/>
-        </w:rPr>
-        <w:t>(</w:t>
-      </w:r>
-      <w:proofErr w:type="gramEnd"/>
-      <w:r>
-        <w:rPr>
-          <w:i/>
-        </w:rPr>
-        <w:t>) computation for P(2,3).</w:t>
+        <w:t>Picture 5. The inefficient recursiveComputeP() computation for P(2,3).</w:t>
       </w:r>
     </w:p>
-    <w:bookmarkEnd w:id="0"/>
     <w:p>
       <w:pPr>
         <w:pStyle w:val="Heading2"/>
@@ -3310,20 +2668,7 @@
         <w:t xml:space="preserve">Running time: </w:t>
       </w:r>
       <w:r>
-        <w:t xml:space="preserve">Linear or </w:t>
-      </w:r>
-      <w:proofErr w:type="spellStart"/>
-      <w:proofErr w:type="gramStart"/>
-      <w:r>
-        <w:t>BigO</w:t>
-      </w:r>
-      <w:proofErr w:type="spellEnd"/>
-      <w:r>
-        <w:t>(</w:t>
-      </w:r>
-      <w:proofErr w:type="gramEnd"/>
-      <w:r>
-        <w:t>N).</w:t>
+        <w:t>Linear or BigO(N).</w:t>
       </w:r>
     </w:p>
     <w:tbl>
@@ -3957,25 +3302,24 @@
                 <w:sz w:val="20"/>
                 <w:szCs w:val="20"/>
               </w:rPr>
-              <w:t xml:space="preserve">  P(2,3) = 0.6875 : 0ms : </w:t>
-            </w:r>
-            <w:proofErr w:type="spellStart"/>
-            <w:r>
+              <w:t xml:space="preserve">  P(2,3) = 0.6875 : 0ms : dynamicComputeP() has been called 13 times</w:t>
+            </w:r>
+          </w:p>
+          <w:p>
+            <w:pPr>
               <w:rPr>
                 <w:rFonts w:cs="Courier New"/>
                 <w:sz w:val="20"/>
                 <w:szCs w:val="20"/>
               </w:rPr>
-              <w:t>dynamicComputeP</w:t>
-            </w:r>
-            <w:proofErr w:type="spellEnd"/>
+            </w:pPr>
             <w:r>
               <w:rPr>
                 <w:rFonts w:cs="Courier New"/>
                 <w:sz w:val="20"/>
                 <w:szCs w:val="20"/>
               </w:rPr>
-              <w:t>() has been called 13 times</w:t>
+              <w:t xml:space="preserve">  P(4,7) = 0.828125 : 0ms : dynamicComputeP() has been called 45 times</w:t>
             </w:r>
           </w:p>
           <w:p>
@@ -3992,25 +3336,24 @@
                 <w:sz w:val="20"/>
                 <w:szCs w:val="20"/>
               </w:rPr>
-              <w:t xml:space="preserve">  P(4,7) = 0.828125 : 0ms : </w:t>
-            </w:r>
-            <w:proofErr w:type="spellStart"/>
-            <w:r>
+              <w:t xml:space="preserve">  P(7,6) = 0.38720703125 : 0ms : dynamicComputeP() has been called 37 times</w:t>
+            </w:r>
+          </w:p>
+          <w:p>
+            <w:pPr>
               <w:rPr>
                 <w:rFonts w:cs="Courier New"/>
                 <w:sz w:val="20"/>
                 <w:szCs w:val="20"/>
               </w:rPr>
-              <w:t>dynamicComputeP</w:t>
-            </w:r>
-            <w:proofErr w:type="spellEnd"/>
+            </w:pPr>
             <w:r>
               <w:rPr>
                 <w:rFonts w:cs="Courier New"/>
                 <w:sz w:val="20"/>
                 <w:szCs w:val="20"/>
               </w:rPr>
-              <w:t>() has been called 45 times</w:t>
+              <w:t xml:space="preserve">  P(10,12) = 0.6681880950927734 : 0ms : dynamicComputeP() has been called 149 times</w:t>
             </w:r>
           </w:p>
           <w:p>
@@ -4027,25 +3370,24 @@
                 <w:sz w:val="20"/>
                 <w:szCs w:val="20"/>
               </w:rPr>
-              <w:t xml:space="preserve">  P(7,6) = 0.38720703125 : 0ms : </w:t>
-            </w:r>
-            <w:proofErr w:type="spellStart"/>
-            <w:r>
+              <w:t xml:space="preserve">  P(20,23) = 0.6780155218148138 : 1ms : dynamicComputeP() has been called 681 times</w:t>
+            </w:r>
+          </w:p>
+          <w:p>
+            <w:pPr>
               <w:rPr>
                 <w:rFonts w:cs="Courier New"/>
                 <w:sz w:val="20"/>
                 <w:szCs w:val="20"/>
               </w:rPr>
-              <w:t>dynamicComputeP</w:t>
-            </w:r>
-            <w:proofErr w:type="spellEnd"/>
+            </w:pPr>
             <w:r>
               <w:rPr>
                 <w:rFonts w:cs="Courier New"/>
                 <w:sz w:val="20"/>
                 <w:szCs w:val="20"/>
               </w:rPr>
-              <w:t>() has been called 37 times</w:t>
+              <w:t xml:space="preserve">  P(30,15) = 0.011314420602957398 : 0ms : dynamicComputeP() has been called 301 times</w:t>
             </w:r>
           </w:p>
           <w:p>
@@ -4062,140 +3404,136 @@
                 <w:sz w:val="20"/>
                 <w:szCs w:val="20"/>
               </w:rPr>
-              <w:t xml:space="preserve">  P(10,12) = 0.6681880950927734 : 0ms : </w:t>
-            </w:r>
-            <w:proofErr w:type="spellStart"/>
-            <w:r>
+              <w:t xml:space="preserve">  P(50,40) = 0.1445480403480301 : 1ms : dynamicComputeP() has been called 2781 times</w:t>
+            </w:r>
+          </w:p>
+          <w:p>
+            <w:pPr>
               <w:rPr>
                 <w:rFonts w:cs="Courier New"/>
                 <w:sz w:val="20"/>
                 <w:szCs w:val="20"/>
               </w:rPr>
-              <w:t>dynamicComputeP</w:t>
-            </w:r>
-            <w:proofErr w:type="spellEnd"/>
-            <w:r>
+            </w:pPr>
+          </w:p>
+          <w:p>
+            <w:pPr>
               <w:rPr>
                 <w:rFonts w:cs="Courier New"/>
                 <w:sz w:val="20"/>
                 <w:szCs w:val="20"/>
               </w:rPr>
-              <w:t>() has been called 149 times</w:t>
-            </w:r>
-          </w:p>
-          <w:p>
-            <w:pPr>
+            </w:pPr>
+            <w:r>
               <w:rPr>
                 <w:rFonts w:cs="Courier New"/>
                 <w:sz w:val="20"/>
                 <w:szCs w:val="20"/>
               </w:rPr>
-            </w:pPr>
-            <w:r>
+              <w:t>Computing with *recursive* method.</w:t>
+            </w:r>
+          </w:p>
+          <w:p>
+            <w:pPr>
               <w:rPr>
                 <w:rFonts w:cs="Courier New"/>
                 <w:sz w:val="20"/>
                 <w:szCs w:val="20"/>
               </w:rPr>
-              <w:t xml:space="preserve">  P(20,23) = 0.6780155218148138 : 1ms : </w:t>
-            </w:r>
-            <w:proofErr w:type="spellStart"/>
+            </w:pPr>
             <w:r>
               <w:rPr>
                 <w:rFonts w:cs="Courier New"/>
                 <w:sz w:val="20"/>
                 <w:szCs w:val="20"/>
               </w:rPr>
-              <w:t>dynamicComputeP</w:t>
-            </w:r>
-            <w:proofErr w:type="spellEnd"/>
-            <w:r>
+              <w:t xml:space="preserve">  P(2,3) = 0.6875 : 0ms : recursiveComputeP() has been called 19 times</w:t>
+            </w:r>
+          </w:p>
+          <w:p>
+            <w:pPr>
               <w:rPr>
                 <w:rFonts w:cs="Courier New"/>
                 <w:sz w:val="20"/>
                 <w:szCs w:val="20"/>
               </w:rPr>
-              <w:t>() has been called 681 times</w:t>
-            </w:r>
-          </w:p>
-          <w:p>
-            <w:pPr>
+            </w:pPr>
+            <w:r>
               <w:rPr>
                 <w:rFonts w:cs="Courier New"/>
                 <w:sz w:val="20"/>
                 <w:szCs w:val="20"/>
               </w:rPr>
-            </w:pPr>
-            <w:r>
+              <w:t xml:space="preserve">    [ Started at: 2015/09/29 21:37:56. Completed at: 2015/09/29 21:37:56. Spent 0 milliseconds. ]</w:t>
+            </w:r>
+          </w:p>
+          <w:p>
+            <w:pPr>
               <w:rPr>
                 <w:rFonts w:cs="Courier New"/>
                 <w:sz w:val="20"/>
                 <w:szCs w:val="20"/>
               </w:rPr>
-              <w:t xml:space="preserve">  P(30,15) = 0.011314420602957398 : 0ms : </w:t>
-            </w:r>
-            <w:proofErr w:type="spellStart"/>
+            </w:pPr>
             <w:r>
               <w:rPr>
                 <w:rFonts w:cs="Courier New"/>
                 <w:sz w:val="20"/>
                 <w:szCs w:val="20"/>
               </w:rPr>
-              <w:t>dynamicComputeP</w:t>
-            </w:r>
-            <w:proofErr w:type="spellEnd"/>
-            <w:r>
+              <w:t xml:space="preserve">  P(4,7) = 0.828125 : 0ms : recursiveComputeP() has been called 659 times</w:t>
+            </w:r>
+          </w:p>
+          <w:p>
+            <w:pPr>
               <w:rPr>
                 <w:rFonts w:cs="Courier New"/>
                 <w:sz w:val="20"/>
                 <w:szCs w:val="20"/>
               </w:rPr>
-              <w:t>() has been called 301 times</w:t>
-            </w:r>
-          </w:p>
-          <w:p>
-            <w:pPr>
+            </w:pPr>
+            <w:r>
               <w:rPr>
                 <w:rFonts w:cs="Courier New"/>
                 <w:sz w:val="20"/>
                 <w:szCs w:val="20"/>
               </w:rPr>
-            </w:pPr>
-            <w:r>
+              <w:t xml:space="preserve">    [ Started at: 2015/09/29 21:37:56. Completed at: 2015/09/29 21:37:56. Spent 0 milliseconds. ]</w:t>
+            </w:r>
+          </w:p>
+          <w:p>
+            <w:pPr>
               <w:rPr>
                 <w:rFonts w:cs="Courier New"/>
                 <w:sz w:val="20"/>
                 <w:szCs w:val="20"/>
               </w:rPr>
-              <w:t xml:space="preserve">  P(50,40) = 0.1445480403480301 : 1ms : </w:t>
-            </w:r>
-            <w:proofErr w:type="spellStart"/>
+            </w:pPr>
             <w:r>
               <w:rPr>
                 <w:rFonts w:cs="Courier New"/>
                 <w:sz w:val="20"/>
                 <w:szCs w:val="20"/>
               </w:rPr>
-              <w:t>dynamicComputeP</w:t>
-            </w:r>
-            <w:proofErr w:type="spellEnd"/>
-            <w:r>
+              <w:t xml:space="preserve">  P(7,6) = 0.38720703125 : 0ms : recursiveComputeP() has been called 3431 times</w:t>
+            </w:r>
+          </w:p>
+          <w:p>
+            <w:pPr>
               <w:rPr>
                 <w:rFonts w:cs="Courier New"/>
                 <w:sz w:val="20"/>
                 <w:szCs w:val="20"/>
               </w:rPr>
-              <w:t>() has been called 2781 times</w:t>
-            </w:r>
-          </w:p>
-          <w:p>
-            <w:pPr>
+            </w:pPr>
+            <w:r>
               <w:rPr>
                 <w:rFonts w:cs="Courier New"/>
                 <w:sz w:val="20"/>
                 <w:szCs w:val="20"/>
               </w:rPr>
-            </w:pPr>
+              <w:t xml:space="preserve">    [ Started at: 2015/09/29 21:37:56. Completed at: 2015/09/29 21:37:56. Spent 0 milliseconds. ]</w:t>
+            </w:r>
           </w:p>
           <w:p>
             <w:pPr>
@@ -4211,7 +3549,7 @@
                 <w:sz w:val="20"/>
                 <w:szCs w:val="20"/>
               </w:rPr>
-              <w:t>Computing with *recursive* method.</w:t>
+              <w:t xml:space="preserve">  P(10,12) = 0.6681880950927734 : 9ms : recursiveComputeP() has been called 1293291 times</w:t>
             </w:r>
           </w:p>
           <w:p>
@@ -4228,25 +3566,24 @@
                 <w:sz w:val="20"/>
                 <w:szCs w:val="20"/>
               </w:rPr>
-              <w:t xml:space="preserve">  P(2,3) = 0.6875 : 0ms : </w:t>
-            </w:r>
-            <w:proofErr w:type="spellStart"/>
-            <w:r>
+              <w:t xml:space="preserve">    [ Started at: 2015/09/29 21:37:56. Completed at: 2015/09/29 21:37:56. Spent 9 milliseconds. ]</w:t>
+            </w:r>
+          </w:p>
+          <w:p>
+            <w:pPr>
               <w:rPr>
                 <w:rFonts w:cs="Courier New"/>
                 <w:sz w:val="20"/>
                 <w:szCs w:val="20"/>
               </w:rPr>
-              <w:t>recursiveComputeP</w:t>
-            </w:r>
-            <w:proofErr w:type="spellEnd"/>
+            </w:pPr>
             <w:r>
               <w:rPr>
                 <w:rFonts w:cs="Courier New"/>
                 <w:sz w:val="20"/>
                 <w:szCs w:val="20"/>
               </w:rPr>
-              <w:t>() has been called 19 times</w:t>
+              <w:t xml:space="preserve">  P(20,23) = 0.6780155218148138 : 4314024ms : recursiveComputeP() has been called 1921133836439 times</w:t>
             </w:r>
           </w:p>
           <w:p>
@@ -4263,31 +3600,29 @@
                 <w:sz w:val="20"/>
                 <w:szCs w:val="20"/>
               </w:rPr>
-              <w:t xml:space="preserve">    </w:t>
-            </w:r>
-            <w:proofErr w:type="gramStart"/>
-            <w:r>
+              <w:t xml:space="preserve">    [ Started at: 2015/09/29 21:37:56. Completed at: 2015/09/29 22:49:50. Spent 4314024 milliseconds. ]</w:t>
+            </w:r>
+          </w:p>
+          <w:p>
+            <w:pPr>
               <w:rPr>
                 <w:rFonts w:cs="Courier New"/>
                 <w:sz w:val="20"/>
                 <w:szCs w:val="20"/>
               </w:rPr>
-              <w:t>[ Started</w:t>
-            </w:r>
-            <w:proofErr w:type="gramEnd"/>
+            </w:pPr>
             <w:r>
               <w:rPr>
                 <w:rFonts w:cs="Courier New"/>
                 <w:sz w:val="20"/>
                 <w:szCs w:val="20"/>
               </w:rPr>
-              <w:t xml:space="preserve"> at: 2015/09/29 21:37:56. Completed at: 2015/09/29 21:37:56. Spent 0 milliseconds. ]</w:t>
-            </w:r>
-          </w:p>
-          <w:p>
-            <w:pPr>
-              <w:rPr>
-                <w:rFonts w:cs="Courier New"/>
+              <w:t xml:space="preserve">  P(30,15) = 0.011314420602957398 : 1598094ms : recursiveComputeP() has been called 689734851167 times</w:t>
+            </w:r>
+          </w:p>
+          <w:p>
+            <w:pPr>
+              <w:rPr>
                 <w:sz w:val="20"/>
                 <w:szCs w:val="20"/>
               </w:rPr>
@@ -4298,339 +3633,7 @@
                 <w:sz w:val="20"/>
                 <w:szCs w:val="20"/>
               </w:rPr>
-              <w:t xml:space="preserve">  P(4,7) = 0.828125 : 0ms : </w:t>
-            </w:r>
-            <w:proofErr w:type="spellStart"/>
-            <w:r>
-              <w:rPr>
-                <w:rFonts w:cs="Courier New"/>
-                <w:sz w:val="20"/>
-                <w:szCs w:val="20"/>
-              </w:rPr>
-              <w:t>recursiveComputeP</w:t>
-            </w:r>
-            <w:proofErr w:type="spellEnd"/>
-            <w:r>
-              <w:rPr>
-                <w:rFonts w:cs="Courier New"/>
-                <w:sz w:val="20"/>
-                <w:szCs w:val="20"/>
-              </w:rPr>
-              <w:t>() has been called 659 times</w:t>
-            </w:r>
-          </w:p>
-          <w:p>
-            <w:pPr>
-              <w:rPr>
-                <w:rFonts w:cs="Courier New"/>
-                <w:sz w:val="20"/>
-                <w:szCs w:val="20"/>
-              </w:rPr>
-            </w:pPr>
-            <w:r>
-              <w:rPr>
-                <w:rFonts w:cs="Courier New"/>
-                <w:sz w:val="20"/>
-                <w:szCs w:val="20"/>
-              </w:rPr>
-              <w:t xml:space="preserve">    </w:t>
-            </w:r>
-            <w:proofErr w:type="gramStart"/>
-            <w:r>
-              <w:rPr>
-                <w:rFonts w:cs="Courier New"/>
-                <w:sz w:val="20"/>
-                <w:szCs w:val="20"/>
-              </w:rPr>
-              <w:t>[ Started</w:t>
-            </w:r>
-            <w:proofErr w:type="gramEnd"/>
-            <w:r>
-              <w:rPr>
-                <w:rFonts w:cs="Courier New"/>
-                <w:sz w:val="20"/>
-                <w:szCs w:val="20"/>
-              </w:rPr>
-              <w:t xml:space="preserve"> at: 2015/09/29 21:37:56. Completed at: 2015/09/29 21:37:56. Spent 0 milliseconds. ]</w:t>
-            </w:r>
-          </w:p>
-          <w:p>
-            <w:pPr>
-              <w:rPr>
-                <w:rFonts w:cs="Courier New"/>
-                <w:sz w:val="20"/>
-                <w:szCs w:val="20"/>
-              </w:rPr>
-            </w:pPr>
-            <w:r>
-              <w:rPr>
-                <w:rFonts w:cs="Courier New"/>
-                <w:sz w:val="20"/>
-                <w:szCs w:val="20"/>
-              </w:rPr>
-              <w:t xml:space="preserve">  P(7,6) = 0.38720703125 : 0ms : </w:t>
-            </w:r>
-            <w:proofErr w:type="spellStart"/>
-            <w:r>
-              <w:rPr>
-                <w:rFonts w:cs="Courier New"/>
-                <w:sz w:val="20"/>
-                <w:szCs w:val="20"/>
-              </w:rPr>
-              <w:t>recursiveComputeP</w:t>
-            </w:r>
-            <w:proofErr w:type="spellEnd"/>
-            <w:r>
-              <w:rPr>
-                <w:rFonts w:cs="Courier New"/>
-                <w:sz w:val="20"/>
-                <w:szCs w:val="20"/>
-              </w:rPr>
-              <w:t>() has been called 3431 times</w:t>
-            </w:r>
-          </w:p>
-          <w:p>
-            <w:pPr>
-              <w:rPr>
-                <w:rFonts w:cs="Courier New"/>
-                <w:sz w:val="20"/>
-                <w:szCs w:val="20"/>
-              </w:rPr>
-            </w:pPr>
-            <w:r>
-              <w:rPr>
-                <w:rFonts w:cs="Courier New"/>
-                <w:sz w:val="20"/>
-                <w:szCs w:val="20"/>
-              </w:rPr>
-              <w:t xml:space="preserve">    </w:t>
-            </w:r>
-            <w:proofErr w:type="gramStart"/>
-            <w:r>
-              <w:rPr>
-                <w:rFonts w:cs="Courier New"/>
-                <w:sz w:val="20"/>
-                <w:szCs w:val="20"/>
-              </w:rPr>
-              <w:t>[ Started</w:t>
-            </w:r>
-            <w:proofErr w:type="gramEnd"/>
-            <w:r>
-              <w:rPr>
-                <w:rFonts w:cs="Courier New"/>
-                <w:sz w:val="20"/>
-                <w:szCs w:val="20"/>
-              </w:rPr>
-              <w:t xml:space="preserve"> at: 2015/09/29 21:37:56. Completed at: 2015/09/29 21:37:56. Spent 0 milliseconds. ]</w:t>
-            </w:r>
-          </w:p>
-          <w:p>
-            <w:pPr>
-              <w:rPr>
-                <w:rFonts w:cs="Courier New"/>
-                <w:sz w:val="20"/>
-                <w:szCs w:val="20"/>
-              </w:rPr>
-            </w:pPr>
-            <w:r>
-              <w:rPr>
-                <w:rFonts w:cs="Courier New"/>
-                <w:sz w:val="20"/>
-                <w:szCs w:val="20"/>
-              </w:rPr>
-              <w:t xml:space="preserve">  P(10,12) = 0.6681880950927734 : 9ms : </w:t>
-            </w:r>
-            <w:proofErr w:type="spellStart"/>
-            <w:r>
-              <w:rPr>
-                <w:rFonts w:cs="Courier New"/>
-                <w:sz w:val="20"/>
-                <w:szCs w:val="20"/>
-              </w:rPr>
-              <w:t>recursiveComputeP</w:t>
-            </w:r>
-            <w:proofErr w:type="spellEnd"/>
-            <w:r>
-              <w:rPr>
-                <w:rFonts w:cs="Courier New"/>
-                <w:sz w:val="20"/>
-                <w:szCs w:val="20"/>
-              </w:rPr>
-              <w:t>() has been called 1293291 times</w:t>
-            </w:r>
-          </w:p>
-          <w:p>
-            <w:pPr>
-              <w:rPr>
-                <w:rFonts w:cs="Courier New"/>
-                <w:sz w:val="20"/>
-                <w:szCs w:val="20"/>
-              </w:rPr>
-            </w:pPr>
-            <w:r>
-              <w:rPr>
-                <w:rFonts w:cs="Courier New"/>
-                <w:sz w:val="20"/>
-                <w:szCs w:val="20"/>
-              </w:rPr>
-              <w:t xml:space="preserve">    </w:t>
-            </w:r>
-            <w:proofErr w:type="gramStart"/>
-            <w:r>
-              <w:rPr>
-                <w:rFonts w:cs="Courier New"/>
-                <w:sz w:val="20"/>
-                <w:szCs w:val="20"/>
-              </w:rPr>
-              <w:t>[ Started</w:t>
-            </w:r>
-            <w:proofErr w:type="gramEnd"/>
-            <w:r>
-              <w:rPr>
-                <w:rFonts w:cs="Courier New"/>
-                <w:sz w:val="20"/>
-                <w:szCs w:val="20"/>
-              </w:rPr>
-              <w:t xml:space="preserve"> at: 2015/09/29 21:37:56. Completed at: 2015/09/29 21:37:56. Spent 9 milliseconds. ]</w:t>
-            </w:r>
-          </w:p>
-          <w:p>
-            <w:pPr>
-              <w:rPr>
-                <w:rFonts w:cs="Courier New"/>
-                <w:sz w:val="20"/>
-                <w:szCs w:val="20"/>
-              </w:rPr>
-            </w:pPr>
-            <w:r>
-              <w:rPr>
-                <w:rFonts w:cs="Courier New"/>
-                <w:sz w:val="20"/>
-                <w:szCs w:val="20"/>
-              </w:rPr>
-              <w:t xml:space="preserve">  P(20,23) = 0.6780155218148138 : 4314024ms : </w:t>
-            </w:r>
-            <w:proofErr w:type="spellStart"/>
-            <w:r>
-              <w:rPr>
-                <w:rFonts w:cs="Courier New"/>
-                <w:sz w:val="20"/>
-                <w:szCs w:val="20"/>
-              </w:rPr>
-              <w:t>recursiveComputeP</w:t>
-            </w:r>
-            <w:proofErr w:type="spellEnd"/>
-            <w:r>
-              <w:rPr>
-                <w:rFonts w:cs="Courier New"/>
-                <w:sz w:val="20"/>
-                <w:szCs w:val="20"/>
-              </w:rPr>
-              <w:t>() has been called 1921133836439 times</w:t>
-            </w:r>
-          </w:p>
-          <w:p>
-            <w:pPr>
-              <w:rPr>
-                <w:rFonts w:cs="Courier New"/>
-                <w:sz w:val="20"/>
-                <w:szCs w:val="20"/>
-              </w:rPr>
-            </w:pPr>
-            <w:r>
-              <w:rPr>
-                <w:rFonts w:cs="Courier New"/>
-                <w:sz w:val="20"/>
-                <w:szCs w:val="20"/>
-              </w:rPr>
-              <w:t xml:space="preserve">    </w:t>
-            </w:r>
-            <w:proofErr w:type="gramStart"/>
-            <w:r>
-              <w:rPr>
-                <w:rFonts w:cs="Courier New"/>
-                <w:sz w:val="20"/>
-                <w:szCs w:val="20"/>
-              </w:rPr>
-              <w:t>[ Started</w:t>
-            </w:r>
-            <w:proofErr w:type="gramEnd"/>
-            <w:r>
-              <w:rPr>
-                <w:rFonts w:cs="Courier New"/>
-                <w:sz w:val="20"/>
-                <w:szCs w:val="20"/>
-              </w:rPr>
-              <w:t xml:space="preserve"> at: 2015/09/29 21:37:56. Completed at: 2015/09/29 22:49:50. Spent 4314024 milliseconds. ]</w:t>
-            </w:r>
-          </w:p>
-          <w:p>
-            <w:pPr>
-              <w:rPr>
-                <w:rFonts w:cs="Courier New"/>
-                <w:sz w:val="20"/>
-                <w:szCs w:val="20"/>
-              </w:rPr>
-            </w:pPr>
-            <w:r>
-              <w:rPr>
-                <w:rFonts w:cs="Courier New"/>
-                <w:sz w:val="20"/>
-                <w:szCs w:val="20"/>
-              </w:rPr>
-              <w:t xml:space="preserve">  P(30,15) = 0.011314420602957398 : 1598094ms : </w:t>
-            </w:r>
-            <w:proofErr w:type="spellStart"/>
-            <w:r>
-              <w:rPr>
-                <w:rFonts w:cs="Courier New"/>
-                <w:sz w:val="20"/>
-                <w:szCs w:val="20"/>
-              </w:rPr>
-              <w:t>recursiveComputeP</w:t>
-            </w:r>
-            <w:proofErr w:type="spellEnd"/>
-            <w:r>
-              <w:rPr>
-                <w:rFonts w:cs="Courier New"/>
-                <w:sz w:val="20"/>
-                <w:szCs w:val="20"/>
-              </w:rPr>
-              <w:t>() has been called 689734851167 times</w:t>
-            </w:r>
-          </w:p>
-          <w:p>
-            <w:pPr>
-              <w:rPr>
-                <w:sz w:val="20"/>
-                <w:szCs w:val="20"/>
-              </w:rPr>
-            </w:pPr>
-            <w:r>
-              <w:rPr>
-                <w:rFonts w:cs="Courier New"/>
-                <w:sz w:val="20"/>
-                <w:szCs w:val="20"/>
-              </w:rPr>
-              <w:t xml:space="preserve">    </w:t>
-            </w:r>
-            <w:proofErr w:type="gramStart"/>
-            <w:r>
-              <w:rPr>
-                <w:rFonts w:cs="Courier New"/>
-                <w:sz w:val="20"/>
-                <w:szCs w:val="20"/>
-              </w:rPr>
-              <w:t>[ Started</w:t>
-            </w:r>
-            <w:proofErr w:type="gramEnd"/>
-            <w:r>
-              <w:rPr>
-                <w:rFonts w:cs="Courier New"/>
-                <w:sz w:val="20"/>
-                <w:szCs w:val="20"/>
-              </w:rPr>
-              <w:t xml:space="preserve"> at: 2015/09/29 22:49:50. Completed at: 2015/09/29 23:16:28. Spent 1598094 milliseconds. ] </w:t>
+              <w:t xml:space="preserve">    [ Started at: 2015/09/29 22:49:50. Completed at: 2015/09/29 23:16:28. Spent 1598094 milliseconds. ] </w:t>
             </w:r>
           </w:p>
         </w:tc>
@@ -4705,7 +3708,6 @@
           <w:i/>
         </w:rPr>
       </w:pPr>
-      <w:proofErr w:type="gramStart"/>
       <w:r>
         <w:rPr>
           <w:i/>
@@ -4722,23 +3724,8 @@
         <w:rPr>
           <w:i/>
         </w:rPr>
-        <w:t>.</w:t>
-      </w:r>
-      <w:proofErr w:type="gramEnd"/>
-      <w:r>
-        <w:rPr>
-          <w:i/>
-        </w:rPr>
-        <w:t xml:space="preserve"> </w:t>
-      </w:r>
-      <w:proofErr w:type="gramStart"/>
-      <w:r>
-        <w:rPr>
-          <w:i/>
-        </w:rPr>
-        <w:t>Class diagram for the part 2 of homework.</w:t>
-      </w:r>
-      <w:proofErr w:type="gramEnd"/>
+        <w:t>. Class diagram for the part 2 of homework.</w:t>
+      </w:r>
     </w:p>
     <w:tbl>
       <w:tblPr>
@@ -4794,95 +3781,41 @@
                 <w:sz w:val="16"/>
                 <w:szCs w:val="16"/>
               </w:rPr>
-              <w:t xml:space="preserve">import </w:t>
-            </w:r>
-            <w:proofErr w:type="spellStart"/>
-            <w:r>
-              <w:rPr>
-                <w:rFonts w:ascii="Courier New" w:hAnsi="Courier New" w:cs="Courier New"/>
-                <w:sz w:val="16"/>
-                <w:szCs w:val="16"/>
-              </w:rPr>
-              <w:t>java.text.DateFormat</w:t>
-            </w:r>
-            <w:proofErr w:type="spellEnd"/>
-            <w:r>
-              <w:rPr>
-                <w:rFonts w:ascii="Courier New" w:hAnsi="Courier New" w:cs="Courier New"/>
-                <w:sz w:val="16"/>
-                <w:szCs w:val="16"/>
-              </w:rPr>
-              <w:t>;</w:t>
-            </w:r>
-          </w:p>
-          <w:p>
-            <w:pPr>
-              <w:rPr>
-                <w:rFonts w:ascii="Courier New" w:hAnsi="Courier New" w:cs="Courier New"/>
-                <w:sz w:val="16"/>
-                <w:szCs w:val="16"/>
-              </w:rPr>
-            </w:pPr>
-            <w:r>
-              <w:rPr>
-                <w:rFonts w:ascii="Courier New" w:hAnsi="Courier New" w:cs="Courier New"/>
-                <w:sz w:val="16"/>
-                <w:szCs w:val="16"/>
-              </w:rPr>
-              <w:t xml:space="preserve">import </w:t>
-            </w:r>
-            <w:proofErr w:type="spellStart"/>
-            <w:r>
-              <w:rPr>
-                <w:rFonts w:ascii="Courier New" w:hAnsi="Courier New" w:cs="Courier New"/>
-                <w:sz w:val="16"/>
-                <w:szCs w:val="16"/>
-              </w:rPr>
-              <w:t>java.text.SimpleDateFormat</w:t>
-            </w:r>
-            <w:proofErr w:type="spellEnd"/>
-            <w:r>
-              <w:rPr>
-                <w:rFonts w:ascii="Courier New" w:hAnsi="Courier New" w:cs="Courier New"/>
-                <w:sz w:val="16"/>
-                <w:szCs w:val="16"/>
-              </w:rPr>
-              <w:t>;</w:t>
-            </w:r>
-          </w:p>
-          <w:p>
-            <w:pPr>
-              <w:rPr>
-                <w:rFonts w:ascii="Courier New" w:hAnsi="Courier New" w:cs="Courier New"/>
-                <w:sz w:val="16"/>
-                <w:szCs w:val="16"/>
-              </w:rPr>
-            </w:pPr>
-            <w:r>
-              <w:rPr>
-                <w:rFonts w:ascii="Courier New" w:hAnsi="Courier New" w:cs="Courier New"/>
-                <w:sz w:val="16"/>
-                <w:szCs w:val="16"/>
-              </w:rPr>
-              <w:t xml:space="preserve">import </w:t>
-            </w:r>
-            <w:proofErr w:type="spellStart"/>
-            <w:r>
-              <w:rPr>
-                <w:rFonts w:ascii="Courier New" w:hAnsi="Courier New" w:cs="Courier New"/>
-                <w:sz w:val="16"/>
-                <w:szCs w:val="16"/>
-              </w:rPr>
-              <w:t>java.util.Date</w:t>
-            </w:r>
-            <w:proofErr w:type="spellEnd"/>
-            <w:r>
-              <w:rPr>
-                <w:rFonts w:ascii="Courier New" w:hAnsi="Courier New" w:cs="Courier New"/>
-                <w:sz w:val="16"/>
-                <w:szCs w:val="16"/>
-              </w:rPr>
-              <w:t>;</w:t>
+              <w:t>import java.text.DateFormat;</w:t>
+            </w:r>
+          </w:p>
+          <w:p>
+            <w:pPr>
+              <w:rPr>
+                <w:rFonts w:ascii="Courier New" w:hAnsi="Courier New" w:cs="Courier New"/>
+                <w:sz w:val="16"/>
+                <w:szCs w:val="16"/>
+              </w:rPr>
+            </w:pPr>
+            <w:r>
+              <w:rPr>
+                <w:rFonts w:ascii="Courier New" w:hAnsi="Courier New" w:cs="Courier New"/>
+                <w:sz w:val="16"/>
+                <w:szCs w:val="16"/>
+              </w:rPr>
+              <w:t>import java.text.SimpleDateFormat;</w:t>
+            </w:r>
+          </w:p>
+          <w:p>
+            <w:pPr>
+              <w:rPr>
+                <w:rFonts w:ascii="Courier New" w:hAnsi="Courier New" w:cs="Courier New"/>
+                <w:sz w:val="16"/>
+                <w:szCs w:val="16"/>
+              </w:rPr>
+            </w:pPr>
+            <w:r>
+              <w:rPr>
+                <w:rFonts w:ascii="Courier New" w:hAnsi="Courier New" w:cs="Courier New"/>
+                <w:sz w:val="16"/>
+                <w:szCs w:val="16"/>
+              </w:rPr>
+              <w:t>import java.util.Date;</w:t>
             </w:r>
           </w:p>
           <w:p>
@@ -4976,25 +3909,7 @@
                 <w:sz w:val="16"/>
                 <w:szCs w:val="16"/>
               </w:rPr>
-              <w:t xml:space="preserve">public class </w:t>
-            </w:r>
-            <w:proofErr w:type="spellStart"/>
-            <w:r>
-              <w:rPr>
-                <w:rFonts w:ascii="Courier New" w:hAnsi="Courier New" w:cs="Courier New"/>
-                <w:sz w:val="16"/>
-                <w:szCs w:val="16"/>
-              </w:rPr>
-              <w:t>BaseballOdds</w:t>
-            </w:r>
-            <w:proofErr w:type="spellEnd"/>
-            <w:r>
-              <w:rPr>
-                <w:rFonts w:ascii="Courier New" w:hAnsi="Courier New" w:cs="Courier New"/>
-                <w:sz w:val="16"/>
-                <w:szCs w:val="16"/>
-              </w:rPr>
-              <w:t xml:space="preserve"> {</w:t>
+              <w:t>public class BaseballOdds {</w:t>
             </w:r>
           </w:p>
           <w:p>
@@ -5083,123 +3998,69 @@
                 <w:szCs w:val="16"/>
               </w:rPr>
               <w:tab/>
-              <w:t xml:space="preserve">private static long </w:t>
-            </w:r>
-            <w:proofErr w:type="spellStart"/>
-            <w:r>
-              <w:rPr>
-                <w:rFonts w:ascii="Courier New" w:hAnsi="Courier New" w:cs="Courier New"/>
-                <w:sz w:val="16"/>
-                <w:szCs w:val="16"/>
-              </w:rPr>
-              <w:t>dcn</w:t>
-            </w:r>
-            <w:proofErr w:type="spellEnd"/>
-            <w:r>
-              <w:rPr>
-                <w:rFonts w:ascii="Courier New" w:hAnsi="Courier New" w:cs="Courier New"/>
-                <w:sz w:val="16"/>
-                <w:szCs w:val="16"/>
-              </w:rPr>
-              <w:t xml:space="preserve"> = 0;</w:t>
-            </w:r>
-          </w:p>
-          <w:p>
-            <w:pPr>
-              <w:rPr>
-                <w:rFonts w:ascii="Courier New" w:hAnsi="Courier New" w:cs="Courier New"/>
-                <w:sz w:val="16"/>
-                <w:szCs w:val="16"/>
-              </w:rPr>
-            </w:pPr>
-            <w:r>
-              <w:rPr>
-                <w:rFonts w:ascii="Courier New" w:hAnsi="Courier New" w:cs="Courier New"/>
-                <w:sz w:val="16"/>
-                <w:szCs w:val="16"/>
-              </w:rPr>
-              <w:tab/>
-              <w:t xml:space="preserve">private static long </w:t>
-            </w:r>
-            <w:proofErr w:type="spellStart"/>
-            <w:r>
-              <w:rPr>
-                <w:rFonts w:ascii="Courier New" w:hAnsi="Courier New" w:cs="Courier New"/>
-                <w:sz w:val="16"/>
-                <w:szCs w:val="16"/>
-              </w:rPr>
-              <w:t>rcn</w:t>
-            </w:r>
-            <w:proofErr w:type="spellEnd"/>
-            <w:r>
-              <w:rPr>
-                <w:rFonts w:ascii="Courier New" w:hAnsi="Courier New" w:cs="Courier New"/>
-                <w:sz w:val="16"/>
-                <w:szCs w:val="16"/>
-              </w:rPr>
-              <w:t xml:space="preserve"> = 0;</w:t>
-            </w:r>
-          </w:p>
-          <w:p>
-            <w:pPr>
-              <w:rPr>
-                <w:rFonts w:ascii="Courier New" w:hAnsi="Courier New" w:cs="Courier New"/>
-                <w:sz w:val="16"/>
-                <w:szCs w:val="16"/>
-              </w:rPr>
-            </w:pPr>
-          </w:p>
-          <w:p>
-            <w:pPr>
-              <w:rPr>
-                <w:rFonts w:ascii="Courier New" w:hAnsi="Courier New" w:cs="Courier New"/>
-                <w:sz w:val="16"/>
-                <w:szCs w:val="16"/>
-              </w:rPr>
-            </w:pPr>
-            <w:r>
-              <w:rPr>
-                <w:rFonts w:ascii="Courier New" w:hAnsi="Courier New" w:cs="Courier New"/>
-                <w:sz w:val="16"/>
-                <w:szCs w:val="16"/>
-              </w:rPr>
-              <w:tab/>
-            </w:r>
-          </w:p>
-          <w:p>
-            <w:pPr>
-              <w:rPr>
-                <w:rFonts w:ascii="Courier New" w:hAnsi="Courier New" w:cs="Courier New"/>
-                <w:sz w:val="16"/>
-                <w:szCs w:val="16"/>
-              </w:rPr>
-            </w:pPr>
-            <w:r>
-              <w:rPr>
-                <w:rFonts w:ascii="Courier New" w:hAnsi="Courier New" w:cs="Courier New"/>
-                <w:sz w:val="16"/>
-                <w:szCs w:val="16"/>
-              </w:rPr>
-              <w:tab/>
-              <w:t xml:space="preserve">public static void main(String[] </w:t>
-            </w:r>
-            <w:proofErr w:type="spellStart"/>
-            <w:r>
-              <w:rPr>
-                <w:rFonts w:ascii="Courier New" w:hAnsi="Courier New" w:cs="Courier New"/>
-                <w:sz w:val="16"/>
-                <w:szCs w:val="16"/>
-              </w:rPr>
-              <w:t>args</w:t>
-            </w:r>
-            <w:proofErr w:type="spellEnd"/>
-            <w:r>
-              <w:rPr>
-                <w:rFonts w:ascii="Courier New" w:hAnsi="Courier New" w:cs="Courier New"/>
-                <w:sz w:val="16"/>
-                <w:szCs w:val="16"/>
-              </w:rPr>
-              <w:t>) {</w:t>
+              <w:t>private static long dcn = 0;</w:t>
+            </w:r>
+          </w:p>
+          <w:p>
+            <w:pPr>
+              <w:rPr>
+                <w:rFonts w:ascii="Courier New" w:hAnsi="Courier New" w:cs="Courier New"/>
+                <w:sz w:val="16"/>
+                <w:szCs w:val="16"/>
+              </w:rPr>
+            </w:pPr>
+            <w:r>
+              <w:rPr>
+                <w:rFonts w:ascii="Courier New" w:hAnsi="Courier New" w:cs="Courier New"/>
+                <w:sz w:val="16"/>
+                <w:szCs w:val="16"/>
+              </w:rPr>
+              <w:tab/>
+              <w:t>private static long rcn = 0;</w:t>
+            </w:r>
+          </w:p>
+          <w:p>
+            <w:pPr>
+              <w:rPr>
+                <w:rFonts w:ascii="Courier New" w:hAnsi="Courier New" w:cs="Courier New"/>
+                <w:sz w:val="16"/>
+                <w:szCs w:val="16"/>
+              </w:rPr>
+            </w:pPr>
+          </w:p>
+          <w:p>
+            <w:pPr>
+              <w:rPr>
+                <w:rFonts w:ascii="Courier New" w:hAnsi="Courier New" w:cs="Courier New"/>
+                <w:sz w:val="16"/>
+                <w:szCs w:val="16"/>
+              </w:rPr>
+            </w:pPr>
+            <w:r>
+              <w:rPr>
+                <w:rFonts w:ascii="Courier New" w:hAnsi="Courier New" w:cs="Courier New"/>
+                <w:sz w:val="16"/>
+                <w:szCs w:val="16"/>
+              </w:rPr>
+              <w:tab/>
+            </w:r>
+          </w:p>
+          <w:p>
+            <w:pPr>
+              <w:rPr>
+                <w:rFonts w:ascii="Courier New" w:hAnsi="Courier New" w:cs="Courier New"/>
+                <w:sz w:val="16"/>
+                <w:szCs w:val="16"/>
+              </w:rPr>
+            </w:pPr>
+            <w:r>
+              <w:rPr>
+                <w:rFonts w:ascii="Courier New" w:hAnsi="Courier New" w:cs="Courier New"/>
+                <w:sz w:val="16"/>
+                <w:szCs w:val="16"/>
+              </w:rPr>
+              <w:tab/>
+              <w:t>public static void main(String[] args) {</w:t>
             </w:r>
           </w:p>
           <w:p>
@@ -5276,25 +4137,7 @@
                 <w:szCs w:val="16"/>
               </w:rPr>
               <w:tab/>
-              <w:t xml:space="preserve">Timer </w:t>
-            </w:r>
-            <w:proofErr w:type="spellStart"/>
-            <w:r>
-              <w:rPr>
-                <w:rFonts w:ascii="Courier New" w:hAnsi="Courier New" w:cs="Courier New"/>
-                <w:sz w:val="16"/>
-                <w:szCs w:val="16"/>
-              </w:rPr>
-              <w:t>timer</w:t>
-            </w:r>
-            <w:proofErr w:type="spellEnd"/>
-            <w:r>
-              <w:rPr>
-                <w:rFonts w:ascii="Courier New" w:hAnsi="Courier New" w:cs="Courier New"/>
-                <w:sz w:val="16"/>
-                <w:szCs w:val="16"/>
-              </w:rPr>
-              <w:t xml:space="preserve"> = new Timer();</w:t>
+              <w:t>Timer timer = new Timer();</w:t>
             </w:r>
           </w:p>
           <w:p>
@@ -5422,60 +4265,7 @@
                 <w:szCs w:val="16"/>
               </w:rPr>
               <w:tab/>
-            </w:r>
-            <w:proofErr w:type="spellStart"/>
-            <w:r>
-              <w:rPr>
-                <w:rFonts w:ascii="Courier New" w:hAnsi="Courier New" w:cs="Courier New"/>
-                <w:sz w:val="16"/>
-                <w:szCs w:val="16"/>
-              </w:rPr>
-              <w:t>int</w:t>
-            </w:r>
-            <w:proofErr w:type="spellEnd"/>
-            <w:r>
-              <w:rPr>
-                <w:rFonts w:ascii="Courier New" w:hAnsi="Courier New" w:cs="Courier New"/>
-                <w:sz w:val="16"/>
-                <w:szCs w:val="16"/>
-              </w:rPr>
-              <w:t xml:space="preserve">[][] </w:t>
-            </w:r>
-            <w:proofErr w:type="spellStart"/>
-            <w:r>
-              <w:rPr>
-                <w:rFonts w:ascii="Courier New" w:hAnsi="Courier New" w:cs="Courier New"/>
-                <w:sz w:val="16"/>
-                <w:szCs w:val="16"/>
-              </w:rPr>
-              <w:t>problemSet</w:t>
-            </w:r>
-            <w:proofErr w:type="spellEnd"/>
-            <w:r>
-              <w:rPr>
-                <w:rFonts w:ascii="Courier New" w:hAnsi="Courier New" w:cs="Courier New"/>
-                <w:sz w:val="16"/>
-                <w:szCs w:val="16"/>
-              </w:rPr>
-              <w:t xml:space="preserve"> = new </w:t>
-            </w:r>
-            <w:proofErr w:type="spellStart"/>
-            <w:r>
-              <w:rPr>
-                <w:rFonts w:ascii="Courier New" w:hAnsi="Courier New" w:cs="Courier New"/>
-                <w:sz w:val="16"/>
-                <w:szCs w:val="16"/>
-              </w:rPr>
-              <w:t>int</w:t>
-            </w:r>
-            <w:proofErr w:type="spellEnd"/>
-            <w:r>
-              <w:rPr>
-                <w:rFonts w:ascii="Courier New" w:hAnsi="Courier New" w:cs="Courier New"/>
-                <w:sz w:val="16"/>
-                <w:szCs w:val="16"/>
-              </w:rPr>
-              <w:t>[][] {</w:t>
+              <w:t>int[][] problemSet = new int[][] {</w:t>
             </w:r>
           </w:p>
           <w:p>
@@ -5857,281 +4647,93 @@
                 <w:szCs w:val="16"/>
               </w:rPr>
               <w:tab/>
-              <w:t xml:space="preserve">// Running time: Linear or </w:t>
-            </w:r>
-            <w:proofErr w:type="spellStart"/>
-            <w:r>
-              <w:rPr>
-                <w:rFonts w:ascii="Courier New" w:hAnsi="Courier New" w:cs="Courier New"/>
-                <w:sz w:val="16"/>
-                <w:szCs w:val="16"/>
-              </w:rPr>
-              <w:t>BigO</w:t>
-            </w:r>
-            <w:proofErr w:type="spellEnd"/>
-            <w:r>
-              <w:rPr>
-                <w:rFonts w:ascii="Courier New" w:hAnsi="Courier New" w:cs="Courier New"/>
-                <w:sz w:val="16"/>
-                <w:szCs w:val="16"/>
-              </w:rPr>
-              <w:t>(N)</w:t>
-            </w:r>
-          </w:p>
-          <w:p>
-            <w:pPr>
-              <w:rPr>
-                <w:rFonts w:ascii="Courier New" w:hAnsi="Courier New" w:cs="Courier New"/>
-                <w:sz w:val="16"/>
-                <w:szCs w:val="16"/>
-              </w:rPr>
-            </w:pPr>
-            <w:r>
-              <w:rPr>
-                <w:rFonts w:ascii="Courier New" w:hAnsi="Courier New" w:cs="Courier New"/>
-                <w:sz w:val="16"/>
-                <w:szCs w:val="16"/>
-              </w:rPr>
-              <w:tab/>
-            </w:r>
-            <w:r>
-              <w:rPr>
-                <w:rFonts w:ascii="Courier New" w:hAnsi="Courier New" w:cs="Courier New"/>
-                <w:sz w:val="16"/>
-                <w:szCs w:val="16"/>
-              </w:rPr>
-              <w:tab/>
-            </w:r>
-            <w:proofErr w:type="spellStart"/>
-            <w:proofErr w:type="gramStart"/>
-            <w:r>
-              <w:rPr>
-                <w:rFonts w:ascii="Courier New" w:hAnsi="Courier New" w:cs="Courier New"/>
-                <w:sz w:val="16"/>
-                <w:szCs w:val="16"/>
-              </w:rPr>
-              <w:t>System.out.println</w:t>
-            </w:r>
-            <w:proofErr w:type="spellEnd"/>
-            <w:r>
-              <w:rPr>
-                <w:rFonts w:ascii="Courier New" w:hAnsi="Courier New" w:cs="Courier New"/>
-                <w:sz w:val="16"/>
-                <w:szCs w:val="16"/>
-              </w:rPr>
-              <w:t>(</w:t>
-            </w:r>
-            <w:proofErr w:type="gramEnd"/>
-            <w:r>
-              <w:rPr>
-                <w:rFonts w:ascii="Courier New" w:hAnsi="Courier New" w:cs="Courier New"/>
-                <w:sz w:val="16"/>
-                <w:szCs w:val="16"/>
-              </w:rPr>
-              <w:t>"Computing with *dynamic* method.");</w:t>
-            </w:r>
-          </w:p>
-          <w:p>
-            <w:pPr>
-              <w:rPr>
-                <w:rFonts w:ascii="Courier New" w:hAnsi="Courier New" w:cs="Courier New"/>
-                <w:sz w:val="16"/>
-                <w:szCs w:val="16"/>
-              </w:rPr>
-            </w:pPr>
-            <w:r>
-              <w:rPr>
-                <w:rFonts w:ascii="Courier New" w:hAnsi="Courier New" w:cs="Courier New"/>
-                <w:sz w:val="16"/>
-                <w:szCs w:val="16"/>
-              </w:rPr>
-              <w:tab/>
-            </w:r>
-            <w:r>
-              <w:rPr>
-                <w:rFonts w:ascii="Courier New" w:hAnsi="Courier New" w:cs="Courier New"/>
-                <w:sz w:val="16"/>
-                <w:szCs w:val="16"/>
-              </w:rPr>
-              <w:tab/>
-              <w:t>for (</w:t>
-            </w:r>
-            <w:proofErr w:type="spellStart"/>
-            <w:r>
-              <w:rPr>
-                <w:rFonts w:ascii="Courier New" w:hAnsi="Courier New" w:cs="Courier New"/>
-                <w:sz w:val="16"/>
-                <w:szCs w:val="16"/>
-              </w:rPr>
-              <w:t>int</w:t>
-            </w:r>
-            <w:proofErr w:type="spellEnd"/>
-            <w:r>
-              <w:rPr>
-                <w:rFonts w:ascii="Courier New" w:hAnsi="Courier New" w:cs="Courier New"/>
-                <w:sz w:val="16"/>
-                <w:szCs w:val="16"/>
-              </w:rPr>
-              <w:t xml:space="preserve"> </w:t>
-            </w:r>
-            <w:proofErr w:type="spellStart"/>
-            <w:r>
-              <w:rPr>
-                <w:rFonts w:ascii="Courier New" w:hAnsi="Courier New" w:cs="Courier New"/>
-                <w:sz w:val="16"/>
-                <w:szCs w:val="16"/>
-              </w:rPr>
-              <w:t>i</w:t>
-            </w:r>
-            <w:proofErr w:type="spellEnd"/>
-            <w:r>
-              <w:rPr>
-                <w:rFonts w:ascii="Courier New" w:hAnsi="Courier New" w:cs="Courier New"/>
-                <w:sz w:val="16"/>
-                <w:szCs w:val="16"/>
-              </w:rPr>
-              <w:t xml:space="preserve"> = 0; </w:t>
-            </w:r>
-            <w:proofErr w:type="spellStart"/>
-            <w:r>
-              <w:rPr>
-                <w:rFonts w:ascii="Courier New" w:hAnsi="Courier New" w:cs="Courier New"/>
-                <w:sz w:val="16"/>
-                <w:szCs w:val="16"/>
-              </w:rPr>
-              <w:t>i</w:t>
-            </w:r>
-            <w:proofErr w:type="spellEnd"/>
-            <w:r>
-              <w:rPr>
-                <w:rFonts w:ascii="Courier New" w:hAnsi="Courier New" w:cs="Courier New"/>
-                <w:sz w:val="16"/>
-                <w:szCs w:val="16"/>
-              </w:rPr>
-              <w:t xml:space="preserve"> &lt; </w:t>
-            </w:r>
-            <w:proofErr w:type="spellStart"/>
-            <w:r>
-              <w:rPr>
-                <w:rFonts w:ascii="Courier New" w:hAnsi="Courier New" w:cs="Courier New"/>
-                <w:sz w:val="16"/>
-                <w:szCs w:val="16"/>
-              </w:rPr>
-              <w:t>problemSet.length</w:t>
-            </w:r>
-            <w:proofErr w:type="spellEnd"/>
-            <w:r>
-              <w:rPr>
-                <w:rFonts w:ascii="Courier New" w:hAnsi="Courier New" w:cs="Courier New"/>
-                <w:sz w:val="16"/>
-                <w:szCs w:val="16"/>
-              </w:rPr>
-              <w:t xml:space="preserve">; </w:t>
-            </w:r>
-            <w:proofErr w:type="spellStart"/>
-            <w:r>
-              <w:rPr>
-                <w:rFonts w:ascii="Courier New" w:hAnsi="Courier New" w:cs="Courier New"/>
-                <w:sz w:val="16"/>
-                <w:szCs w:val="16"/>
-              </w:rPr>
-              <w:t>i</w:t>
-            </w:r>
-            <w:proofErr w:type="spellEnd"/>
-            <w:r>
-              <w:rPr>
-                <w:rFonts w:ascii="Courier New" w:hAnsi="Courier New" w:cs="Courier New"/>
-                <w:sz w:val="16"/>
-                <w:szCs w:val="16"/>
-              </w:rPr>
-              <w:t>++) {</w:t>
-            </w:r>
-          </w:p>
-          <w:p>
-            <w:pPr>
-              <w:rPr>
-                <w:rFonts w:ascii="Courier New" w:hAnsi="Courier New" w:cs="Courier New"/>
-                <w:sz w:val="16"/>
-                <w:szCs w:val="16"/>
-              </w:rPr>
-            </w:pPr>
-            <w:r>
-              <w:rPr>
-                <w:rFonts w:ascii="Courier New" w:hAnsi="Courier New" w:cs="Courier New"/>
-                <w:sz w:val="16"/>
-                <w:szCs w:val="16"/>
-              </w:rPr>
-              <w:tab/>
-            </w:r>
-            <w:r>
-              <w:rPr>
-                <w:rFonts w:ascii="Courier New" w:hAnsi="Courier New" w:cs="Courier New"/>
-                <w:sz w:val="16"/>
-                <w:szCs w:val="16"/>
-              </w:rPr>
-              <w:tab/>
-            </w:r>
-            <w:r>
-              <w:rPr>
-                <w:rFonts w:ascii="Courier New" w:hAnsi="Courier New" w:cs="Courier New"/>
-                <w:sz w:val="16"/>
-                <w:szCs w:val="16"/>
-              </w:rPr>
-              <w:tab/>
-            </w:r>
-            <w:proofErr w:type="spellStart"/>
-            <w:r>
-              <w:rPr>
-                <w:rFonts w:ascii="Courier New" w:hAnsi="Courier New" w:cs="Courier New"/>
-                <w:sz w:val="16"/>
-                <w:szCs w:val="16"/>
-              </w:rPr>
-              <w:t>int</w:t>
-            </w:r>
-            <w:proofErr w:type="spellEnd"/>
-            <w:r>
-              <w:rPr>
-                <w:rFonts w:ascii="Courier New" w:hAnsi="Courier New" w:cs="Courier New"/>
-                <w:sz w:val="16"/>
-                <w:szCs w:val="16"/>
-              </w:rPr>
-              <w:t xml:space="preserve">[] pair = </w:t>
-            </w:r>
-            <w:proofErr w:type="spellStart"/>
-            <w:r>
-              <w:rPr>
-                <w:rFonts w:ascii="Courier New" w:hAnsi="Courier New" w:cs="Courier New"/>
-                <w:sz w:val="16"/>
-                <w:szCs w:val="16"/>
-              </w:rPr>
-              <w:t>problemSet</w:t>
-            </w:r>
-            <w:proofErr w:type="spellEnd"/>
-            <w:r>
-              <w:rPr>
-                <w:rFonts w:ascii="Courier New" w:hAnsi="Courier New" w:cs="Courier New"/>
-                <w:sz w:val="16"/>
-                <w:szCs w:val="16"/>
-              </w:rPr>
-              <w:t>[</w:t>
-            </w:r>
-            <w:proofErr w:type="spellStart"/>
-            <w:r>
-              <w:rPr>
-                <w:rFonts w:ascii="Courier New" w:hAnsi="Courier New" w:cs="Courier New"/>
-                <w:sz w:val="16"/>
-                <w:szCs w:val="16"/>
-              </w:rPr>
-              <w:t>i</w:t>
-            </w:r>
-            <w:proofErr w:type="spellEnd"/>
-            <w:r>
-              <w:rPr>
-                <w:rFonts w:ascii="Courier New" w:hAnsi="Courier New" w:cs="Courier New"/>
-                <w:sz w:val="16"/>
-                <w:szCs w:val="16"/>
-              </w:rPr>
-              <w:t>];</w:t>
+              <w:t>// Running time: Linear or BigO(N)</w:t>
+            </w:r>
+          </w:p>
+          <w:p>
+            <w:pPr>
+              <w:rPr>
+                <w:rFonts w:ascii="Courier New" w:hAnsi="Courier New" w:cs="Courier New"/>
+                <w:sz w:val="16"/>
+                <w:szCs w:val="16"/>
+              </w:rPr>
+            </w:pPr>
+            <w:r>
+              <w:rPr>
+                <w:rFonts w:ascii="Courier New" w:hAnsi="Courier New" w:cs="Courier New"/>
+                <w:sz w:val="16"/>
+                <w:szCs w:val="16"/>
+              </w:rPr>
+              <w:tab/>
+            </w:r>
+            <w:r>
+              <w:rPr>
+                <w:rFonts w:ascii="Courier New" w:hAnsi="Courier New" w:cs="Courier New"/>
+                <w:sz w:val="16"/>
+                <w:szCs w:val="16"/>
+              </w:rPr>
+              <w:tab/>
+              <w:t>System.out.println("Computing with *dynamic* method.");</w:t>
+            </w:r>
+          </w:p>
+          <w:p>
+            <w:pPr>
+              <w:rPr>
+                <w:rFonts w:ascii="Courier New" w:hAnsi="Courier New" w:cs="Courier New"/>
+                <w:sz w:val="16"/>
+                <w:szCs w:val="16"/>
+              </w:rPr>
+            </w:pPr>
+            <w:r>
+              <w:rPr>
+                <w:rFonts w:ascii="Courier New" w:hAnsi="Courier New" w:cs="Courier New"/>
+                <w:sz w:val="16"/>
+                <w:szCs w:val="16"/>
+              </w:rPr>
+              <w:tab/>
+            </w:r>
+            <w:r>
+              <w:rPr>
+                <w:rFonts w:ascii="Courier New" w:hAnsi="Courier New" w:cs="Courier New"/>
+                <w:sz w:val="16"/>
+                <w:szCs w:val="16"/>
+              </w:rPr>
+              <w:tab/>
+              <w:t>for (int i = 0; i &lt; problemSet.length; i++) {</w:t>
+            </w:r>
+          </w:p>
+          <w:p>
+            <w:pPr>
+              <w:rPr>
+                <w:rFonts w:ascii="Courier New" w:hAnsi="Courier New" w:cs="Courier New"/>
+                <w:sz w:val="16"/>
+                <w:szCs w:val="16"/>
+              </w:rPr>
+            </w:pPr>
+            <w:r>
+              <w:rPr>
+                <w:rFonts w:ascii="Courier New" w:hAnsi="Courier New" w:cs="Courier New"/>
+                <w:sz w:val="16"/>
+                <w:szCs w:val="16"/>
+              </w:rPr>
+              <w:tab/>
+            </w:r>
+            <w:r>
+              <w:rPr>
+                <w:rFonts w:ascii="Courier New" w:hAnsi="Courier New" w:cs="Courier New"/>
+                <w:sz w:val="16"/>
+                <w:szCs w:val="16"/>
+              </w:rPr>
+              <w:tab/>
+            </w:r>
+            <w:r>
+              <w:rPr>
+                <w:rFonts w:ascii="Courier New" w:hAnsi="Courier New" w:cs="Courier New"/>
+                <w:sz w:val="16"/>
+                <w:szCs w:val="16"/>
+              </w:rPr>
+              <w:tab/>
+              <w:t>int[] pair = problemSet[i];</w:t>
             </w:r>
           </w:p>
           <w:p>
@@ -6232,384 +4834,226 @@
                 <w:szCs w:val="16"/>
               </w:rPr>
               <w:tab/>
-            </w:r>
-            <w:proofErr w:type="spellStart"/>
-            <w:r>
-              <w:rPr>
-                <w:rFonts w:ascii="Courier New" w:hAnsi="Courier New" w:cs="Courier New"/>
-                <w:sz w:val="16"/>
-                <w:szCs w:val="16"/>
-              </w:rPr>
-              <w:t>dcn</w:t>
-            </w:r>
-            <w:proofErr w:type="spellEnd"/>
-            <w:r>
-              <w:rPr>
-                <w:rFonts w:ascii="Courier New" w:hAnsi="Courier New" w:cs="Courier New"/>
-                <w:sz w:val="16"/>
-                <w:szCs w:val="16"/>
-              </w:rPr>
-              <w:t xml:space="preserve"> = 0;</w:t>
-            </w:r>
-          </w:p>
-          <w:p>
-            <w:pPr>
-              <w:rPr>
-                <w:rFonts w:ascii="Courier New" w:hAnsi="Courier New" w:cs="Courier New"/>
-                <w:sz w:val="16"/>
-                <w:szCs w:val="16"/>
-              </w:rPr>
-            </w:pPr>
-            <w:r>
-              <w:rPr>
-                <w:rFonts w:ascii="Courier New" w:hAnsi="Courier New" w:cs="Courier New"/>
-                <w:sz w:val="16"/>
-                <w:szCs w:val="16"/>
-              </w:rPr>
-              <w:tab/>
-            </w:r>
-            <w:r>
-              <w:rPr>
-                <w:rFonts w:ascii="Courier New" w:hAnsi="Courier New" w:cs="Courier New"/>
-                <w:sz w:val="16"/>
-                <w:szCs w:val="16"/>
-              </w:rPr>
-              <w:tab/>
-            </w:r>
-            <w:r>
-              <w:rPr>
-                <w:rFonts w:ascii="Courier New" w:hAnsi="Courier New" w:cs="Courier New"/>
-                <w:sz w:val="16"/>
-                <w:szCs w:val="16"/>
-              </w:rPr>
-              <w:tab/>
-            </w:r>
-            <w:proofErr w:type="spellStart"/>
-            <w:r>
-              <w:rPr>
-                <w:rFonts w:ascii="Courier New" w:hAnsi="Courier New" w:cs="Courier New"/>
-                <w:sz w:val="16"/>
-                <w:szCs w:val="16"/>
-              </w:rPr>
-              <w:t>timer.start</w:t>
-            </w:r>
-            <w:proofErr w:type="spellEnd"/>
-            <w:r>
-              <w:rPr>
-                <w:rFonts w:ascii="Courier New" w:hAnsi="Courier New" w:cs="Courier New"/>
-                <w:sz w:val="16"/>
-                <w:szCs w:val="16"/>
-              </w:rPr>
-              <w:t>();</w:t>
-            </w:r>
-          </w:p>
-          <w:p>
-            <w:pPr>
-              <w:rPr>
-                <w:rFonts w:ascii="Courier New" w:hAnsi="Courier New" w:cs="Courier New"/>
-                <w:sz w:val="16"/>
-                <w:szCs w:val="16"/>
-              </w:rPr>
-            </w:pPr>
-            <w:r>
-              <w:rPr>
-                <w:rFonts w:ascii="Courier New" w:hAnsi="Courier New" w:cs="Courier New"/>
-                <w:sz w:val="16"/>
-                <w:szCs w:val="16"/>
-              </w:rPr>
-              <w:tab/>
-            </w:r>
-            <w:r>
-              <w:rPr>
-                <w:rFonts w:ascii="Courier New" w:hAnsi="Courier New" w:cs="Courier New"/>
-                <w:sz w:val="16"/>
-                <w:szCs w:val="16"/>
-              </w:rPr>
-              <w:tab/>
-            </w:r>
-            <w:r>
-              <w:rPr>
-                <w:rFonts w:ascii="Courier New" w:hAnsi="Courier New" w:cs="Courier New"/>
-                <w:sz w:val="16"/>
-                <w:szCs w:val="16"/>
-              </w:rPr>
-              <w:tab/>
-              <w:t xml:space="preserve">double result = </w:t>
-            </w:r>
-            <w:proofErr w:type="spellStart"/>
-            <w:r>
-              <w:rPr>
-                <w:rFonts w:ascii="Courier New" w:hAnsi="Courier New" w:cs="Courier New"/>
-                <w:sz w:val="16"/>
-                <w:szCs w:val="16"/>
-              </w:rPr>
-              <w:t>dynamicComputeP</w:t>
-            </w:r>
-            <w:proofErr w:type="spellEnd"/>
-            <w:r>
-              <w:rPr>
-                <w:rFonts w:ascii="Courier New" w:hAnsi="Courier New" w:cs="Courier New"/>
-                <w:sz w:val="16"/>
-                <w:szCs w:val="16"/>
-              </w:rPr>
-              <w:t>(pair[0], pair[1]);</w:t>
-            </w:r>
-          </w:p>
-          <w:p>
-            <w:pPr>
-              <w:rPr>
-                <w:rFonts w:ascii="Courier New" w:hAnsi="Courier New" w:cs="Courier New"/>
-                <w:sz w:val="16"/>
-                <w:szCs w:val="16"/>
-              </w:rPr>
-            </w:pPr>
-            <w:r>
-              <w:rPr>
-                <w:rFonts w:ascii="Courier New" w:hAnsi="Courier New" w:cs="Courier New"/>
-                <w:sz w:val="16"/>
-                <w:szCs w:val="16"/>
-              </w:rPr>
-              <w:tab/>
-            </w:r>
-            <w:r>
-              <w:rPr>
-                <w:rFonts w:ascii="Courier New" w:hAnsi="Courier New" w:cs="Courier New"/>
-                <w:sz w:val="16"/>
-                <w:szCs w:val="16"/>
-              </w:rPr>
-              <w:tab/>
-            </w:r>
-            <w:r>
-              <w:rPr>
-                <w:rFonts w:ascii="Courier New" w:hAnsi="Courier New" w:cs="Courier New"/>
-                <w:sz w:val="16"/>
-                <w:szCs w:val="16"/>
-              </w:rPr>
-              <w:tab/>
-            </w:r>
-            <w:proofErr w:type="spellStart"/>
-            <w:r>
-              <w:rPr>
-                <w:rFonts w:ascii="Courier New" w:hAnsi="Courier New" w:cs="Courier New"/>
-                <w:sz w:val="16"/>
-                <w:szCs w:val="16"/>
-              </w:rPr>
-              <w:t>timer.stop</w:t>
-            </w:r>
-            <w:proofErr w:type="spellEnd"/>
-            <w:r>
-              <w:rPr>
-                <w:rFonts w:ascii="Courier New" w:hAnsi="Courier New" w:cs="Courier New"/>
-                <w:sz w:val="16"/>
-                <w:szCs w:val="16"/>
-              </w:rPr>
-              <w:t>();</w:t>
-            </w:r>
-          </w:p>
-          <w:p>
-            <w:pPr>
-              <w:rPr>
-                <w:rFonts w:ascii="Courier New" w:hAnsi="Courier New" w:cs="Courier New"/>
-                <w:sz w:val="16"/>
-                <w:szCs w:val="16"/>
-              </w:rPr>
-            </w:pPr>
-            <w:r>
-              <w:rPr>
-                <w:rFonts w:ascii="Courier New" w:hAnsi="Courier New" w:cs="Courier New"/>
-                <w:sz w:val="16"/>
-                <w:szCs w:val="16"/>
-              </w:rPr>
-              <w:tab/>
-            </w:r>
-            <w:r>
-              <w:rPr>
-                <w:rFonts w:ascii="Courier New" w:hAnsi="Courier New" w:cs="Courier New"/>
-                <w:sz w:val="16"/>
-                <w:szCs w:val="16"/>
-              </w:rPr>
-              <w:tab/>
-            </w:r>
-            <w:r>
-              <w:rPr>
-                <w:rFonts w:ascii="Courier New" w:hAnsi="Courier New" w:cs="Courier New"/>
-                <w:sz w:val="16"/>
-                <w:szCs w:val="16"/>
-              </w:rPr>
-              <w:tab/>
-            </w:r>
-          </w:p>
-          <w:p>
-            <w:pPr>
-              <w:rPr>
-                <w:rFonts w:ascii="Courier New" w:hAnsi="Courier New" w:cs="Courier New"/>
-                <w:sz w:val="16"/>
-                <w:szCs w:val="16"/>
-              </w:rPr>
-            </w:pPr>
-            <w:r>
-              <w:rPr>
-                <w:rFonts w:ascii="Courier New" w:hAnsi="Courier New" w:cs="Courier New"/>
-                <w:sz w:val="16"/>
-                <w:szCs w:val="16"/>
-              </w:rPr>
-              <w:tab/>
-            </w:r>
-            <w:r>
-              <w:rPr>
-                <w:rFonts w:ascii="Courier New" w:hAnsi="Courier New" w:cs="Courier New"/>
-                <w:sz w:val="16"/>
-                <w:szCs w:val="16"/>
-              </w:rPr>
-              <w:tab/>
-            </w:r>
-            <w:r>
-              <w:rPr>
-                <w:rFonts w:ascii="Courier New" w:hAnsi="Courier New" w:cs="Courier New"/>
-                <w:sz w:val="16"/>
-                <w:szCs w:val="16"/>
-              </w:rPr>
-              <w:tab/>
-            </w:r>
-            <w:proofErr w:type="spellStart"/>
-            <w:r>
-              <w:rPr>
-                <w:rFonts w:ascii="Courier New" w:hAnsi="Courier New" w:cs="Courier New"/>
-                <w:sz w:val="16"/>
-                <w:szCs w:val="16"/>
-              </w:rPr>
-              <w:t>System.out.println</w:t>
-            </w:r>
-            <w:proofErr w:type="spellEnd"/>
-            <w:r>
-              <w:rPr>
-                <w:rFonts w:ascii="Courier New" w:hAnsi="Courier New" w:cs="Courier New"/>
-                <w:sz w:val="16"/>
-                <w:szCs w:val="16"/>
-              </w:rPr>
-              <w:t xml:space="preserve">("  " + label + " = " + result + " : " + </w:t>
-            </w:r>
-            <w:proofErr w:type="spellStart"/>
-            <w:r>
-              <w:rPr>
-                <w:rFonts w:ascii="Courier New" w:hAnsi="Courier New" w:cs="Courier New"/>
-                <w:sz w:val="16"/>
-                <w:szCs w:val="16"/>
-              </w:rPr>
-              <w:t>timer.getTimespent</w:t>
-            </w:r>
-            <w:proofErr w:type="spellEnd"/>
-            <w:r>
-              <w:rPr>
-                <w:rFonts w:ascii="Courier New" w:hAnsi="Courier New" w:cs="Courier New"/>
-                <w:sz w:val="16"/>
-                <w:szCs w:val="16"/>
-              </w:rPr>
-              <w:t xml:space="preserve">() </w:t>
-            </w:r>
-          </w:p>
-          <w:p>
-            <w:pPr>
-              <w:rPr>
-                <w:rFonts w:ascii="Courier New" w:hAnsi="Courier New" w:cs="Courier New"/>
-                <w:sz w:val="16"/>
-                <w:szCs w:val="16"/>
-              </w:rPr>
-            </w:pPr>
-            <w:r>
-              <w:rPr>
-                <w:rFonts w:ascii="Courier New" w:hAnsi="Courier New" w:cs="Courier New"/>
-                <w:sz w:val="16"/>
-                <w:szCs w:val="16"/>
-              </w:rPr>
-              <w:tab/>
-            </w:r>
-            <w:r>
-              <w:rPr>
-                <w:rFonts w:ascii="Courier New" w:hAnsi="Courier New" w:cs="Courier New"/>
-                <w:sz w:val="16"/>
-                <w:szCs w:val="16"/>
-              </w:rPr>
-              <w:tab/>
-            </w:r>
-            <w:r>
-              <w:rPr>
-                <w:rFonts w:ascii="Courier New" w:hAnsi="Courier New" w:cs="Courier New"/>
-                <w:sz w:val="16"/>
-                <w:szCs w:val="16"/>
-              </w:rPr>
-              <w:tab/>
-            </w:r>
-            <w:r>
-              <w:rPr>
-                <w:rFonts w:ascii="Courier New" w:hAnsi="Courier New" w:cs="Courier New"/>
-                <w:sz w:val="16"/>
-                <w:szCs w:val="16"/>
-              </w:rPr>
-              <w:tab/>
-            </w:r>
-            <w:r>
-              <w:rPr>
-                <w:rFonts w:ascii="Courier New" w:hAnsi="Courier New" w:cs="Courier New"/>
-                <w:sz w:val="16"/>
-                <w:szCs w:val="16"/>
-              </w:rPr>
-              <w:tab/>
-              <w:t>+ "</w:t>
-            </w:r>
-            <w:proofErr w:type="spellStart"/>
-            <w:r>
-              <w:rPr>
-                <w:rFonts w:ascii="Courier New" w:hAnsi="Courier New" w:cs="Courier New"/>
-                <w:sz w:val="16"/>
-                <w:szCs w:val="16"/>
-              </w:rPr>
-              <w:t>ms</w:t>
-            </w:r>
-            <w:proofErr w:type="spellEnd"/>
-            <w:r>
-              <w:rPr>
-                <w:rFonts w:ascii="Courier New" w:hAnsi="Courier New" w:cs="Courier New"/>
-                <w:sz w:val="16"/>
-                <w:szCs w:val="16"/>
-              </w:rPr>
-              <w:t xml:space="preserve"> : </w:t>
-            </w:r>
-            <w:proofErr w:type="spellStart"/>
-            <w:r>
-              <w:rPr>
-                <w:rFonts w:ascii="Courier New" w:hAnsi="Courier New" w:cs="Courier New"/>
-                <w:sz w:val="16"/>
-                <w:szCs w:val="16"/>
-              </w:rPr>
-              <w:t>dynamicComputeP</w:t>
-            </w:r>
-            <w:proofErr w:type="spellEnd"/>
-            <w:r>
-              <w:rPr>
-                <w:rFonts w:ascii="Courier New" w:hAnsi="Courier New" w:cs="Courier New"/>
-                <w:sz w:val="16"/>
-                <w:szCs w:val="16"/>
-              </w:rPr>
-              <w:t xml:space="preserve">() has been called " + </w:t>
-            </w:r>
-            <w:proofErr w:type="spellStart"/>
-            <w:r>
-              <w:rPr>
-                <w:rFonts w:ascii="Courier New" w:hAnsi="Courier New" w:cs="Courier New"/>
-                <w:sz w:val="16"/>
-                <w:szCs w:val="16"/>
-              </w:rPr>
-              <w:t>dcn</w:t>
-            </w:r>
-            <w:proofErr w:type="spellEnd"/>
-            <w:r>
-              <w:rPr>
-                <w:rFonts w:ascii="Courier New" w:hAnsi="Courier New" w:cs="Courier New"/>
-                <w:sz w:val="16"/>
-                <w:szCs w:val="16"/>
-              </w:rPr>
-              <w:t xml:space="preserve"> + " times");</w:t>
+              <w:t>dcn = 0;</w:t>
+            </w:r>
+          </w:p>
+          <w:p>
+            <w:pPr>
+              <w:rPr>
+                <w:rFonts w:ascii="Courier New" w:hAnsi="Courier New" w:cs="Courier New"/>
+                <w:sz w:val="16"/>
+                <w:szCs w:val="16"/>
+              </w:rPr>
+            </w:pPr>
+            <w:r>
+              <w:rPr>
+                <w:rFonts w:ascii="Courier New" w:hAnsi="Courier New" w:cs="Courier New"/>
+                <w:sz w:val="16"/>
+                <w:szCs w:val="16"/>
+              </w:rPr>
+              <w:tab/>
+            </w:r>
+            <w:r>
+              <w:rPr>
+                <w:rFonts w:ascii="Courier New" w:hAnsi="Courier New" w:cs="Courier New"/>
+                <w:sz w:val="16"/>
+                <w:szCs w:val="16"/>
+              </w:rPr>
+              <w:tab/>
+            </w:r>
+            <w:r>
+              <w:rPr>
+                <w:rFonts w:ascii="Courier New" w:hAnsi="Courier New" w:cs="Courier New"/>
+                <w:sz w:val="16"/>
+                <w:szCs w:val="16"/>
+              </w:rPr>
+              <w:tab/>
+              <w:t>timer.start();</w:t>
+            </w:r>
+          </w:p>
+          <w:p>
+            <w:pPr>
+              <w:rPr>
+                <w:rFonts w:ascii="Courier New" w:hAnsi="Courier New" w:cs="Courier New"/>
+                <w:sz w:val="16"/>
+                <w:szCs w:val="16"/>
+              </w:rPr>
+            </w:pPr>
+            <w:r>
+              <w:rPr>
+                <w:rFonts w:ascii="Courier New" w:hAnsi="Courier New" w:cs="Courier New"/>
+                <w:sz w:val="16"/>
+                <w:szCs w:val="16"/>
+              </w:rPr>
+              <w:tab/>
+            </w:r>
+            <w:r>
+              <w:rPr>
+                <w:rFonts w:ascii="Courier New" w:hAnsi="Courier New" w:cs="Courier New"/>
+                <w:sz w:val="16"/>
+                <w:szCs w:val="16"/>
+              </w:rPr>
+              <w:tab/>
+            </w:r>
+            <w:r>
+              <w:rPr>
+                <w:rFonts w:ascii="Courier New" w:hAnsi="Courier New" w:cs="Courier New"/>
+                <w:sz w:val="16"/>
+                <w:szCs w:val="16"/>
+              </w:rPr>
+              <w:tab/>
+              <w:t>double result = dynamicComputeP(pair[0], pair[1]);</w:t>
+            </w:r>
+          </w:p>
+          <w:p>
+            <w:pPr>
+              <w:rPr>
+                <w:rFonts w:ascii="Courier New" w:hAnsi="Courier New" w:cs="Courier New"/>
+                <w:sz w:val="16"/>
+                <w:szCs w:val="16"/>
+              </w:rPr>
+            </w:pPr>
+            <w:r>
+              <w:rPr>
+                <w:rFonts w:ascii="Courier New" w:hAnsi="Courier New" w:cs="Courier New"/>
+                <w:sz w:val="16"/>
+                <w:szCs w:val="16"/>
+              </w:rPr>
+              <w:tab/>
+            </w:r>
+            <w:r>
+              <w:rPr>
+                <w:rFonts w:ascii="Courier New" w:hAnsi="Courier New" w:cs="Courier New"/>
+                <w:sz w:val="16"/>
+                <w:szCs w:val="16"/>
+              </w:rPr>
+              <w:tab/>
+            </w:r>
+            <w:r>
+              <w:rPr>
+                <w:rFonts w:ascii="Courier New" w:hAnsi="Courier New" w:cs="Courier New"/>
+                <w:sz w:val="16"/>
+                <w:szCs w:val="16"/>
+              </w:rPr>
+              <w:tab/>
+              <w:t>timer.stop();</w:t>
+            </w:r>
+          </w:p>
+          <w:p>
+            <w:pPr>
+              <w:rPr>
+                <w:rFonts w:ascii="Courier New" w:hAnsi="Courier New" w:cs="Courier New"/>
+                <w:sz w:val="16"/>
+                <w:szCs w:val="16"/>
+              </w:rPr>
+            </w:pPr>
+            <w:r>
+              <w:rPr>
+                <w:rFonts w:ascii="Courier New" w:hAnsi="Courier New" w:cs="Courier New"/>
+                <w:sz w:val="16"/>
+                <w:szCs w:val="16"/>
+              </w:rPr>
+              <w:tab/>
+            </w:r>
+            <w:r>
+              <w:rPr>
+                <w:rFonts w:ascii="Courier New" w:hAnsi="Courier New" w:cs="Courier New"/>
+                <w:sz w:val="16"/>
+                <w:szCs w:val="16"/>
+              </w:rPr>
+              <w:tab/>
+            </w:r>
+            <w:r>
+              <w:rPr>
+                <w:rFonts w:ascii="Courier New" w:hAnsi="Courier New" w:cs="Courier New"/>
+                <w:sz w:val="16"/>
+                <w:szCs w:val="16"/>
+              </w:rPr>
+              <w:tab/>
+            </w:r>
+          </w:p>
+          <w:p>
+            <w:pPr>
+              <w:rPr>
+                <w:rFonts w:ascii="Courier New" w:hAnsi="Courier New" w:cs="Courier New"/>
+                <w:sz w:val="16"/>
+                <w:szCs w:val="16"/>
+              </w:rPr>
+            </w:pPr>
+            <w:r>
+              <w:rPr>
+                <w:rFonts w:ascii="Courier New" w:hAnsi="Courier New" w:cs="Courier New"/>
+                <w:sz w:val="16"/>
+                <w:szCs w:val="16"/>
+              </w:rPr>
+              <w:tab/>
+            </w:r>
+            <w:r>
+              <w:rPr>
+                <w:rFonts w:ascii="Courier New" w:hAnsi="Courier New" w:cs="Courier New"/>
+                <w:sz w:val="16"/>
+                <w:szCs w:val="16"/>
+              </w:rPr>
+              <w:tab/>
+            </w:r>
+            <w:r>
+              <w:rPr>
+                <w:rFonts w:ascii="Courier New" w:hAnsi="Courier New" w:cs="Courier New"/>
+                <w:sz w:val="16"/>
+                <w:szCs w:val="16"/>
+              </w:rPr>
+              <w:tab/>
+              <w:t xml:space="preserve">System.out.println("  " + label + " = " + result + " : " + timer.getTimespent() </w:t>
+            </w:r>
+          </w:p>
+          <w:p>
+            <w:pPr>
+              <w:rPr>
+                <w:rFonts w:ascii="Courier New" w:hAnsi="Courier New" w:cs="Courier New"/>
+                <w:sz w:val="16"/>
+                <w:szCs w:val="16"/>
+              </w:rPr>
+            </w:pPr>
+            <w:r>
+              <w:rPr>
+                <w:rFonts w:ascii="Courier New" w:hAnsi="Courier New" w:cs="Courier New"/>
+                <w:sz w:val="16"/>
+                <w:szCs w:val="16"/>
+              </w:rPr>
+              <w:tab/>
+            </w:r>
+            <w:r>
+              <w:rPr>
+                <w:rFonts w:ascii="Courier New" w:hAnsi="Courier New" w:cs="Courier New"/>
+                <w:sz w:val="16"/>
+                <w:szCs w:val="16"/>
+              </w:rPr>
+              <w:tab/>
+            </w:r>
+            <w:r>
+              <w:rPr>
+                <w:rFonts w:ascii="Courier New" w:hAnsi="Courier New" w:cs="Courier New"/>
+                <w:sz w:val="16"/>
+                <w:szCs w:val="16"/>
+              </w:rPr>
+              <w:tab/>
+            </w:r>
+            <w:r>
+              <w:rPr>
+                <w:rFonts w:ascii="Courier New" w:hAnsi="Courier New" w:cs="Courier New"/>
+                <w:sz w:val="16"/>
+                <w:szCs w:val="16"/>
+              </w:rPr>
+              <w:tab/>
+            </w:r>
+            <w:r>
+              <w:rPr>
+                <w:rFonts w:ascii="Courier New" w:hAnsi="Courier New" w:cs="Courier New"/>
+                <w:sz w:val="16"/>
+                <w:szCs w:val="16"/>
+              </w:rPr>
+              <w:tab/>
+              <w:t>+ "ms : dynamicComputeP() has been called " + dcn + " times");</w:t>
             </w:r>
           </w:p>
           <w:p>
@@ -6738,255 +5182,67 @@
                 <w:szCs w:val="16"/>
               </w:rPr>
               <w:tab/>
-            </w:r>
-            <w:proofErr w:type="spellStart"/>
-            <w:proofErr w:type="gramStart"/>
-            <w:r>
-              <w:rPr>
-                <w:rFonts w:ascii="Courier New" w:hAnsi="Courier New" w:cs="Courier New"/>
-                <w:sz w:val="16"/>
-                <w:szCs w:val="16"/>
-              </w:rPr>
-              <w:t>System.out.println</w:t>
-            </w:r>
-            <w:proofErr w:type="spellEnd"/>
-            <w:r>
-              <w:rPr>
-                <w:rFonts w:ascii="Courier New" w:hAnsi="Courier New" w:cs="Courier New"/>
-                <w:sz w:val="16"/>
-                <w:szCs w:val="16"/>
-              </w:rPr>
-              <w:t>(</w:t>
-            </w:r>
-            <w:proofErr w:type="gramEnd"/>
-            <w:r>
-              <w:rPr>
-                <w:rFonts w:ascii="Courier New" w:hAnsi="Courier New" w:cs="Courier New"/>
-                <w:sz w:val="16"/>
-                <w:szCs w:val="16"/>
-              </w:rPr>
-              <w:t>"\</w:t>
-            </w:r>
-            <w:proofErr w:type="spellStart"/>
-            <w:r>
-              <w:rPr>
-                <w:rFonts w:ascii="Courier New" w:hAnsi="Courier New" w:cs="Courier New"/>
-                <w:sz w:val="16"/>
-                <w:szCs w:val="16"/>
-              </w:rPr>
-              <w:t>nComputing</w:t>
-            </w:r>
-            <w:proofErr w:type="spellEnd"/>
-            <w:r>
-              <w:rPr>
-                <w:rFonts w:ascii="Courier New" w:hAnsi="Courier New" w:cs="Courier New"/>
-                <w:sz w:val="16"/>
-                <w:szCs w:val="16"/>
-              </w:rPr>
-              <w:t xml:space="preserve"> with *recursive* method.");</w:t>
-            </w:r>
-          </w:p>
-          <w:p>
-            <w:pPr>
-              <w:rPr>
-                <w:rFonts w:ascii="Courier New" w:hAnsi="Courier New" w:cs="Courier New"/>
-                <w:sz w:val="16"/>
-                <w:szCs w:val="16"/>
-              </w:rPr>
-            </w:pPr>
-            <w:r>
-              <w:rPr>
-                <w:rFonts w:ascii="Courier New" w:hAnsi="Courier New" w:cs="Courier New"/>
-                <w:sz w:val="16"/>
-                <w:szCs w:val="16"/>
-              </w:rPr>
-              <w:tab/>
-            </w:r>
-            <w:r>
-              <w:rPr>
-                <w:rFonts w:ascii="Courier New" w:hAnsi="Courier New" w:cs="Courier New"/>
-                <w:sz w:val="16"/>
-                <w:szCs w:val="16"/>
-              </w:rPr>
-              <w:tab/>
-              <w:t>for (</w:t>
-            </w:r>
-            <w:proofErr w:type="spellStart"/>
-            <w:r>
-              <w:rPr>
-                <w:rFonts w:ascii="Courier New" w:hAnsi="Courier New" w:cs="Courier New"/>
-                <w:sz w:val="16"/>
-                <w:szCs w:val="16"/>
-              </w:rPr>
-              <w:t>int</w:t>
-            </w:r>
-            <w:proofErr w:type="spellEnd"/>
-            <w:r>
-              <w:rPr>
-                <w:rFonts w:ascii="Courier New" w:hAnsi="Courier New" w:cs="Courier New"/>
-                <w:sz w:val="16"/>
-                <w:szCs w:val="16"/>
-              </w:rPr>
-              <w:t xml:space="preserve"> </w:t>
-            </w:r>
-            <w:proofErr w:type="spellStart"/>
-            <w:r>
-              <w:rPr>
-                <w:rFonts w:ascii="Courier New" w:hAnsi="Courier New" w:cs="Courier New"/>
-                <w:sz w:val="16"/>
-                <w:szCs w:val="16"/>
-              </w:rPr>
-              <w:t>i</w:t>
-            </w:r>
-            <w:proofErr w:type="spellEnd"/>
-            <w:r>
-              <w:rPr>
-                <w:rFonts w:ascii="Courier New" w:hAnsi="Courier New" w:cs="Courier New"/>
-                <w:sz w:val="16"/>
-                <w:szCs w:val="16"/>
-              </w:rPr>
-              <w:t xml:space="preserve"> = 0; </w:t>
-            </w:r>
-            <w:proofErr w:type="spellStart"/>
-            <w:r>
-              <w:rPr>
-                <w:rFonts w:ascii="Courier New" w:hAnsi="Courier New" w:cs="Courier New"/>
-                <w:sz w:val="16"/>
-                <w:szCs w:val="16"/>
-              </w:rPr>
-              <w:t>i</w:t>
-            </w:r>
-            <w:proofErr w:type="spellEnd"/>
-            <w:r>
-              <w:rPr>
-                <w:rFonts w:ascii="Courier New" w:hAnsi="Courier New" w:cs="Courier New"/>
-                <w:sz w:val="16"/>
-                <w:szCs w:val="16"/>
-              </w:rPr>
-              <w:t xml:space="preserve"> &lt; </w:t>
-            </w:r>
-            <w:proofErr w:type="spellStart"/>
-            <w:r>
-              <w:rPr>
-                <w:rFonts w:ascii="Courier New" w:hAnsi="Courier New" w:cs="Courier New"/>
-                <w:sz w:val="16"/>
-                <w:szCs w:val="16"/>
-              </w:rPr>
-              <w:t>problemSet.length</w:t>
-            </w:r>
-            <w:proofErr w:type="spellEnd"/>
-            <w:r>
-              <w:rPr>
-                <w:rFonts w:ascii="Courier New" w:hAnsi="Courier New" w:cs="Courier New"/>
-                <w:sz w:val="16"/>
-                <w:szCs w:val="16"/>
-              </w:rPr>
-              <w:t xml:space="preserve">; </w:t>
-            </w:r>
-            <w:proofErr w:type="spellStart"/>
-            <w:r>
-              <w:rPr>
-                <w:rFonts w:ascii="Courier New" w:hAnsi="Courier New" w:cs="Courier New"/>
-                <w:sz w:val="16"/>
-                <w:szCs w:val="16"/>
-              </w:rPr>
-              <w:t>i</w:t>
-            </w:r>
-            <w:proofErr w:type="spellEnd"/>
-            <w:r>
-              <w:rPr>
-                <w:rFonts w:ascii="Courier New" w:hAnsi="Courier New" w:cs="Courier New"/>
-                <w:sz w:val="16"/>
-                <w:szCs w:val="16"/>
-              </w:rPr>
-              <w:t>++) {</w:t>
-            </w:r>
-          </w:p>
-          <w:p>
-            <w:pPr>
-              <w:rPr>
-                <w:rFonts w:ascii="Courier New" w:hAnsi="Courier New" w:cs="Courier New"/>
-                <w:sz w:val="16"/>
-                <w:szCs w:val="16"/>
-              </w:rPr>
-            </w:pPr>
-            <w:r>
-              <w:rPr>
-                <w:rFonts w:ascii="Courier New" w:hAnsi="Courier New" w:cs="Courier New"/>
-                <w:sz w:val="16"/>
-                <w:szCs w:val="16"/>
-              </w:rPr>
-              <w:tab/>
-            </w:r>
-            <w:r>
-              <w:rPr>
-                <w:rFonts w:ascii="Courier New" w:hAnsi="Courier New" w:cs="Courier New"/>
-                <w:sz w:val="16"/>
-                <w:szCs w:val="16"/>
-              </w:rPr>
-              <w:tab/>
-            </w:r>
-            <w:r>
-              <w:rPr>
-                <w:rFonts w:ascii="Courier New" w:hAnsi="Courier New" w:cs="Courier New"/>
-                <w:sz w:val="16"/>
-                <w:szCs w:val="16"/>
-              </w:rPr>
-              <w:tab/>
-            </w:r>
-            <w:proofErr w:type="spellStart"/>
-            <w:r>
-              <w:rPr>
-                <w:rFonts w:ascii="Courier New" w:hAnsi="Courier New" w:cs="Courier New"/>
-                <w:sz w:val="16"/>
-                <w:szCs w:val="16"/>
-              </w:rPr>
-              <w:t>int</w:t>
-            </w:r>
-            <w:proofErr w:type="spellEnd"/>
-            <w:r>
-              <w:rPr>
-                <w:rFonts w:ascii="Courier New" w:hAnsi="Courier New" w:cs="Courier New"/>
-                <w:sz w:val="16"/>
-                <w:szCs w:val="16"/>
-              </w:rPr>
-              <w:t xml:space="preserve">[] pair = </w:t>
-            </w:r>
-            <w:proofErr w:type="spellStart"/>
-            <w:r>
-              <w:rPr>
-                <w:rFonts w:ascii="Courier New" w:hAnsi="Courier New" w:cs="Courier New"/>
-                <w:sz w:val="16"/>
-                <w:szCs w:val="16"/>
-              </w:rPr>
-              <w:t>problemSet</w:t>
-            </w:r>
-            <w:proofErr w:type="spellEnd"/>
-            <w:r>
-              <w:rPr>
-                <w:rFonts w:ascii="Courier New" w:hAnsi="Courier New" w:cs="Courier New"/>
-                <w:sz w:val="16"/>
-                <w:szCs w:val="16"/>
-              </w:rPr>
-              <w:t>[</w:t>
-            </w:r>
-            <w:proofErr w:type="spellStart"/>
-            <w:r>
-              <w:rPr>
-                <w:rFonts w:ascii="Courier New" w:hAnsi="Courier New" w:cs="Courier New"/>
-                <w:sz w:val="16"/>
-                <w:szCs w:val="16"/>
-              </w:rPr>
-              <w:t>i</w:t>
-            </w:r>
-            <w:proofErr w:type="spellEnd"/>
-            <w:r>
-              <w:rPr>
-                <w:rFonts w:ascii="Courier New" w:hAnsi="Courier New" w:cs="Courier New"/>
-                <w:sz w:val="16"/>
-                <w:szCs w:val="16"/>
-              </w:rPr>
-              <w:t>];</w:t>
+              <w:t>System.out.println("\nComputing with *recursive* method.");</w:t>
+            </w:r>
+          </w:p>
+          <w:p>
+            <w:pPr>
+              <w:rPr>
+                <w:rFonts w:ascii="Courier New" w:hAnsi="Courier New" w:cs="Courier New"/>
+                <w:sz w:val="16"/>
+                <w:szCs w:val="16"/>
+              </w:rPr>
+            </w:pPr>
+            <w:r>
+              <w:rPr>
+                <w:rFonts w:ascii="Courier New" w:hAnsi="Courier New" w:cs="Courier New"/>
+                <w:sz w:val="16"/>
+                <w:szCs w:val="16"/>
+              </w:rPr>
+              <w:tab/>
+            </w:r>
+            <w:r>
+              <w:rPr>
+                <w:rFonts w:ascii="Courier New" w:hAnsi="Courier New" w:cs="Courier New"/>
+                <w:sz w:val="16"/>
+                <w:szCs w:val="16"/>
+              </w:rPr>
+              <w:tab/>
+              <w:t>for (int i = 0; i &lt; problemSet.length; i++) {</w:t>
+            </w:r>
+          </w:p>
+          <w:p>
+            <w:pPr>
+              <w:rPr>
+                <w:rFonts w:ascii="Courier New" w:hAnsi="Courier New" w:cs="Courier New"/>
+                <w:sz w:val="16"/>
+                <w:szCs w:val="16"/>
+              </w:rPr>
+            </w:pPr>
+            <w:r>
+              <w:rPr>
+                <w:rFonts w:ascii="Courier New" w:hAnsi="Courier New" w:cs="Courier New"/>
+                <w:sz w:val="16"/>
+                <w:szCs w:val="16"/>
+              </w:rPr>
+              <w:tab/>
+            </w:r>
+            <w:r>
+              <w:rPr>
+                <w:rFonts w:ascii="Courier New" w:hAnsi="Courier New" w:cs="Courier New"/>
+                <w:sz w:val="16"/>
+                <w:szCs w:val="16"/>
+              </w:rPr>
+              <w:tab/>
+            </w:r>
+            <w:r>
+              <w:rPr>
+                <w:rFonts w:ascii="Courier New" w:hAnsi="Courier New" w:cs="Courier New"/>
+                <w:sz w:val="16"/>
+                <w:szCs w:val="16"/>
+              </w:rPr>
+              <w:tab/>
+              <w:t>int[] pair = problemSet[i];</w:t>
             </w:r>
           </w:p>
           <w:p>
@@ -7063,453 +5319,260 @@
                 <w:szCs w:val="16"/>
               </w:rPr>
               <w:tab/>
-            </w:r>
-            <w:proofErr w:type="spellStart"/>
-            <w:r>
-              <w:rPr>
-                <w:rFonts w:ascii="Courier New" w:hAnsi="Courier New" w:cs="Courier New"/>
-                <w:sz w:val="16"/>
-                <w:szCs w:val="16"/>
-              </w:rPr>
-              <w:t>rcn</w:t>
-            </w:r>
-            <w:proofErr w:type="spellEnd"/>
-            <w:r>
-              <w:rPr>
-                <w:rFonts w:ascii="Courier New" w:hAnsi="Courier New" w:cs="Courier New"/>
-                <w:sz w:val="16"/>
-                <w:szCs w:val="16"/>
-              </w:rPr>
-              <w:t xml:space="preserve"> = 0;</w:t>
-            </w:r>
-          </w:p>
-          <w:p>
-            <w:pPr>
-              <w:rPr>
-                <w:rFonts w:ascii="Courier New" w:hAnsi="Courier New" w:cs="Courier New"/>
-                <w:sz w:val="16"/>
-                <w:szCs w:val="16"/>
-              </w:rPr>
-            </w:pPr>
-            <w:r>
-              <w:rPr>
-                <w:rFonts w:ascii="Courier New" w:hAnsi="Courier New" w:cs="Courier New"/>
-                <w:sz w:val="16"/>
-                <w:szCs w:val="16"/>
-              </w:rPr>
-              <w:tab/>
-            </w:r>
-            <w:r>
-              <w:rPr>
-                <w:rFonts w:ascii="Courier New" w:hAnsi="Courier New" w:cs="Courier New"/>
-                <w:sz w:val="16"/>
-                <w:szCs w:val="16"/>
-              </w:rPr>
-              <w:tab/>
-            </w:r>
-            <w:r>
-              <w:rPr>
-                <w:rFonts w:ascii="Courier New" w:hAnsi="Courier New" w:cs="Courier New"/>
-                <w:sz w:val="16"/>
-                <w:szCs w:val="16"/>
-              </w:rPr>
-              <w:tab/>
-            </w:r>
-            <w:proofErr w:type="spellStart"/>
-            <w:r>
-              <w:rPr>
-                <w:rFonts w:ascii="Courier New" w:hAnsi="Courier New" w:cs="Courier New"/>
-                <w:sz w:val="16"/>
-                <w:szCs w:val="16"/>
-              </w:rPr>
-              <w:t>timer.start</w:t>
-            </w:r>
-            <w:proofErr w:type="spellEnd"/>
-            <w:r>
-              <w:rPr>
-                <w:rFonts w:ascii="Courier New" w:hAnsi="Courier New" w:cs="Courier New"/>
-                <w:sz w:val="16"/>
-                <w:szCs w:val="16"/>
-              </w:rPr>
-              <w:t>();</w:t>
-            </w:r>
-          </w:p>
-          <w:p>
-            <w:pPr>
-              <w:rPr>
-                <w:rFonts w:ascii="Courier New" w:hAnsi="Courier New" w:cs="Courier New"/>
-                <w:sz w:val="16"/>
-                <w:szCs w:val="16"/>
-              </w:rPr>
-            </w:pPr>
-            <w:r>
-              <w:rPr>
-                <w:rFonts w:ascii="Courier New" w:hAnsi="Courier New" w:cs="Courier New"/>
-                <w:sz w:val="16"/>
-                <w:szCs w:val="16"/>
-              </w:rPr>
-              <w:tab/>
-            </w:r>
-            <w:r>
-              <w:rPr>
-                <w:rFonts w:ascii="Courier New" w:hAnsi="Courier New" w:cs="Courier New"/>
-                <w:sz w:val="16"/>
-                <w:szCs w:val="16"/>
-              </w:rPr>
-              <w:tab/>
-            </w:r>
-            <w:r>
-              <w:rPr>
-                <w:rFonts w:ascii="Courier New" w:hAnsi="Courier New" w:cs="Courier New"/>
-                <w:sz w:val="16"/>
-                <w:szCs w:val="16"/>
-              </w:rPr>
-              <w:tab/>
-              <w:t xml:space="preserve">double result = </w:t>
-            </w:r>
-            <w:proofErr w:type="spellStart"/>
-            <w:r>
-              <w:rPr>
-                <w:rFonts w:ascii="Courier New" w:hAnsi="Courier New" w:cs="Courier New"/>
-                <w:sz w:val="16"/>
-                <w:szCs w:val="16"/>
-              </w:rPr>
-              <w:t>recursiveComputeP</w:t>
-            </w:r>
-            <w:proofErr w:type="spellEnd"/>
-            <w:r>
-              <w:rPr>
-                <w:rFonts w:ascii="Courier New" w:hAnsi="Courier New" w:cs="Courier New"/>
-                <w:sz w:val="16"/>
-                <w:szCs w:val="16"/>
-              </w:rPr>
-              <w:t>(pair[0], pair[1]);</w:t>
-            </w:r>
-          </w:p>
-          <w:p>
-            <w:pPr>
-              <w:rPr>
-                <w:rFonts w:ascii="Courier New" w:hAnsi="Courier New" w:cs="Courier New"/>
-                <w:sz w:val="16"/>
-                <w:szCs w:val="16"/>
-              </w:rPr>
-            </w:pPr>
-            <w:r>
-              <w:rPr>
-                <w:rFonts w:ascii="Courier New" w:hAnsi="Courier New" w:cs="Courier New"/>
-                <w:sz w:val="16"/>
-                <w:szCs w:val="16"/>
-              </w:rPr>
-              <w:tab/>
-            </w:r>
-            <w:r>
-              <w:rPr>
-                <w:rFonts w:ascii="Courier New" w:hAnsi="Courier New" w:cs="Courier New"/>
-                <w:sz w:val="16"/>
-                <w:szCs w:val="16"/>
-              </w:rPr>
-              <w:tab/>
-            </w:r>
-            <w:r>
-              <w:rPr>
-                <w:rFonts w:ascii="Courier New" w:hAnsi="Courier New" w:cs="Courier New"/>
-                <w:sz w:val="16"/>
-                <w:szCs w:val="16"/>
-              </w:rPr>
-              <w:tab/>
-            </w:r>
-            <w:proofErr w:type="spellStart"/>
-            <w:r>
-              <w:rPr>
-                <w:rFonts w:ascii="Courier New" w:hAnsi="Courier New" w:cs="Courier New"/>
-                <w:sz w:val="16"/>
-                <w:szCs w:val="16"/>
-              </w:rPr>
-              <w:t>timer.stop</w:t>
-            </w:r>
-            <w:proofErr w:type="spellEnd"/>
-            <w:r>
-              <w:rPr>
-                <w:rFonts w:ascii="Courier New" w:hAnsi="Courier New" w:cs="Courier New"/>
-                <w:sz w:val="16"/>
-                <w:szCs w:val="16"/>
-              </w:rPr>
-              <w:t>();</w:t>
-            </w:r>
-          </w:p>
-          <w:p>
-            <w:pPr>
-              <w:rPr>
-                <w:rFonts w:ascii="Courier New" w:hAnsi="Courier New" w:cs="Courier New"/>
-                <w:sz w:val="16"/>
-                <w:szCs w:val="16"/>
-              </w:rPr>
-            </w:pPr>
-            <w:r>
-              <w:rPr>
-                <w:rFonts w:ascii="Courier New" w:hAnsi="Courier New" w:cs="Courier New"/>
-                <w:sz w:val="16"/>
-                <w:szCs w:val="16"/>
-              </w:rPr>
-              <w:tab/>
-            </w:r>
-            <w:r>
-              <w:rPr>
-                <w:rFonts w:ascii="Courier New" w:hAnsi="Courier New" w:cs="Courier New"/>
-                <w:sz w:val="16"/>
-                <w:szCs w:val="16"/>
-              </w:rPr>
-              <w:tab/>
-            </w:r>
-            <w:r>
-              <w:rPr>
-                <w:rFonts w:ascii="Courier New" w:hAnsi="Courier New" w:cs="Courier New"/>
-                <w:sz w:val="16"/>
-                <w:szCs w:val="16"/>
-              </w:rPr>
-              <w:tab/>
-            </w:r>
-          </w:p>
-          <w:p>
-            <w:pPr>
-              <w:rPr>
-                <w:rFonts w:ascii="Courier New" w:hAnsi="Courier New" w:cs="Courier New"/>
-                <w:sz w:val="16"/>
-                <w:szCs w:val="16"/>
-              </w:rPr>
-            </w:pPr>
-            <w:r>
-              <w:rPr>
-                <w:rFonts w:ascii="Courier New" w:hAnsi="Courier New" w:cs="Courier New"/>
-                <w:sz w:val="16"/>
-                <w:szCs w:val="16"/>
-              </w:rPr>
-              <w:tab/>
-            </w:r>
-            <w:r>
-              <w:rPr>
-                <w:rFonts w:ascii="Courier New" w:hAnsi="Courier New" w:cs="Courier New"/>
-                <w:sz w:val="16"/>
-                <w:szCs w:val="16"/>
-              </w:rPr>
-              <w:tab/>
-            </w:r>
-            <w:r>
-              <w:rPr>
-                <w:rFonts w:ascii="Courier New" w:hAnsi="Courier New" w:cs="Courier New"/>
-                <w:sz w:val="16"/>
-                <w:szCs w:val="16"/>
-              </w:rPr>
-              <w:tab/>
-            </w:r>
-            <w:proofErr w:type="spellStart"/>
-            <w:r>
-              <w:rPr>
-                <w:rFonts w:ascii="Courier New" w:hAnsi="Courier New" w:cs="Courier New"/>
-                <w:sz w:val="16"/>
-                <w:szCs w:val="16"/>
-              </w:rPr>
-              <w:t>System.out.println</w:t>
-            </w:r>
-            <w:proofErr w:type="spellEnd"/>
-            <w:r>
-              <w:rPr>
-                <w:rFonts w:ascii="Courier New" w:hAnsi="Courier New" w:cs="Courier New"/>
-                <w:sz w:val="16"/>
-                <w:szCs w:val="16"/>
-              </w:rPr>
-              <w:t xml:space="preserve">("  " + label + " = " + result + " : " + </w:t>
-            </w:r>
-            <w:proofErr w:type="spellStart"/>
-            <w:r>
-              <w:rPr>
-                <w:rFonts w:ascii="Courier New" w:hAnsi="Courier New" w:cs="Courier New"/>
-                <w:sz w:val="16"/>
-                <w:szCs w:val="16"/>
-              </w:rPr>
-              <w:t>timer.getTimespent</w:t>
-            </w:r>
-            <w:proofErr w:type="spellEnd"/>
-            <w:r>
-              <w:rPr>
-                <w:rFonts w:ascii="Courier New" w:hAnsi="Courier New" w:cs="Courier New"/>
-                <w:sz w:val="16"/>
-                <w:szCs w:val="16"/>
-              </w:rPr>
-              <w:t xml:space="preserve">() </w:t>
-            </w:r>
-          </w:p>
-          <w:p>
-            <w:pPr>
-              <w:rPr>
-                <w:rFonts w:ascii="Courier New" w:hAnsi="Courier New" w:cs="Courier New"/>
-                <w:sz w:val="16"/>
-                <w:szCs w:val="16"/>
-              </w:rPr>
-            </w:pPr>
-            <w:r>
-              <w:rPr>
-                <w:rFonts w:ascii="Courier New" w:hAnsi="Courier New" w:cs="Courier New"/>
-                <w:sz w:val="16"/>
-                <w:szCs w:val="16"/>
-              </w:rPr>
-              <w:tab/>
-            </w:r>
-            <w:r>
-              <w:rPr>
-                <w:rFonts w:ascii="Courier New" w:hAnsi="Courier New" w:cs="Courier New"/>
-                <w:sz w:val="16"/>
-                <w:szCs w:val="16"/>
-              </w:rPr>
-              <w:tab/>
-            </w:r>
-            <w:r>
-              <w:rPr>
-                <w:rFonts w:ascii="Courier New" w:hAnsi="Courier New" w:cs="Courier New"/>
-                <w:sz w:val="16"/>
-                <w:szCs w:val="16"/>
-              </w:rPr>
-              <w:tab/>
-            </w:r>
-            <w:r>
-              <w:rPr>
-                <w:rFonts w:ascii="Courier New" w:hAnsi="Courier New" w:cs="Courier New"/>
-                <w:sz w:val="16"/>
-                <w:szCs w:val="16"/>
-              </w:rPr>
-              <w:tab/>
-            </w:r>
-            <w:r>
-              <w:rPr>
-                <w:rFonts w:ascii="Courier New" w:hAnsi="Courier New" w:cs="Courier New"/>
-                <w:sz w:val="16"/>
-                <w:szCs w:val="16"/>
-              </w:rPr>
-              <w:tab/>
-              <w:t>+ "</w:t>
-            </w:r>
-            <w:proofErr w:type="spellStart"/>
-            <w:r>
-              <w:rPr>
-                <w:rFonts w:ascii="Courier New" w:hAnsi="Courier New" w:cs="Courier New"/>
-                <w:sz w:val="16"/>
-                <w:szCs w:val="16"/>
-              </w:rPr>
-              <w:t>ms</w:t>
-            </w:r>
-            <w:proofErr w:type="spellEnd"/>
-            <w:r>
-              <w:rPr>
-                <w:rFonts w:ascii="Courier New" w:hAnsi="Courier New" w:cs="Courier New"/>
-                <w:sz w:val="16"/>
-                <w:szCs w:val="16"/>
-              </w:rPr>
-              <w:t xml:space="preserve"> : </w:t>
-            </w:r>
-            <w:proofErr w:type="spellStart"/>
-            <w:r>
-              <w:rPr>
-                <w:rFonts w:ascii="Courier New" w:hAnsi="Courier New" w:cs="Courier New"/>
-                <w:sz w:val="16"/>
-                <w:szCs w:val="16"/>
-              </w:rPr>
-              <w:t>recursiveComputeP</w:t>
-            </w:r>
-            <w:proofErr w:type="spellEnd"/>
-            <w:r>
-              <w:rPr>
-                <w:rFonts w:ascii="Courier New" w:hAnsi="Courier New" w:cs="Courier New"/>
-                <w:sz w:val="16"/>
-                <w:szCs w:val="16"/>
-              </w:rPr>
-              <w:t xml:space="preserve">() has been called " + </w:t>
-            </w:r>
-            <w:proofErr w:type="spellStart"/>
-            <w:r>
-              <w:rPr>
-                <w:rFonts w:ascii="Courier New" w:hAnsi="Courier New" w:cs="Courier New"/>
-                <w:sz w:val="16"/>
-                <w:szCs w:val="16"/>
-              </w:rPr>
-              <w:t>rcn</w:t>
-            </w:r>
-            <w:proofErr w:type="spellEnd"/>
-            <w:r>
-              <w:rPr>
-                <w:rFonts w:ascii="Courier New" w:hAnsi="Courier New" w:cs="Courier New"/>
-                <w:sz w:val="16"/>
-                <w:szCs w:val="16"/>
-              </w:rPr>
-              <w:t xml:space="preserve"> + " times");</w:t>
-            </w:r>
-          </w:p>
-          <w:p>
-            <w:pPr>
-              <w:rPr>
-                <w:rFonts w:ascii="Courier New" w:hAnsi="Courier New" w:cs="Courier New"/>
-                <w:sz w:val="16"/>
-                <w:szCs w:val="16"/>
-              </w:rPr>
-            </w:pPr>
-            <w:r>
-              <w:rPr>
-                <w:rFonts w:ascii="Courier New" w:hAnsi="Courier New" w:cs="Courier New"/>
-                <w:sz w:val="16"/>
-                <w:szCs w:val="16"/>
-              </w:rPr>
-              <w:tab/>
-            </w:r>
-            <w:r>
-              <w:rPr>
-                <w:rFonts w:ascii="Courier New" w:hAnsi="Courier New" w:cs="Courier New"/>
-                <w:sz w:val="16"/>
-                <w:szCs w:val="16"/>
-              </w:rPr>
-              <w:tab/>
-            </w:r>
-            <w:r>
-              <w:rPr>
-                <w:rFonts w:ascii="Courier New" w:hAnsi="Courier New" w:cs="Courier New"/>
-                <w:sz w:val="16"/>
-                <w:szCs w:val="16"/>
-              </w:rPr>
-              <w:tab/>
-            </w:r>
-            <w:proofErr w:type="spellStart"/>
-            <w:r>
-              <w:rPr>
-                <w:rFonts w:ascii="Courier New" w:hAnsi="Courier New" w:cs="Courier New"/>
-                <w:sz w:val="16"/>
-                <w:szCs w:val="16"/>
-              </w:rPr>
-              <w:t>System.out.println</w:t>
-            </w:r>
-            <w:proofErr w:type="spellEnd"/>
-            <w:r>
-              <w:rPr>
-                <w:rFonts w:ascii="Courier New" w:hAnsi="Courier New" w:cs="Courier New"/>
-                <w:sz w:val="16"/>
-                <w:szCs w:val="16"/>
-              </w:rPr>
-              <w:t xml:space="preserve">("    " + </w:t>
-            </w:r>
-            <w:proofErr w:type="spellStart"/>
-            <w:r>
-              <w:rPr>
-                <w:rFonts w:ascii="Courier New" w:hAnsi="Courier New" w:cs="Courier New"/>
-                <w:sz w:val="16"/>
-                <w:szCs w:val="16"/>
-              </w:rPr>
-              <w:t>timer.getStatus</w:t>
-            </w:r>
-            <w:proofErr w:type="spellEnd"/>
-            <w:r>
-              <w:rPr>
-                <w:rFonts w:ascii="Courier New" w:hAnsi="Courier New" w:cs="Courier New"/>
-                <w:sz w:val="16"/>
-                <w:szCs w:val="16"/>
-              </w:rPr>
-              <w:t>());</w:t>
+              <w:t>rcn = 0;</w:t>
+            </w:r>
+          </w:p>
+          <w:p>
+            <w:pPr>
+              <w:rPr>
+                <w:rFonts w:ascii="Courier New" w:hAnsi="Courier New" w:cs="Courier New"/>
+                <w:sz w:val="16"/>
+                <w:szCs w:val="16"/>
+              </w:rPr>
+            </w:pPr>
+            <w:r>
+              <w:rPr>
+                <w:rFonts w:ascii="Courier New" w:hAnsi="Courier New" w:cs="Courier New"/>
+                <w:sz w:val="16"/>
+                <w:szCs w:val="16"/>
+              </w:rPr>
+              <w:tab/>
+            </w:r>
+            <w:r>
+              <w:rPr>
+                <w:rFonts w:ascii="Courier New" w:hAnsi="Courier New" w:cs="Courier New"/>
+                <w:sz w:val="16"/>
+                <w:szCs w:val="16"/>
+              </w:rPr>
+              <w:tab/>
+            </w:r>
+            <w:r>
+              <w:rPr>
+                <w:rFonts w:ascii="Courier New" w:hAnsi="Courier New" w:cs="Courier New"/>
+                <w:sz w:val="16"/>
+                <w:szCs w:val="16"/>
+              </w:rPr>
+              <w:tab/>
+              <w:t>timer.start();</w:t>
+            </w:r>
+          </w:p>
+          <w:p>
+            <w:pPr>
+              <w:rPr>
+                <w:rFonts w:ascii="Courier New" w:hAnsi="Courier New" w:cs="Courier New"/>
+                <w:sz w:val="16"/>
+                <w:szCs w:val="16"/>
+              </w:rPr>
+            </w:pPr>
+            <w:r>
+              <w:rPr>
+                <w:rFonts w:ascii="Courier New" w:hAnsi="Courier New" w:cs="Courier New"/>
+                <w:sz w:val="16"/>
+                <w:szCs w:val="16"/>
+              </w:rPr>
+              <w:tab/>
+            </w:r>
+            <w:r>
+              <w:rPr>
+                <w:rFonts w:ascii="Courier New" w:hAnsi="Courier New" w:cs="Courier New"/>
+                <w:sz w:val="16"/>
+                <w:szCs w:val="16"/>
+              </w:rPr>
+              <w:tab/>
+            </w:r>
+            <w:r>
+              <w:rPr>
+                <w:rFonts w:ascii="Courier New" w:hAnsi="Courier New" w:cs="Courier New"/>
+                <w:sz w:val="16"/>
+                <w:szCs w:val="16"/>
+              </w:rPr>
+              <w:tab/>
+              <w:t>double result = recursiveComputeP(pair[0], pair[1]);</w:t>
+            </w:r>
+          </w:p>
+          <w:p>
+            <w:pPr>
+              <w:rPr>
+                <w:rFonts w:ascii="Courier New" w:hAnsi="Courier New" w:cs="Courier New"/>
+                <w:sz w:val="16"/>
+                <w:szCs w:val="16"/>
+              </w:rPr>
+            </w:pPr>
+            <w:r>
+              <w:rPr>
+                <w:rFonts w:ascii="Courier New" w:hAnsi="Courier New" w:cs="Courier New"/>
+                <w:sz w:val="16"/>
+                <w:szCs w:val="16"/>
+              </w:rPr>
+              <w:tab/>
+            </w:r>
+            <w:r>
+              <w:rPr>
+                <w:rFonts w:ascii="Courier New" w:hAnsi="Courier New" w:cs="Courier New"/>
+                <w:sz w:val="16"/>
+                <w:szCs w:val="16"/>
+              </w:rPr>
+              <w:tab/>
+            </w:r>
+            <w:r>
+              <w:rPr>
+                <w:rFonts w:ascii="Courier New" w:hAnsi="Courier New" w:cs="Courier New"/>
+                <w:sz w:val="16"/>
+                <w:szCs w:val="16"/>
+              </w:rPr>
+              <w:tab/>
+              <w:t>timer.stop();</w:t>
+            </w:r>
+          </w:p>
+          <w:p>
+            <w:pPr>
+              <w:rPr>
+                <w:rFonts w:ascii="Courier New" w:hAnsi="Courier New" w:cs="Courier New"/>
+                <w:sz w:val="16"/>
+                <w:szCs w:val="16"/>
+              </w:rPr>
+            </w:pPr>
+            <w:r>
+              <w:rPr>
+                <w:rFonts w:ascii="Courier New" w:hAnsi="Courier New" w:cs="Courier New"/>
+                <w:sz w:val="16"/>
+                <w:szCs w:val="16"/>
+              </w:rPr>
+              <w:tab/>
+            </w:r>
+            <w:r>
+              <w:rPr>
+                <w:rFonts w:ascii="Courier New" w:hAnsi="Courier New" w:cs="Courier New"/>
+                <w:sz w:val="16"/>
+                <w:szCs w:val="16"/>
+              </w:rPr>
+              <w:tab/>
+            </w:r>
+            <w:r>
+              <w:rPr>
+                <w:rFonts w:ascii="Courier New" w:hAnsi="Courier New" w:cs="Courier New"/>
+                <w:sz w:val="16"/>
+                <w:szCs w:val="16"/>
+              </w:rPr>
+              <w:tab/>
+            </w:r>
+          </w:p>
+          <w:p>
+            <w:pPr>
+              <w:rPr>
+                <w:rFonts w:ascii="Courier New" w:hAnsi="Courier New" w:cs="Courier New"/>
+                <w:sz w:val="16"/>
+                <w:szCs w:val="16"/>
+              </w:rPr>
+            </w:pPr>
+            <w:r>
+              <w:rPr>
+                <w:rFonts w:ascii="Courier New" w:hAnsi="Courier New" w:cs="Courier New"/>
+                <w:sz w:val="16"/>
+                <w:szCs w:val="16"/>
+              </w:rPr>
+              <w:tab/>
+            </w:r>
+            <w:r>
+              <w:rPr>
+                <w:rFonts w:ascii="Courier New" w:hAnsi="Courier New" w:cs="Courier New"/>
+                <w:sz w:val="16"/>
+                <w:szCs w:val="16"/>
+              </w:rPr>
+              <w:tab/>
+            </w:r>
+            <w:r>
+              <w:rPr>
+                <w:rFonts w:ascii="Courier New" w:hAnsi="Courier New" w:cs="Courier New"/>
+                <w:sz w:val="16"/>
+                <w:szCs w:val="16"/>
+              </w:rPr>
+              <w:tab/>
+              <w:t xml:space="preserve">System.out.println("  " + label + " = " + result + " : " + timer.getTimespent() </w:t>
+            </w:r>
+          </w:p>
+          <w:p>
+            <w:pPr>
+              <w:rPr>
+                <w:rFonts w:ascii="Courier New" w:hAnsi="Courier New" w:cs="Courier New"/>
+                <w:sz w:val="16"/>
+                <w:szCs w:val="16"/>
+              </w:rPr>
+            </w:pPr>
+            <w:r>
+              <w:rPr>
+                <w:rFonts w:ascii="Courier New" w:hAnsi="Courier New" w:cs="Courier New"/>
+                <w:sz w:val="16"/>
+                <w:szCs w:val="16"/>
+              </w:rPr>
+              <w:tab/>
+            </w:r>
+            <w:r>
+              <w:rPr>
+                <w:rFonts w:ascii="Courier New" w:hAnsi="Courier New" w:cs="Courier New"/>
+                <w:sz w:val="16"/>
+                <w:szCs w:val="16"/>
+              </w:rPr>
+              <w:tab/>
+            </w:r>
+            <w:r>
+              <w:rPr>
+                <w:rFonts w:ascii="Courier New" w:hAnsi="Courier New" w:cs="Courier New"/>
+                <w:sz w:val="16"/>
+                <w:szCs w:val="16"/>
+              </w:rPr>
+              <w:tab/>
+            </w:r>
+            <w:r>
+              <w:rPr>
+                <w:rFonts w:ascii="Courier New" w:hAnsi="Courier New" w:cs="Courier New"/>
+                <w:sz w:val="16"/>
+                <w:szCs w:val="16"/>
+              </w:rPr>
+              <w:tab/>
+            </w:r>
+            <w:r>
+              <w:rPr>
+                <w:rFonts w:ascii="Courier New" w:hAnsi="Courier New" w:cs="Courier New"/>
+                <w:sz w:val="16"/>
+                <w:szCs w:val="16"/>
+              </w:rPr>
+              <w:tab/>
+              <w:t>+ "ms : recursiveComputeP() has been called " + rcn + " times");</w:t>
+            </w:r>
+          </w:p>
+          <w:p>
+            <w:pPr>
+              <w:rPr>
+                <w:rFonts w:ascii="Courier New" w:hAnsi="Courier New" w:cs="Courier New"/>
+                <w:sz w:val="16"/>
+                <w:szCs w:val="16"/>
+              </w:rPr>
+            </w:pPr>
+            <w:r>
+              <w:rPr>
+                <w:rFonts w:ascii="Courier New" w:hAnsi="Courier New" w:cs="Courier New"/>
+                <w:sz w:val="16"/>
+                <w:szCs w:val="16"/>
+              </w:rPr>
+              <w:tab/>
+            </w:r>
+            <w:r>
+              <w:rPr>
+                <w:rFonts w:ascii="Courier New" w:hAnsi="Courier New" w:cs="Courier New"/>
+                <w:sz w:val="16"/>
+                <w:szCs w:val="16"/>
+              </w:rPr>
+              <w:tab/>
+            </w:r>
+            <w:r>
+              <w:rPr>
+                <w:rFonts w:ascii="Courier New" w:hAnsi="Courier New" w:cs="Courier New"/>
+                <w:sz w:val="16"/>
+                <w:szCs w:val="16"/>
+              </w:rPr>
+              <w:tab/>
+              <w:t>System.out.println("    " + timer.getStatus());</w:t>
             </w:r>
           </w:p>
           <w:p>
@@ -7649,79 +5712,25 @@
                 <w:szCs w:val="16"/>
               </w:rPr>
               <w:tab/>
-              <w:t xml:space="preserve"> * @</w:t>
-            </w:r>
-            <w:proofErr w:type="spellStart"/>
-            <w:r>
-              <w:rPr>
-                <w:rFonts w:ascii="Courier New" w:hAnsi="Courier New" w:cs="Courier New"/>
-                <w:sz w:val="16"/>
-                <w:szCs w:val="16"/>
-              </w:rPr>
-              <w:t>param</w:t>
-            </w:r>
-            <w:proofErr w:type="spellEnd"/>
-            <w:r>
-              <w:rPr>
-                <w:rFonts w:ascii="Courier New" w:hAnsi="Courier New" w:cs="Courier New"/>
-                <w:sz w:val="16"/>
-                <w:szCs w:val="16"/>
-              </w:rPr>
-              <w:t xml:space="preserve"> </w:t>
-            </w:r>
-            <w:proofErr w:type="spellStart"/>
-            <w:r>
-              <w:rPr>
-                <w:rFonts w:ascii="Courier New" w:hAnsi="Courier New" w:cs="Courier New"/>
-                <w:sz w:val="16"/>
-                <w:szCs w:val="16"/>
-              </w:rPr>
-              <w:t>i</w:t>
-            </w:r>
-            <w:proofErr w:type="spellEnd"/>
-            <w:r>
-              <w:rPr>
-                <w:rFonts w:ascii="Courier New" w:hAnsi="Courier New" w:cs="Courier New"/>
-                <w:sz w:val="16"/>
-                <w:szCs w:val="16"/>
-              </w:rPr>
-              <w:t xml:space="preserve"> - number of games Private needs to win</w:t>
-            </w:r>
-          </w:p>
-          <w:p>
-            <w:pPr>
-              <w:rPr>
-                <w:rFonts w:ascii="Courier New" w:hAnsi="Courier New" w:cs="Courier New"/>
-                <w:sz w:val="16"/>
-                <w:szCs w:val="16"/>
-              </w:rPr>
-            </w:pPr>
-            <w:r>
-              <w:rPr>
-                <w:rFonts w:ascii="Courier New" w:hAnsi="Courier New" w:cs="Courier New"/>
-                <w:sz w:val="16"/>
-                <w:szCs w:val="16"/>
-              </w:rPr>
-              <w:tab/>
-              <w:t xml:space="preserve"> * @</w:t>
-            </w:r>
-            <w:proofErr w:type="spellStart"/>
-            <w:r>
-              <w:rPr>
-                <w:rFonts w:ascii="Courier New" w:hAnsi="Courier New" w:cs="Courier New"/>
-                <w:sz w:val="16"/>
-                <w:szCs w:val="16"/>
-              </w:rPr>
-              <w:t>param</w:t>
-            </w:r>
-            <w:proofErr w:type="spellEnd"/>
-            <w:r>
-              <w:rPr>
-                <w:rFonts w:ascii="Courier New" w:hAnsi="Courier New" w:cs="Courier New"/>
-                <w:sz w:val="16"/>
-                <w:szCs w:val="16"/>
-              </w:rPr>
-              <w:t xml:space="preserve"> j - number of games Cardinals needs to win</w:t>
+              <w:t xml:space="preserve"> * @param i - number of games Private needs to win</w:t>
+            </w:r>
+          </w:p>
+          <w:p>
+            <w:pPr>
+              <w:rPr>
+                <w:rFonts w:ascii="Courier New" w:hAnsi="Courier New" w:cs="Courier New"/>
+                <w:sz w:val="16"/>
+                <w:szCs w:val="16"/>
+              </w:rPr>
+            </w:pPr>
+            <w:r>
+              <w:rPr>
+                <w:rFonts w:ascii="Courier New" w:hAnsi="Courier New" w:cs="Courier New"/>
+                <w:sz w:val="16"/>
+                <w:szCs w:val="16"/>
+              </w:rPr>
+              <w:tab/>
+              <w:t xml:space="preserve"> * @param j - number of games Cardinals needs to win</w:t>
             </w:r>
           </w:p>
           <w:p>
@@ -7775,166 +5784,59 @@
                 <w:szCs w:val="16"/>
               </w:rPr>
               <w:tab/>
-              <w:t xml:space="preserve">static double </w:t>
-            </w:r>
-            <w:proofErr w:type="spellStart"/>
-            <w:r>
-              <w:rPr>
-                <w:rFonts w:ascii="Courier New" w:hAnsi="Courier New" w:cs="Courier New"/>
-                <w:sz w:val="16"/>
-                <w:szCs w:val="16"/>
-              </w:rPr>
-              <w:t>recursiveComputeP</w:t>
-            </w:r>
-            <w:proofErr w:type="spellEnd"/>
-            <w:r>
-              <w:rPr>
-                <w:rFonts w:ascii="Courier New" w:hAnsi="Courier New" w:cs="Courier New"/>
-                <w:sz w:val="16"/>
-                <w:szCs w:val="16"/>
-              </w:rPr>
-              <w:t>(</w:t>
-            </w:r>
-            <w:proofErr w:type="spellStart"/>
-            <w:r>
-              <w:rPr>
-                <w:rFonts w:ascii="Courier New" w:hAnsi="Courier New" w:cs="Courier New"/>
-                <w:sz w:val="16"/>
-                <w:szCs w:val="16"/>
-              </w:rPr>
-              <w:t>int</w:t>
-            </w:r>
-            <w:proofErr w:type="spellEnd"/>
-            <w:r>
-              <w:rPr>
-                <w:rFonts w:ascii="Courier New" w:hAnsi="Courier New" w:cs="Courier New"/>
-                <w:sz w:val="16"/>
-                <w:szCs w:val="16"/>
-              </w:rPr>
-              <w:t xml:space="preserve"> </w:t>
-            </w:r>
-            <w:proofErr w:type="spellStart"/>
-            <w:r>
-              <w:rPr>
-                <w:rFonts w:ascii="Courier New" w:hAnsi="Courier New" w:cs="Courier New"/>
-                <w:sz w:val="16"/>
-                <w:szCs w:val="16"/>
-              </w:rPr>
-              <w:t>i</w:t>
-            </w:r>
-            <w:proofErr w:type="spellEnd"/>
-            <w:r>
-              <w:rPr>
-                <w:rFonts w:ascii="Courier New" w:hAnsi="Courier New" w:cs="Courier New"/>
-                <w:sz w:val="16"/>
-                <w:szCs w:val="16"/>
-              </w:rPr>
-              <w:t xml:space="preserve">, </w:t>
-            </w:r>
-            <w:proofErr w:type="spellStart"/>
-            <w:r>
-              <w:rPr>
-                <w:rFonts w:ascii="Courier New" w:hAnsi="Courier New" w:cs="Courier New"/>
-                <w:sz w:val="16"/>
-                <w:szCs w:val="16"/>
-              </w:rPr>
-              <w:t>int</w:t>
-            </w:r>
-            <w:proofErr w:type="spellEnd"/>
-            <w:r>
-              <w:rPr>
-                <w:rFonts w:ascii="Courier New" w:hAnsi="Courier New" w:cs="Courier New"/>
-                <w:sz w:val="16"/>
-                <w:szCs w:val="16"/>
-              </w:rPr>
-              <w:t xml:space="preserve"> j) {</w:t>
-            </w:r>
-          </w:p>
-          <w:p>
-            <w:pPr>
-              <w:rPr>
-                <w:rFonts w:ascii="Courier New" w:hAnsi="Courier New" w:cs="Courier New"/>
-                <w:sz w:val="16"/>
-                <w:szCs w:val="16"/>
-              </w:rPr>
-            </w:pPr>
-            <w:r>
-              <w:rPr>
-                <w:rFonts w:ascii="Courier New" w:hAnsi="Courier New" w:cs="Courier New"/>
-                <w:sz w:val="16"/>
-                <w:szCs w:val="16"/>
-              </w:rPr>
-              <w:tab/>
-            </w:r>
-            <w:r>
-              <w:rPr>
-                <w:rFonts w:ascii="Courier New" w:hAnsi="Courier New" w:cs="Courier New"/>
-                <w:sz w:val="16"/>
-                <w:szCs w:val="16"/>
-              </w:rPr>
-              <w:tab/>
-            </w:r>
-            <w:proofErr w:type="spellStart"/>
-            <w:r>
-              <w:rPr>
-                <w:rFonts w:ascii="Courier New" w:hAnsi="Courier New" w:cs="Courier New"/>
-                <w:sz w:val="16"/>
-                <w:szCs w:val="16"/>
-              </w:rPr>
-              <w:t>rcn</w:t>
-            </w:r>
-            <w:proofErr w:type="spellEnd"/>
-            <w:r>
-              <w:rPr>
-                <w:rFonts w:ascii="Courier New" w:hAnsi="Courier New" w:cs="Courier New"/>
-                <w:sz w:val="16"/>
-                <w:szCs w:val="16"/>
-              </w:rPr>
-              <w:t xml:space="preserve"> ++;</w:t>
-            </w:r>
-          </w:p>
-          <w:p>
-            <w:pPr>
-              <w:rPr>
-                <w:rFonts w:ascii="Courier New" w:hAnsi="Courier New" w:cs="Courier New"/>
-                <w:sz w:val="16"/>
-                <w:szCs w:val="16"/>
-              </w:rPr>
-            </w:pPr>
-            <w:r>
-              <w:rPr>
-                <w:rFonts w:ascii="Courier New" w:hAnsi="Courier New" w:cs="Courier New"/>
-                <w:sz w:val="16"/>
-                <w:szCs w:val="16"/>
-              </w:rPr>
-              <w:tab/>
-            </w:r>
-            <w:r>
-              <w:rPr>
-                <w:rFonts w:ascii="Courier New" w:hAnsi="Courier New" w:cs="Courier New"/>
-                <w:sz w:val="16"/>
-                <w:szCs w:val="16"/>
-              </w:rPr>
-              <w:tab/>
-              <w:t>if (</w:t>
-            </w:r>
-            <w:proofErr w:type="spellStart"/>
-            <w:r>
-              <w:rPr>
-                <w:rFonts w:ascii="Courier New" w:hAnsi="Courier New" w:cs="Courier New"/>
-                <w:sz w:val="16"/>
-                <w:szCs w:val="16"/>
-              </w:rPr>
-              <w:t>i</w:t>
-            </w:r>
-            <w:proofErr w:type="spellEnd"/>
-            <w:r>
-              <w:rPr>
-                <w:rFonts w:ascii="Courier New" w:hAnsi="Courier New" w:cs="Courier New"/>
-                <w:sz w:val="16"/>
-                <w:szCs w:val="16"/>
-              </w:rPr>
-              <w:t xml:space="preserve"> == 0) { return 1;</w:t>
+              <w:t>static double recursiveComputeP(int i, int j) {</w:t>
+            </w:r>
+          </w:p>
+          <w:p>
+            <w:pPr>
+              <w:rPr>
+                <w:rFonts w:ascii="Courier New" w:hAnsi="Courier New" w:cs="Courier New"/>
+                <w:sz w:val="16"/>
+                <w:szCs w:val="16"/>
+              </w:rPr>
+            </w:pPr>
+            <w:r>
+              <w:rPr>
+                <w:rFonts w:ascii="Courier New" w:hAnsi="Courier New" w:cs="Courier New"/>
+                <w:sz w:val="16"/>
+                <w:szCs w:val="16"/>
+              </w:rPr>
+              <w:tab/>
+            </w:r>
+            <w:r>
+              <w:rPr>
+                <w:rFonts w:ascii="Courier New" w:hAnsi="Courier New" w:cs="Courier New"/>
+                <w:sz w:val="16"/>
+                <w:szCs w:val="16"/>
+              </w:rPr>
+              <w:tab/>
+              <w:t>rcn ++;</w:t>
+            </w:r>
+          </w:p>
+          <w:p>
+            <w:pPr>
+              <w:rPr>
+                <w:rFonts w:ascii="Courier New" w:hAnsi="Courier New" w:cs="Courier New"/>
+                <w:sz w:val="16"/>
+                <w:szCs w:val="16"/>
+              </w:rPr>
+            </w:pPr>
+            <w:r>
+              <w:rPr>
+                <w:rFonts w:ascii="Courier New" w:hAnsi="Courier New" w:cs="Courier New"/>
+                <w:sz w:val="16"/>
+                <w:szCs w:val="16"/>
+              </w:rPr>
+              <w:tab/>
+            </w:r>
+            <w:r>
+              <w:rPr>
+                <w:rFonts w:ascii="Courier New" w:hAnsi="Courier New" w:cs="Courier New"/>
+                <w:sz w:val="16"/>
+                <w:szCs w:val="16"/>
+              </w:rPr>
+              <w:tab/>
+              <w:t>if (i == 0) { return 1;</w:t>
             </w:r>
             <w:r>
               <w:rPr>
@@ -7995,61 +5897,7 @@
                 <w:szCs w:val="16"/>
               </w:rPr>
               <w:tab/>
-              <w:t>return (</w:t>
-            </w:r>
-            <w:proofErr w:type="spellStart"/>
-            <w:r>
-              <w:rPr>
-                <w:rFonts w:ascii="Courier New" w:hAnsi="Courier New" w:cs="Courier New"/>
-                <w:sz w:val="16"/>
-                <w:szCs w:val="16"/>
-              </w:rPr>
-              <w:t>recursiveComputeP</w:t>
-            </w:r>
-            <w:proofErr w:type="spellEnd"/>
-            <w:r>
-              <w:rPr>
-                <w:rFonts w:ascii="Courier New" w:hAnsi="Courier New" w:cs="Courier New"/>
-                <w:sz w:val="16"/>
-                <w:szCs w:val="16"/>
-              </w:rPr>
-              <w:t xml:space="preserve">(i-1, j) + </w:t>
-            </w:r>
-            <w:proofErr w:type="spellStart"/>
-            <w:r>
-              <w:rPr>
-                <w:rFonts w:ascii="Courier New" w:hAnsi="Courier New" w:cs="Courier New"/>
-                <w:sz w:val="16"/>
-                <w:szCs w:val="16"/>
-              </w:rPr>
-              <w:t>recursiveComputeP</w:t>
-            </w:r>
-            <w:proofErr w:type="spellEnd"/>
-            <w:r>
-              <w:rPr>
-                <w:rFonts w:ascii="Courier New" w:hAnsi="Courier New" w:cs="Courier New"/>
-                <w:sz w:val="16"/>
-                <w:szCs w:val="16"/>
-              </w:rPr>
-              <w:t>(</w:t>
-            </w:r>
-            <w:proofErr w:type="spellStart"/>
-            <w:r>
-              <w:rPr>
-                <w:rFonts w:ascii="Courier New" w:hAnsi="Courier New" w:cs="Courier New"/>
-                <w:sz w:val="16"/>
-                <w:szCs w:val="16"/>
-              </w:rPr>
-              <w:t>i</w:t>
-            </w:r>
-            <w:proofErr w:type="spellEnd"/>
-            <w:r>
-              <w:rPr>
-                <w:rFonts w:ascii="Courier New" w:hAnsi="Courier New" w:cs="Courier New"/>
-                <w:sz w:val="16"/>
-                <w:szCs w:val="16"/>
-              </w:rPr>
-              <w:t>, j-1))/2;</w:t>
+              <w:t>return (recursiveComputeP(i-1, j) + recursiveComputeP(i, j-1))/2;</w:t>
             </w:r>
           </w:p>
           <w:p>
@@ -8130,79 +5978,25 @@
                 <w:szCs w:val="16"/>
               </w:rPr>
               <w:tab/>
-              <w:t xml:space="preserve"> * @</w:t>
-            </w:r>
-            <w:proofErr w:type="spellStart"/>
-            <w:r>
-              <w:rPr>
-                <w:rFonts w:ascii="Courier New" w:hAnsi="Courier New" w:cs="Courier New"/>
-                <w:sz w:val="16"/>
-                <w:szCs w:val="16"/>
-              </w:rPr>
-              <w:t>param</w:t>
-            </w:r>
-            <w:proofErr w:type="spellEnd"/>
-            <w:r>
-              <w:rPr>
-                <w:rFonts w:ascii="Courier New" w:hAnsi="Courier New" w:cs="Courier New"/>
-                <w:sz w:val="16"/>
-                <w:szCs w:val="16"/>
-              </w:rPr>
-              <w:t xml:space="preserve"> </w:t>
-            </w:r>
-            <w:proofErr w:type="spellStart"/>
-            <w:r>
-              <w:rPr>
-                <w:rFonts w:ascii="Courier New" w:hAnsi="Courier New" w:cs="Courier New"/>
-                <w:sz w:val="16"/>
-                <w:szCs w:val="16"/>
-              </w:rPr>
-              <w:t>i</w:t>
-            </w:r>
-            <w:proofErr w:type="spellEnd"/>
-            <w:r>
-              <w:rPr>
-                <w:rFonts w:ascii="Courier New" w:hAnsi="Courier New" w:cs="Courier New"/>
-                <w:sz w:val="16"/>
-                <w:szCs w:val="16"/>
-              </w:rPr>
-              <w:t xml:space="preserve"> - number of games Private needs to win</w:t>
-            </w:r>
-          </w:p>
-          <w:p>
-            <w:pPr>
-              <w:rPr>
-                <w:rFonts w:ascii="Courier New" w:hAnsi="Courier New" w:cs="Courier New"/>
-                <w:sz w:val="16"/>
-                <w:szCs w:val="16"/>
-              </w:rPr>
-            </w:pPr>
-            <w:r>
-              <w:rPr>
-                <w:rFonts w:ascii="Courier New" w:hAnsi="Courier New" w:cs="Courier New"/>
-                <w:sz w:val="16"/>
-                <w:szCs w:val="16"/>
-              </w:rPr>
-              <w:tab/>
-              <w:t xml:space="preserve"> * @</w:t>
-            </w:r>
-            <w:proofErr w:type="spellStart"/>
-            <w:r>
-              <w:rPr>
-                <w:rFonts w:ascii="Courier New" w:hAnsi="Courier New" w:cs="Courier New"/>
-                <w:sz w:val="16"/>
-                <w:szCs w:val="16"/>
-              </w:rPr>
-              <w:t>param</w:t>
-            </w:r>
-            <w:proofErr w:type="spellEnd"/>
-            <w:r>
-              <w:rPr>
-                <w:rFonts w:ascii="Courier New" w:hAnsi="Courier New" w:cs="Courier New"/>
-                <w:sz w:val="16"/>
-                <w:szCs w:val="16"/>
-              </w:rPr>
-              <w:t xml:space="preserve"> j - number of games Cardinals needs to win</w:t>
+              <w:t xml:space="preserve"> * @param i - number of games Private needs to win</w:t>
+            </w:r>
+          </w:p>
+          <w:p>
+            <w:pPr>
+              <w:rPr>
+                <w:rFonts w:ascii="Courier New" w:hAnsi="Courier New" w:cs="Courier New"/>
+                <w:sz w:val="16"/>
+                <w:szCs w:val="16"/>
+              </w:rPr>
+            </w:pPr>
+            <w:r>
+              <w:rPr>
+                <w:rFonts w:ascii="Courier New" w:hAnsi="Courier New" w:cs="Courier New"/>
+                <w:sz w:val="16"/>
+                <w:szCs w:val="16"/>
+              </w:rPr>
+              <w:tab/>
+              <w:t xml:space="preserve"> * @param j - number of games Cardinals needs to win</w:t>
             </w:r>
           </w:p>
           <w:p>
@@ -8256,166 +6050,59 @@
                 <w:szCs w:val="16"/>
               </w:rPr>
               <w:tab/>
-              <w:t xml:space="preserve">static double </w:t>
-            </w:r>
-            <w:proofErr w:type="spellStart"/>
-            <w:r>
-              <w:rPr>
-                <w:rFonts w:ascii="Courier New" w:hAnsi="Courier New" w:cs="Courier New"/>
-                <w:sz w:val="16"/>
-                <w:szCs w:val="16"/>
-              </w:rPr>
-              <w:t>dynamicComputeP</w:t>
-            </w:r>
-            <w:proofErr w:type="spellEnd"/>
-            <w:r>
-              <w:rPr>
-                <w:rFonts w:ascii="Courier New" w:hAnsi="Courier New" w:cs="Courier New"/>
-                <w:sz w:val="16"/>
-                <w:szCs w:val="16"/>
-              </w:rPr>
-              <w:t>(</w:t>
-            </w:r>
-            <w:proofErr w:type="spellStart"/>
-            <w:r>
-              <w:rPr>
-                <w:rFonts w:ascii="Courier New" w:hAnsi="Courier New" w:cs="Courier New"/>
-                <w:sz w:val="16"/>
-                <w:szCs w:val="16"/>
-              </w:rPr>
-              <w:t>int</w:t>
-            </w:r>
-            <w:proofErr w:type="spellEnd"/>
-            <w:r>
-              <w:rPr>
-                <w:rFonts w:ascii="Courier New" w:hAnsi="Courier New" w:cs="Courier New"/>
-                <w:sz w:val="16"/>
-                <w:szCs w:val="16"/>
-              </w:rPr>
-              <w:t xml:space="preserve"> </w:t>
-            </w:r>
-            <w:proofErr w:type="spellStart"/>
-            <w:r>
-              <w:rPr>
-                <w:rFonts w:ascii="Courier New" w:hAnsi="Courier New" w:cs="Courier New"/>
-                <w:sz w:val="16"/>
-                <w:szCs w:val="16"/>
-              </w:rPr>
-              <w:t>i</w:t>
-            </w:r>
-            <w:proofErr w:type="spellEnd"/>
-            <w:r>
-              <w:rPr>
-                <w:rFonts w:ascii="Courier New" w:hAnsi="Courier New" w:cs="Courier New"/>
-                <w:sz w:val="16"/>
-                <w:szCs w:val="16"/>
-              </w:rPr>
-              <w:t xml:space="preserve">, </w:t>
-            </w:r>
-            <w:proofErr w:type="spellStart"/>
-            <w:r>
-              <w:rPr>
-                <w:rFonts w:ascii="Courier New" w:hAnsi="Courier New" w:cs="Courier New"/>
-                <w:sz w:val="16"/>
-                <w:szCs w:val="16"/>
-              </w:rPr>
-              <w:t>int</w:t>
-            </w:r>
-            <w:proofErr w:type="spellEnd"/>
-            <w:r>
-              <w:rPr>
-                <w:rFonts w:ascii="Courier New" w:hAnsi="Courier New" w:cs="Courier New"/>
-                <w:sz w:val="16"/>
-                <w:szCs w:val="16"/>
-              </w:rPr>
-              <w:t xml:space="preserve"> j) {</w:t>
-            </w:r>
-          </w:p>
-          <w:p>
-            <w:pPr>
-              <w:rPr>
-                <w:rFonts w:ascii="Courier New" w:hAnsi="Courier New" w:cs="Courier New"/>
-                <w:sz w:val="16"/>
-                <w:szCs w:val="16"/>
-              </w:rPr>
-            </w:pPr>
-            <w:r>
-              <w:rPr>
-                <w:rFonts w:ascii="Courier New" w:hAnsi="Courier New" w:cs="Courier New"/>
-                <w:sz w:val="16"/>
-                <w:szCs w:val="16"/>
-              </w:rPr>
-              <w:tab/>
-            </w:r>
-            <w:r>
-              <w:rPr>
-                <w:rFonts w:ascii="Courier New" w:hAnsi="Courier New" w:cs="Courier New"/>
-                <w:sz w:val="16"/>
-                <w:szCs w:val="16"/>
-              </w:rPr>
-              <w:tab/>
-            </w:r>
-            <w:proofErr w:type="spellStart"/>
-            <w:r>
-              <w:rPr>
-                <w:rFonts w:ascii="Courier New" w:hAnsi="Courier New" w:cs="Courier New"/>
-                <w:sz w:val="16"/>
-                <w:szCs w:val="16"/>
-              </w:rPr>
-              <w:t>dcn</w:t>
-            </w:r>
-            <w:proofErr w:type="spellEnd"/>
-            <w:r>
-              <w:rPr>
-                <w:rFonts w:ascii="Courier New" w:hAnsi="Courier New" w:cs="Courier New"/>
-                <w:sz w:val="16"/>
-                <w:szCs w:val="16"/>
-              </w:rPr>
-              <w:t>++;</w:t>
-            </w:r>
-          </w:p>
-          <w:p>
-            <w:pPr>
-              <w:rPr>
-                <w:rFonts w:ascii="Courier New" w:hAnsi="Courier New" w:cs="Courier New"/>
-                <w:sz w:val="16"/>
-                <w:szCs w:val="16"/>
-              </w:rPr>
-            </w:pPr>
-            <w:r>
-              <w:rPr>
-                <w:rFonts w:ascii="Courier New" w:hAnsi="Courier New" w:cs="Courier New"/>
-                <w:sz w:val="16"/>
-                <w:szCs w:val="16"/>
-              </w:rPr>
-              <w:tab/>
-            </w:r>
-            <w:r>
-              <w:rPr>
-                <w:rFonts w:ascii="Courier New" w:hAnsi="Courier New" w:cs="Courier New"/>
-                <w:sz w:val="16"/>
-                <w:szCs w:val="16"/>
-              </w:rPr>
-              <w:tab/>
-              <w:t>if (</w:t>
-            </w:r>
-            <w:proofErr w:type="spellStart"/>
-            <w:r>
-              <w:rPr>
-                <w:rFonts w:ascii="Courier New" w:hAnsi="Courier New" w:cs="Courier New"/>
-                <w:sz w:val="16"/>
-                <w:szCs w:val="16"/>
-              </w:rPr>
-              <w:t>i</w:t>
-            </w:r>
-            <w:proofErr w:type="spellEnd"/>
-            <w:r>
-              <w:rPr>
-                <w:rFonts w:ascii="Courier New" w:hAnsi="Courier New" w:cs="Courier New"/>
-                <w:sz w:val="16"/>
-                <w:szCs w:val="16"/>
-              </w:rPr>
-              <w:t xml:space="preserve"> == 0) { return 1;</w:t>
+              <w:t>static double dynamicComputeP(int i, int j) {</w:t>
+            </w:r>
+          </w:p>
+          <w:p>
+            <w:pPr>
+              <w:rPr>
+                <w:rFonts w:ascii="Courier New" w:hAnsi="Courier New" w:cs="Courier New"/>
+                <w:sz w:val="16"/>
+                <w:szCs w:val="16"/>
+              </w:rPr>
+            </w:pPr>
+            <w:r>
+              <w:rPr>
+                <w:rFonts w:ascii="Courier New" w:hAnsi="Courier New" w:cs="Courier New"/>
+                <w:sz w:val="16"/>
+                <w:szCs w:val="16"/>
+              </w:rPr>
+              <w:tab/>
+            </w:r>
+            <w:r>
+              <w:rPr>
+                <w:rFonts w:ascii="Courier New" w:hAnsi="Courier New" w:cs="Courier New"/>
+                <w:sz w:val="16"/>
+                <w:szCs w:val="16"/>
+              </w:rPr>
+              <w:tab/>
+              <w:t>dcn++;</w:t>
+            </w:r>
+          </w:p>
+          <w:p>
+            <w:pPr>
+              <w:rPr>
+                <w:rFonts w:ascii="Courier New" w:hAnsi="Courier New" w:cs="Courier New"/>
+                <w:sz w:val="16"/>
+                <w:szCs w:val="16"/>
+              </w:rPr>
+            </w:pPr>
+            <w:r>
+              <w:rPr>
+                <w:rFonts w:ascii="Courier New" w:hAnsi="Courier New" w:cs="Courier New"/>
+                <w:sz w:val="16"/>
+                <w:szCs w:val="16"/>
+              </w:rPr>
+              <w:tab/>
+            </w:r>
+            <w:r>
+              <w:rPr>
+                <w:rFonts w:ascii="Courier New" w:hAnsi="Courier New" w:cs="Courier New"/>
+                <w:sz w:val="16"/>
+                <w:szCs w:val="16"/>
+              </w:rPr>
+              <w:tab/>
+              <w:t>if (i == 0) { return 1;</w:t>
             </w:r>
             <w:r>
               <w:rPr>
@@ -8527,77 +6214,41 @@
                 <w:szCs w:val="16"/>
               </w:rPr>
               <w:tab/>
-              <w:t>if (oracle[</w:t>
-            </w:r>
-            <w:proofErr w:type="spellStart"/>
-            <w:r>
-              <w:rPr>
-                <w:rFonts w:ascii="Courier New" w:hAnsi="Courier New" w:cs="Courier New"/>
-                <w:sz w:val="16"/>
-                <w:szCs w:val="16"/>
-              </w:rPr>
-              <w:t>i</w:t>
-            </w:r>
-            <w:proofErr w:type="spellEnd"/>
-            <w:r>
-              <w:rPr>
-                <w:rFonts w:ascii="Courier New" w:hAnsi="Courier New" w:cs="Courier New"/>
-                <w:sz w:val="16"/>
-                <w:szCs w:val="16"/>
-              </w:rPr>
-              <w:t>][j] != null) {</w:t>
-            </w:r>
-          </w:p>
-          <w:p>
-            <w:pPr>
-              <w:rPr>
-                <w:rFonts w:ascii="Courier New" w:hAnsi="Courier New" w:cs="Courier New"/>
-                <w:sz w:val="16"/>
-                <w:szCs w:val="16"/>
-              </w:rPr>
-            </w:pPr>
-            <w:r>
-              <w:rPr>
-                <w:rFonts w:ascii="Courier New" w:hAnsi="Courier New" w:cs="Courier New"/>
-                <w:sz w:val="16"/>
-                <w:szCs w:val="16"/>
-              </w:rPr>
-              <w:tab/>
-            </w:r>
-            <w:r>
-              <w:rPr>
-                <w:rFonts w:ascii="Courier New" w:hAnsi="Courier New" w:cs="Courier New"/>
-                <w:sz w:val="16"/>
-                <w:szCs w:val="16"/>
-              </w:rPr>
-              <w:tab/>
-            </w:r>
-            <w:r>
-              <w:rPr>
-                <w:rFonts w:ascii="Courier New" w:hAnsi="Courier New" w:cs="Courier New"/>
-                <w:sz w:val="16"/>
-                <w:szCs w:val="16"/>
-              </w:rPr>
-              <w:tab/>
-              <w:t>return oracle[</w:t>
-            </w:r>
-            <w:proofErr w:type="spellStart"/>
-            <w:r>
-              <w:rPr>
-                <w:rFonts w:ascii="Courier New" w:hAnsi="Courier New" w:cs="Courier New"/>
-                <w:sz w:val="16"/>
-                <w:szCs w:val="16"/>
-              </w:rPr>
-              <w:t>i</w:t>
-            </w:r>
-            <w:proofErr w:type="spellEnd"/>
-            <w:r>
-              <w:rPr>
-                <w:rFonts w:ascii="Courier New" w:hAnsi="Courier New" w:cs="Courier New"/>
-                <w:sz w:val="16"/>
-                <w:szCs w:val="16"/>
-              </w:rPr>
-              <w:t>][j];</w:t>
+              <w:t>if (oracle[i][j] != null) {</w:t>
+            </w:r>
+          </w:p>
+          <w:p>
+            <w:pPr>
+              <w:rPr>
+                <w:rFonts w:ascii="Courier New" w:hAnsi="Courier New" w:cs="Courier New"/>
+                <w:sz w:val="16"/>
+                <w:szCs w:val="16"/>
+              </w:rPr>
+            </w:pPr>
+            <w:r>
+              <w:rPr>
+                <w:rFonts w:ascii="Courier New" w:hAnsi="Courier New" w:cs="Courier New"/>
+                <w:sz w:val="16"/>
+                <w:szCs w:val="16"/>
+              </w:rPr>
+              <w:tab/>
+            </w:r>
+            <w:r>
+              <w:rPr>
+                <w:rFonts w:ascii="Courier New" w:hAnsi="Courier New" w:cs="Courier New"/>
+                <w:sz w:val="16"/>
+                <w:szCs w:val="16"/>
+              </w:rPr>
+              <w:tab/>
+            </w:r>
+            <w:r>
+              <w:rPr>
+                <w:rFonts w:ascii="Courier New" w:hAnsi="Courier New" w:cs="Courier New"/>
+                <w:sz w:val="16"/>
+                <w:szCs w:val="16"/>
+              </w:rPr>
+              <w:tab/>
+              <w:t>return oracle[i][j];</w:t>
             </w:r>
           </w:p>
           <w:p>
@@ -8701,174 +6352,84 @@
                 <w:szCs w:val="16"/>
               </w:rPr>
               <w:tab/>
-              <w:t>double result = (</w:t>
-            </w:r>
-            <w:proofErr w:type="spellStart"/>
-            <w:r>
-              <w:rPr>
-                <w:rFonts w:ascii="Courier New" w:hAnsi="Courier New" w:cs="Courier New"/>
-                <w:sz w:val="16"/>
-                <w:szCs w:val="16"/>
-              </w:rPr>
-              <w:t>dynamicComputeP</w:t>
-            </w:r>
-            <w:proofErr w:type="spellEnd"/>
-            <w:r>
-              <w:rPr>
-                <w:rFonts w:ascii="Courier New" w:hAnsi="Courier New" w:cs="Courier New"/>
-                <w:sz w:val="16"/>
-                <w:szCs w:val="16"/>
-              </w:rPr>
-              <w:t xml:space="preserve">(i-1, j) + </w:t>
-            </w:r>
-            <w:proofErr w:type="spellStart"/>
-            <w:r>
-              <w:rPr>
-                <w:rFonts w:ascii="Courier New" w:hAnsi="Courier New" w:cs="Courier New"/>
-                <w:sz w:val="16"/>
-                <w:szCs w:val="16"/>
-              </w:rPr>
-              <w:t>dynamicComputeP</w:t>
-            </w:r>
-            <w:proofErr w:type="spellEnd"/>
-            <w:r>
-              <w:rPr>
-                <w:rFonts w:ascii="Courier New" w:hAnsi="Courier New" w:cs="Courier New"/>
-                <w:sz w:val="16"/>
-                <w:szCs w:val="16"/>
-              </w:rPr>
-              <w:t>(</w:t>
-            </w:r>
-            <w:proofErr w:type="spellStart"/>
-            <w:r>
-              <w:rPr>
-                <w:rFonts w:ascii="Courier New" w:hAnsi="Courier New" w:cs="Courier New"/>
-                <w:sz w:val="16"/>
-                <w:szCs w:val="16"/>
-              </w:rPr>
-              <w:t>i</w:t>
-            </w:r>
-            <w:proofErr w:type="spellEnd"/>
-            <w:r>
-              <w:rPr>
-                <w:rFonts w:ascii="Courier New" w:hAnsi="Courier New" w:cs="Courier New"/>
-                <w:sz w:val="16"/>
-                <w:szCs w:val="16"/>
-              </w:rPr>
-              <w:t>, j-1))/2;</w:t>
-            </w:r>
-          </w:p>
-          <w:p>
-            <w:pPr>
-              <w:rPr>
-                <w:rFonts w:ascii="Courier New" w:hAnsi="Courier New" w:cs="Courier New"/>
-                <w:sz w:val="16"/>
-                <w:szCs w:val="16"/>
-              </w:rPr>
-            </w:pPr>
-            <w:r>
-              <w:rPr>
-                <w:rFonts w:ascii="Courier New" w:hAnsi="Courier New" w:cs="Courier New"/>
-                <w:sz w:val="16"/>
-                <w:szCs w:val="16"/>
-              </w:rPr>
-              <w:tab/>
-            </w:r>
-            <w:r>
-              <w:rPr>
-                <w:rFonts w:ascii="Courier New" w:hAnsi="Courier New" w:cs="Courier New"/>
-                <w:sz w:val="16"/>
-                <w:szCs w:val="16"/>
-              </w:rPr>
-              <w:tab/>
-            </w:r>
-          </w:p>
-          <w:p>
-            <w:pPr>
-              <w:rPr>
-                <w:rFonts w:ascii="Courier New" w:hAnsi="Courier New" w:cs="Courier New"/>
-                <w:sz w:val="16"/>
-                <w:szCs w:val="16"/>
-              </w:rPr>
-            </w:pPr>
-            <w:r>
-              <w:rPr>
-                <w:rFonts w:ascii="Courier New" w:hAnsi="Courier New" w:cs="Courier New"/>
-                <w:sz w:val="16"/>
-                <w:szCs w:val="16"/>
-              </w:rPr>
-              <w:tab/>
-            </w:r>
-            <w:r>
-              <w:rPr>
-                <w:rFonts w:ascii="Courier New" w:hAnsi="Courier New" w:cs="Courier New"/>
-                <w:sz w:val="16"/>
-                <w:szCs w:val="16"/>
-              </w:rPr>
-              <w:tab/>
-              <w:t xml:space="preserve">// Let oracle knows the result, she will reply in </w:t>
-            </w:r>
-            <w:proofErr w:type="gramStart"/>
-            <w:r>
-              <w:rPr>
-                <w:rFonts w:ascii="Courier New" w:hAnsi="Courier New" w:cs="Courier New"/>
-                <w:sz w:val="16"/>
-                <w:szCs w:val="16"/>
-              </w:rPr>
-              <w:t>O(</w:t>
-            </w:r>
-            <w:proofErr w:type="gramEnd"/>
-            <w:r>
-              <w:rPr>
-                <w:rFonts w:ascii="Courier New" w:hAnsi="Courier New" w:cs="Courier New"/>
-                <w:sz w:val="16"/>
-                <w:szCs w:val="16"/>
-              </w:rPr>
-              <w:t>1) next time :)</w:t>
-            </w:r>
-          </w:p>
-          <w:p>
-            <w:pPr>
-              <w:rPr>
-                <w:rFonts w:ascii="Courier New" w:hAnsi="Courier New" w:cs="Courier New"/>
-                <w:sz w:val="16"/>
-                <w:szCs w:val="16"/>
-              </w:rPr>
-            </w:pPr>
-            <w:r>
-              <w:rPr>
-                <w:rFonts w:ascii="Courier New" w:hAnsi="Courier New" w:cs="Courier New"/>
-                <w:sz w:val="16"/>
-                <w:szCs w:val="16"/>
-              </w:rPr>
-              <w:tab/>
-            </w:r>
-            <w:r>
-              <w:rPr>
-                <w:rFonts w:ascii="Courier New" w:hAnsi="Courier New" w:cs="Courier New"/>
-                <w:sz w:val="16"/>
-                <w:szCs w:val="16"/>
-              </w:rPr>
-              <w:tab/>
-              <w:t>oracle[</w:t>
-            </w:r>
-            <w:proofErr w:type="spellStart"/>
-            <w:r>
-              <w:rPr>
-                <w:rFonts w:ascii="Courier New" w:hAnsi="Courier New" w:cs="Courier New"/>
-                <w:sz w:val="16"/>
-                <w:szCs w:val="16"/>
-              </w:rPr>
-              <w:t>i</w:t>
-            </w:r>
-            <w:proofErr w:type="spellEnd"/>
-            <w:r>
-              <w:rPr>
-                <w:rFonts w:ascii="Courier New" w:hAnsi="Courier New" w:cs="Courier New"/>
-                <w:sz w:val="16"/>
-                <w:szCs w:val="16"/>
-              </w:rPr>
-              <w:t>][j] = result;</w:t>
+              <w:t>double result = (dynamicComputeP(i-1, j) + dynamicComputeP(i, j-1))/2;</w:t>
+            </w:r>
+          </w:p>
+          <w:p>
+            <w:pPr>
+              <w:rPr>
+                <w:rFonts w:ascii="Courier New" w:hAnsi="Courier New" w:cs="Courier New"/>
+                <w:sz w:val="16"/>
+                <w:szCs w:val="16"/>
+              </w:rPr>
+            </w:pPr>
+            <w:r>
+              <w:rPr>
+                <w:rFonts w:ascii="Courier New" w:hAnsi="Courier New" w:cs="Courier New"/>
+                <w:sz w:val="16"/>
+                <w:szCs w:val="16"/>
+              </w:rPr>
+              <w:tab/>
+            </w:r>
+            <w:r>
+              <w:rPr>
+                <w:rFonts w:ascii="Courier New" w:hAnsi="Courier New" w:cs="Courier New"/>
+                <w:sz w:val="16"/>
+                <w:szCs w:val="16"/>
+              </w:rPr>
+              <w:tab/>
+            </w:r>
+          </w:p>
+          <w:p>
+            <w:pPr>
+              <w:rPr>
+                <w:rFonts w:ascii="Courier New" w:hAnsi="Courier New" w:cs="Courier New"/>
+                <w:sz w:val="16"/>
+                <w:szCs w:val="16"/>
+              </w:rPr>
+            </w:pPr>
+            <w:r>
+              <w:rPr>
+                <w:rFonts w:ascii="Courier New" w:hAnsi="Courier New" w:cs="Courier New"/>
+                <w:sz w:val="16"/>
+                <w:szCs w:val="16"/>
+              </w:rPr>
+              <w:tab/>
+            </w:r>
+            <w:r>
+              <w:rPr>
+                <w:rFonts w:ascii="Courier New" w:hAnsi="Courier New" w:cs="Courier New"/>
+                <w:sz w:val="16"/>
+                <w:szCs w:val="16"/>
+              </w:rPr>
+              <w:tab/>
+              <w:t>// Let oracle knows the result, she will reply in O(1) next time :)</w:t>
+            </w:r>
+          </w:p>
+          <w:p>
+            <w:pPr>
+              <w:rPr>
+                <w:rFonts w:ascii="Courier New" w:hAnsi="Courier New" w:cs="Courier New"/>
+                <w:sz w:val="16"/>
+                <w:szCs w:val="16"/>
+              </w:rPr>
+            </w:pPr>
+            <w:r>
+              <w:rPr>
+                <w:rFonts w:ascii="Courier New" w:hAnsi="Courier New" w:cs="Courier New"/>
+                <w:sz w:val="16"/>
+                <w:szCs w:val="16"/>
+              </w:rPr>
+              <w:tab/>
+            </w:r>
+            <w:r>
+              <w:rPr>
+                <w:rFonts w:ascii="Courier New" w:hAnsi="Courier New" w:cs="Courier New"/>
+                <w:sz w:val="16"/>
+                <w:szCs w:val="16"/>
+              </w:rPr>
+              <w:tab/>
+              <w:t>oracle[i][j] = result;</w:t>
             </w:r>
           </w:p>
           <w:p>
@@ -9095,97 +6656,7 @@
                 <w:szCs w:val="16"/>
               </w:rPr>
               <w:tab/>
-              <w:t xml:space="preserve">private static final </w:t>
-            </w:r>
-            <w:proofErr w:type="spellStart"/>
-            <w:r>
-              <w:rPr>
-                <w:rFonts w:ascii="Courier New" w:hAnsi="Courier New" w:cs="Courier New"/>
-                <w:sz w:val="16"/>
-                <w:szCs w:val="16"/>
-              </w:rPr>
-              <w:t>DateFormat</w:t>
-            </w:r>
-            <w:proofErr w:type="spellEnd"/>
-            <w:r>
-              <w:rPr>
-                <w:rFonts w:ascii="Courier New" w:hAnsi="Courier New" w:cs="Courier New"/>
-                <w:sz w:val="16"/>
-                <w:szCs w:val="16"/>
-              </w:rPr>
-              <w:t xml:space="preserve"> DF = new </w:t>
-            </w:r>
-            <w:proofErr w:type="spellStart"/>
-            <w:r>
-              <w:rPr>
-                <w:rFonts w:ascii="Courier New" w:hAnsi="Courier New" w:cs="Courier New"/>
-                <w:sz w:val="16"/>
-                <w:szCs w:val="16"/>
-              </w:rPr>
-              <w:t>SimpleDateFormat</w:t>
-            </w:r>
-            <w:proofErr w:type="spellEnd"/>
-            <w:r>
-              <w:rPr>
-                <w:rFonts w:ascii="Courier New" w:hAnsi="Courier New" w:cs="Courier New"/>
-                <w:sz w:val="16"/>
-                <w:szCs w:val="16"/>
-              </w:rPr>
-              <w:t>("</w:t>
-            </w:r>
-            <w:proofErr w:type="spellStart"/>
-            <w:r>
-              <w:rPr>
-                <w:rFonts w:ascii="Courier New" w:hAnsi="Courier New" w:cs="Courier New"/>
-                <w:sz w:val="16"/>
-                <w:szCs w:val="16"/>
-              </w:rPr>
-              <w:t>yyyy</w:t>
-            </w:r>
-            <w:proofErr w:type="spellEnd"/>
-            <w:r>
-              <w:rPr>
-                <w:rFonts w:ascii="Courier New" w:hAnsi="Courier New" w:cs="Courier New"/>
-                <w:sz w:val="16"/>
-                <w:szCs w:val="16"/>
-              </w:rPr>
-              <w:t>/MM/</w:t>
-            </w:r>
-            <w:proofErr w:type="spellStart"/>
-            <w:r>
-              <w:rPr>
-                <w:rFonts w:ascii="Courier New" w:hAnsi="Courier New" w:cs="Courier New"/>
-                <w:sz w:val="16"/>
-                <w:szCs w:val="16"/>
-              </w:rPr>
-              <w:t>dd</w:t>
-            </w:r>
-            <w:proofErr w:type="spellEnd"/>
-            <w:r>
-              <w:rPr>
-                <w:rFonts w:ascii="Courier New" w:hAnsi="Courier New" w:cs="Courier New"/>
-                <w:sz w:val="16"/>
-                <w:szCs w:val="16"/>
-              </w:rPr>
-              <w:t xml:space="preserve"> </w:t>
-            </w:r>
-            <w:proofErr w:type="spellStart"/>
-            <w:r>
-              <w:rPr>
-                <w:rFonts w:ascii="Courier New" w:hAnsi="Courier New" w:cs="Courier New"/>
-                <w:sz w:val="16"/>
-                <w:szCs w:val="16"/>
-              </w:rPr>
-              <w:t>HH:mm:ss</w:t>
-            </w:r>
-            <w:proofErr w:type="spellEnd"/>
-            <w:r>
-              <w:rPr>
-                <w:rFonts w:ascii="Courier New" w:hAnsi="Courier New" w:cs="Courier New"/>
-                <w:sz w:val="16"/>
-                <w:szCs w:val="16"/>
-              </w:rPr>
-              <w:t>");</w:t>
+              <w:t>private static final DateFormat DF = new SimpleDateFormat("yyyy/MM/dd HH:mm:ss");</w:t>
             </w:r>
           </w:p>
           <w:p>
@@ -9339,42 +6810,7 @@
                 <w:szCs w:val="16"/>
               </w:rPr>
               <w:tab/>
-            </w:r>
-            <w:proofErr w:type="spellStart"/>
-            <w:r>
-              <w:rPr>
-                <w:rFonts w:ascii="Courier New" w:hAnsi="Courier New" w:cs="Courier New"/>
-                <w:sz w:val="16"/>
-                <w:szCs w:val="16"/>
-              </w:rPr>
-              <w:t>boolean</w:t>
-            </w:r>
-            <w:proofErr w:type="spellEnd"/>
-            <w:r>
-              <w:rPr>
-                <w:rFonts w:ascii="Courier New" w:hAnsi="Courier New" w:cs="Courier New"/>
-                <w:sz w:val="16"/>
-                <w:szCs w:val="16"/>
-              </w:rPr>
-              <w:t xml:space="preserve"> </w:t>
-            </w:r>
-            <w:proofErr w:type="spellStart"/>
-            <w:r>
-              <w:rPr>
-                <w:rFonts w:ascii="Courier New" w:hAnsi="Courier New" w:cs="Courier New"/>
-                <w:sz w:val="16"/>
-                <w:szCs w:val="16"/>
-              </w:rPr>
-              <w:t>isRunning</w:t>
-            </w:r>
-            <w:proofErr w:type="spellEnd"/>
-            <w:r>
-              <w:rPr>
-                <w:rFonts w:ascii="Courier New" w:hAnsi="Courier New" w:cs="Courier New"/>
-                <w:sz w:val="16"/>
-                <w:szCs w:val="16"/>
-              </w:rPr>
-              <w:t>() {</w:t>
+              <w:t>boolean isRunning() {</w:t>
             </w:r>
           </w:p>
           <w:p>
@@ -9741,95 +7177,41 @@
                 <w:szCs w:val="16"/>
               </w:rPr>
               <w:tab/>
-              <w:t xml:space="preserve">long </w:t>
-            </w:r>
-            <w:proofErr w:type="spellStart"/>
-            <w:r>
-              <w:rPr>
-                <w:rFonts w:ascii="Courier New" w:hAnsi="Courier New" w:cs="Courier New"/>
-                <w:sz w:val="16"/>
-                <w:szCs w:val="16"/>
-              </w:rPr>
-              <w:t>getTimespent</w:t>
-            </w:r>
-            <w:proofErr w:type="spellEnd"/>
-            <w:r>
-              <w:rPr>
-                <w:rFonts w:ascii="Courier New" w:hAnsi="Courier New" w:cs="Courier New"/>
-                <w:sz w:val="16"/>
-                <w:szCs w:val="16"/>
-              </w:rPr>
-              <w:t>() {</w:t>
-            </w:r>
-          </w:p>
-          <w:p>
-            <w:pPr>
-              <w:rPr>
-                <w:rFonts w:ascii="Courier New" w:hAnsi="Courier New" w:cs="Courier New"/>
-                <w:sz w:val="16"/>
-                <w:szCs w:val="16"/>
-              </w:rPr>
-            </w:pPr>
-            <w:r>
-              <w:rPr>
-                <w:rFonts w:ascii="Courier New" w:hAnsi="Courier New" w:cs="Courier New"/>
-                <w:sz w:val="16"/>
-                <w:szCs w:val="16"/>
-              </w:rPr>
-              <w:tab/>
-            </w:r>
-            <w:r>
-              <w:rPr>
-                <w:rFonts w:ascii="Courier New" w:hAnsi="Courier New" w:cs="Courier New"/>
-                <w:sz w:val="16"/>
-                <w:szCs w:val="16"/>
-              </w:rPr>
-              <w:tab/>
-            </w:r>
-            <w:r>
-              <w:rPr>
-                <w:rFonts w:ascii="Courier New" w:hAnsi="Courier New" w:cs="Courier New"/>
-                <w:sz w:val="16"/>
-                <w:szCs w:val="16"/>
-              </w:rPr>
-              <w:tab/>
-              <w:t xml:space="preserve">return </w:t>
-            </w:r>
-            <w:proofErr w:type="spellStart"/>
-            <w:r>
-              <w:rPr>
-                <w:rFonts w:ascii="Courier New" w:hAnsi="Courier New" w:cs="Courier New"/>
-                <w:sz w:val="16"/>
-                <w:szCs w:val="16"/>
-              </w:rPr>
-              <w:t>stopped.getTime</w:t>
-            </w:r>
-            <w:proofErr w:type="spellEnd"/>
-            <w:r>
-              <w:rPr>
-                <w:rFonts w:ascii="Courier New" w:hAnsi="Courier New" w:cs="Courier New"/>
-                <w:sz w:val="16"/>
-                <w:szCs w:val="16"/>
-              </w:rPr>
-              <w:t xml:space="preserve">() - </w:t>
-            </w:r>
-            <w:proofErr w:type="spellStart"/>
-            <w:r>
-              <w:rPr>
-                <w:rFonts w:ascii="Courier New" w:hAnsi="Courier New" w:cs="Courier New"/>
-                <w:sz w:val="16"/>
-                <w:szCs w:val="16"/>
-              </w:rPr>
-              <w:t>started.getTime</w:t>
-            </w:r>
-            <w:proofErr w:type="spellEnd"/>
-            <w:r>
-              <w:rPr>
-                <w:rFonts w:ascii="Courier New" w:hAnsi="Courier New" w:cs="Courier New"/>
-                <w:sz w:val="16"/>
-                <w:szCs w:val="16"/>
-              </w:rPr>
-              <w:t>();</w:t>
+              <w:t>long getTimespent() {</w:t>
+            </w:r>
+          </w:p>
+          <w:p>
+            <w:pPr>
+              <w:rPr>
+                <w:rFonts w:ascii="Courier New" w:hAnsi="Courier New" w:cs="Courier New"/>
+                <w:sz w:val="16"/>
+                <w:szCs w:val="16"/>
+              </w:rPr>
+            </w:pPr>
+            <w:r>
+              <w:rPr>
+                <w:rFonts w:ascii="Courier New" w:hAnsi="Courier New" w:cs="Courier New"/>
+                <w:sz w:val="16"/>
+                <w:szCs w:val="16"/>
+              </w:rPr>
+              <w:tab/>
+            </w:r>
+            <w:r>
+              <w:rPr>
+                <w:rFonts w:ascii="Courier New" w:hAnsi="Courier New" w:cs="Courier New"/>
+                <w:sz w:val="16"/>
+                <w:szCs w:val="16"/>
+              </w:rPr>
+              <w:tab/>
+            </w:r>
+            <w:r>
+              <w:rPr>
+                <w:rFonts w:ascii="Courier New" w:hAnsi="Courier New" w:cs="Courier New"/>
+                <w:sz w:val="16"/>
+                <w:szCs w:val="16"/>
+              </w:rPr>
+              <w:tab/>
+              <w:t>return stopped.getTime() - started.getTime();</w:t>
             </w:r>
           </w:p>
           <w:p>
@@ -9906,356 +7288,159 @@
                 <w:szCs w:val="16"/>
               </w:rPr>
               <w:tab/>
-              <w:t xml:space="preserve">String </w:t>
-            </w:r>
-            <w:proofErr w:type="spellStart"/>
-            <w:r>
-              <w:rPr>
-                <w:rFonts w:ascii="Courier New" w:hAnsi="Courier New" w:cs="Courier New"/>
-                <w:sz w:val="16"/>
-                <w:szCs w:val="16"/>
-              </w:rPr>
-              <w:t>getStatus</w:t>
-            </w:r>
-            <w:proofErr w:type="spellEnd"/>
-            <w:r>
-              <w:rPr>
-                <w:rFonts w:ascii="Courier New" w:hAnsi="Courier New" w:cs="Courier New"/>
-                <w:sz w:val="16"/>
-                <w:szCs w:val="16"/>
-              </w:rPr>
-              <w:t>() {</w:t>
-            </w:r>
-          </w:p>
-          <w:p>
-            <w:pPr>
-              <w:rPr>
-                <w:rFonts w:ascii="Courier New" w:hAnsi="Courier New" w:cs="Courier New"/>
-                <w:sz w:val="16"/>
-                <w:szCs w:val="16"/>
-              </w:rPr>
-            </w:pPr>
-            <w:r>
-              <w:rPr>
-                <w:rFonts w:ascii="Courier New" w:hAnsi="Courier New" w:cs="Courier New"/>
-                <w:sz w:val="16"/>
-                <w:szCs w:val="16"/>
-              </w:rPr>
-              <w:tab/>
-            </w:r>
-            <w:r>
-              <w:rPr>
-                <w:rFonts w:ascii="Courier New" w:hAnsi="Courier New" w:cs="Courier New"/>
-                <w:sz w:val="16"/>
-                <w:szCs w:val="16"/>
-              </w:rPr>
-              <w:tab/>
-            </w:r>
-            <w:r>
-              <w:rPr>
-                <w:rFonts w:ascii="Courier New" w:hAnsi="Courier New" w:cs="Courier New"/>
-                <w:sz w:val="16"/>
-                <w:szCs w:val="16"/>
-              </w:rPr>
-              <w:tab/>
-            </w:r>
-            <w:proofErr w:type="spellStart"/>
-            <w:r>
-              <w:rPr>
-                <w:rFonts w:ascii="Courier New" w:hAnsi="Courier New" w:cs="Courier New"/>
-                <w:sz w:val="16"/>
-                <w:szCs w:val="16"/>
-              </w:rPr>
-              <w:t>StringBuilder</w:t>
-            </w:r>
-            <w:proofErr w:type="spellEnd"/>
-            <w:r>
-              <w:rPr>
-                <w:rFonts w:ascii="Courier New" w:hAnsi="Courier New" w:cs="Courier New"/>
-                <w:sz w:val="16"/>
-                <w:szCs w:val="16"/>
-              </w:rPr>
-              <w:t xml:space="preserve"> </w:t>
-            </w:r>
-            <w:proofErr w:type="spellStart"/>
-            <w:r>
-              <w:rPr>
-                <w:rFonts w:ascii="Courier New" w:hAnsi="Courier New" w:cs="Courier New"/>
-                <w:sz w:val="16"/>
-                <w:szCs w:val="16"/>
-              </w:rPr>
-              <w:t>sb</w:t>
-            </w:r>
-            <w:proofErr w:type="spellEnd"/>
-            <w:r>
-              <w:rPr>
-                <w:rFonts w:ascii="Courier New" w:hAnsi="Courier New" w:cs="Courier New"/>
-                <w:sz w:val="16"/>
-                <w:szCs w:val="16"/>
-              </w:rPr>
-              <w:t xml:space="preserve"> = new </w:t>
-            </w:r>
-            <w:proofErr w:type="spellStart"/>
-            <w:r>
-              <w:rPr>
-                <w:rFonts w:ascii="Courier New" w:hAnsi="Courier New" w:cs="Courier New"/>
-                <w:sz w:val="16"/>
-                <w:szCs w:val="16"/>
-              </w:rPr>
-              <w:t>StringBuilder</w:t>
-            </w:r>
-            <w:proofErr w:type="spellEnd"/>
-            <w:r>
-              <w:rPr>
-                <w:rFonts w:ascii="Courier New" w:hAnsi="Courier New" w:cs="Courier New"/>
-                <w:sz w:val="16"/>
-                <w:szCs w:val="16"/>
-              </w:rPr>
-              <w:t>();</w:t>
-            </w:r>
-          </w:p>
-          <w:p>
-            <w:pPr>
-              <w:rPr>
-                <w:rFonts w:ascii="Courier New" w:hAnsi="Courier New" w:cs="Courier New"/>
-                <w:sz w:val="16"/>
-                <w:szCs w:val="16"/>
-              </w:rPr>
-            </w:pPr>
-            <w:r>
-              <w:rPr>
-                <w:rFonts w:ascii="Courier New" w:hAnsi="Courier New" w:cs="Courier New"/>
-                <w:sz w:val="16"/>
-                <w:szCs w:val="16"/>
-              </w:rPr>
-              <w:tab/>
-            </w:r>
-            <w:r>
-              <w:rPr>
-                <w:rFonts w:ascii="Courier New" w:hAnsi="Courier New" w:cs="Courier New"/>
-                <w:sz w:val="16"/>
-                <w:szCs w:val="16"/>
-              </w:rPr>
-              <w:tab/>
-            </w:r>
-            <w:r>
-              <w:rPr>
-                <w:rFonts w:ascii="Courier New" w:hAnsi="Courier New" w:cs="Courier New"/>
-                <w:sz w:val="16"/>
-                <w:szCs w:val="16"/>
-              </w:rPr>
-              <w:tab/>
-              <w:t>if (</w:t>
-            </w:r>
-            <w:proofErr w:type="spellStart"/>
-            <w:r>
-              <w:rPr>
-                <w:rFonts w:ascii="Courier New" w:hAnsi="Courier New" w:cs="Courier New"/>
-                <w:sz w:val="16"/>
-                <w:szCs w:val="16"/>
-              </w:rPr>
-              <w:t>isRunning</w:t>
-            </w:r>
-            <w:proofErr w:type="spellEnd"/>
-            <w:r>
-              <w:rPr>
-                <w:rFonts w:ascii="Courier New" w:hAnsi="Courier New" w:cs="Courier New"/>
-                <w:sz w:val="16"/>
-                <w:szCs w:val="16"/>
-              </w:rPr>
-              <w:t>()) {</w:t>
-            </w:r>
-          </w:p>
-          <w:p>
-            <w:pPr>
-              <w:rPr>
-                <w:rFonts w:ascii="Courier New" w:hAnsi="Courier New" w:cs="Courier New"/>
-                <w:sz w:val="16"/>
-                <w:szCs w:val="16"/>
-              </w:rPr>
-            </w:pPr>
-            <w:r>
-              <w:rPr>
-                <w:rFonts w:ascii="Courier New" w:hAnsi="Courier New" w:cs="Courier New"/>
-                <w:sz w:val="16"/>
-                <w:szCs w:val="16"/>
-              </w:rPr>
-              <w:tab/>
-            </w:r>
-            <w:r>
-              <w:rPr>
-                <w:rFonts w:ascii="Courier New" w:hAnsi="Courier New" w:cs="Courier New"/>
-                <w:sz w:val="16"/>
-                <w:szCs w:val="16"/>
-              </w:rPr>
-              <w:tab/>
-            </w:r>
-            <w:r>
-              <w:rPr>
-                <w:rFonts w:ascii="Courier New" w:hAnsi="Courier New" w:cs="Courier New"/>
-                <w:sz w:val="16"/>
-                <w:szCs w:val="16"/>
-              </w:rPr>
-              <w:tab/>
-            </w:r>
-            <w:r>
-              <w:rPr>
-                <w:rFonts w:ascii="Courier New" w:hAnsi="Courier New" w:cs="Courier New"/>
-                <w:sz w:val="16"/>
-                <w:szCs w:val="16"/>
-              </w:rPr>
-              <w:tab/>
-            </w:r>
-            <w:proofErr w:type="spellStart"/>
-            <w:proofErr w:type="gramStart"/>
-            <w:r>
-              <w:rPr>
-                <w:rFonts w:ascii="Courier New" w:hAnsi="Courier New" w:cs="Courier New"/>
-                <w:sz w:val="16"/>
-                <w:szCs w:val="16"/>
-              </w:rPr>
-              <w:t>sb.append</w:t>
-            </w:r>
-            <w:proofErr w:type="spellEnd"/>
-            <w:r>
-              <w:rPr>
-                <w:rFonts w:ascii="Courier New" w:hAnsi="Courier New" w:cs="Courier New"/>
-                <w:sz w:val="16"/>
-                <w:szCs w:val="16"/>
-              </w:rPr>
-              <w:t>(</w:t>
-            </w:r>
-            <w:proofErr w:type="gramEnd"/>
-            <w:r>
-              <w:rPr>
-                <w:rFonts w:ascii="Courier New" w:hAnsi="Courier New" w:cs="Courier New"/>
-                <w:sz w:val="16"/>
-                <w:szCs w:val="16"/>
-              </w:rPr>
-              <w:t>"[ Started at: ").append(</w:t>
-            </w:r>
-            <w:proofErr w:type="spellStart"/>
-            <w:r>
-              <w:rPr>
-                <w:rFonts w:ascii="Courier New" w:hAnsi="Courier New" w:cs="Courier New"/>
-                <w:sz w:val="16"/>
-                <w:szCs w:val="16"/>
-              </w:rPr>
-              <w:t>DF.format</w:t>
-            </w:r>
-            <w:proofErr w:type="spellEnd"/>
-            <w:r>
-              <w:rPr>
-                <w:rFonts w:ascii="Courier New" w:hAnsi="Courier New" w:cs="Courier New"/>
-                <w:sz w:val="16"/>
-                <w:szCs w:val="16"/>
-              </w:rPr>
-              <w:t>(started)).append(".");</w:t>
-            </w:r>
-          </w:p>
-          <w:p>
-            <w:pPr>
-              <w:rPr>
-                <w:rFonts w:ascii="Courier New" w:hAnsi="Courier New" w:cs="Courier New"/>
-                <w:sz w:val="16"/>
-                <w:szCs w:val="16"/>
-              </w:rPr>
-            </w:pPr>
-            <w:r>
-              <w:rPr>
-                <w:rFonts w:ascii="Courier New" w:hAnsi="Courier New" w:cs="Courier New"/>
-                <w:sz w:val="16"/>
-                <w:szCs w:val="16"/>
-              </w:rPr>
-              <w:tab/>
-            </w:r>
-            <w:r>
-              <w:rPr>
-                <w:rFonts w:ascii="Courier New" w:hAnsi="Courier New" w:cs="Courier New"/>
-                <w:sz w:val="16"/>
-                <w:szCs w:val="16"/>
-              </w:rPr>
-              <w:tab/>
-            </w:r>
-            <w:r>
-              <w:rPr>
-                <w:rFonts w:ascii="Courier New" w:hAnsi="Courier New" w:cs="Courier New"/>
-                <w:sz w:val="16"/>
-                <w:szCs w:val="16"/>
-              </w:rPr>
-              <w:tab/>
-            </w:r>
-            <w:r>
-              <w:rPr>
-                <w:rFonts w:ascii="Courier New" w:hAnsi="Courier New" w:cs="Courier New"/>
-                <w:sz w:val="16"/>
-                <w:szCs w:val="16"/>
-              </w:rPr>
-              <w:tab/>
-            </w:r>
-            <w:proofErr w:type="spellStart"/>
-            <w:proofErr w:type="gramStart"/>
-            <w:r>
-              <w:rPr>
-                <w:rFonts w:ascii="Courier New" w:hAnsi="Courier New" w:cs="Courier New"/>
-                <w:sz w:val="16"/>
-                <w:szCs w:val="16"/>
-              </w:rPr>
-              <w:t>sb.append</w:t>
-            </w:r>
-            <w:proofErr w:type="spellEnd"/>
-            <w:r>
-              <w:rPr>
-                <w:rFonts w:ascii="Courier New" w:hAnsi="Courier New" w:cs="Courier New"/>
-                <w:sz w:val="16"/>
-                <w:szCs w:val="16"/>
-              </w:rPr>
-              <w:t>(</w:t>
-            </w:r>
-            <w:proofErr w:type="gramEnd"/>
-            <w:r>
-              <w:rPr>
-                <w:rFonts w:ascii="Courier New" w:hAnsi="Courier New" w:cs="Courier New"/>
-                <w:sz w:val="16"/>
-                <w:szCs w:val="16"/>
-              </w:rPr>
-              <w:t>" Running for " + ((new Date()).</w:t>
-            </w:r>
-            <w:proofErr w:type="spellStart"/>
-            <w:r>
-              <w:rPr>
-                <w:rFonts w:ascii="Courier New" w:hAnsi="Courier New" w:cs="Courier New"/>
-                <w:sz w:val="16"/>
-                <w:szCs w:val="16"/>
-              </w:rPr>
-              <w:t>getTime</w:t>
-            </w:r>
-            <w:proofErr w:type="spellEnd"/>
-            <w:r>
-              <w:rPr>
-                <w:rFonts w:ascii="Courier New" w:hAnsi="Courier New" w:cs="Courier New"/>
-                <w:sz w:val="16"/>
-                <w:szCs w:val="16"/>
-              </w:rPr>
-              <w:t xml:space="preserve">() - </w:t>
-            </w:r>
-            <w:proofErr w:type="spellStart"/>
-            <w:r>
-              <w:rPr>
-                <w:rFonts w:ascii="Courier New" w:hAnsi="Courier New" w:cs="Courier New"/>
-                <w:sz w:val="16"/>
-                <w:szCs w:val="16"/>
-              </w:rPr>
-              <w:t>started.getTime</w:t>
-            </w:r>
-            <w:proofErr w:type="spellEnd"/>
-            <w:r>
-              <w:rPr>
-                <w:rFonts w:ascii="Courier New" w:hAnsi="Courier New" w:cs="Courier New"/>
-                <w:sz w:val="16"/>
-                <w:szCs w:val="16"/>
-              </w:rPr>
-              <w:t>()) + " milliseconds. ]");</w:t>
+              <w:t>String getStatus() {</w:t>
+            </w:r>
+          </w:p>
+          <w:p>
+            <w:pPr>
+              <w:rPr>
+                <w:rFonts w:ascii="Courier New" w:hAnsi="Courier New" w:cs="Courier New"/>
+                <w:sz w:val="16"/>
+                <w:szCs w:val="16"/>
+              </w:rPr>
+            </w:pPr>
+            <w:r>
+              <w:rPr>
+                <w:rFonts w:ascii="Courier New" w:hAnsi="Courier New" w:cs="Courier New"/>
+                <w:sz w:val="16"/>
+                <w:szCs w:val="16"/>
+              </w:rPr>
+              <w:tab/>
+            </w:r>
+            <w:r>
+              <w:rPr>
+                <w:rFonts w:ascii="Courier New" w:hAnsi="Courier New" w:cs="Courier New"/>
+                <w:sz w:val="16"/>
+                <w:szCs w:val="16"/>
+              </w:rPr>
+              <w:tab/>
+            </w:r>
+            <w:r>
+              <w:rPr>
+                <w:rFonts w:ascii="Courier New" w:hAnsi="Courier New" w:cs="Courier New"/>
+                <w:sz w:val="16"/>
+                <w:szCs w:val="16"/>
+              </w:rPr>
+              <w:tab/>
+              <w:t>StringBuilder sb = new StringBuilder();</w:t>
+            </w:r>
+          </w:p>
+          <w:p>
+            <w:pPr>
+              <w:rPr>
+                <w:rFonts w:ascii="Courier New" w:hAnsi="Courier New" w:cs="Courier New"/>
+                <w:sz w:val="16"/>
+                <w:szCs w:val="16"/>
+              </w:rPr>
+            </w:pPr>
+            <w:r>
+              <w:rPr>
+                <w:rFonts w:ascii="Courier New" w:hAnsi="Courier New" w:cs="Courier New"/>
+                <w:sz w:val="16"/>
+                <w:szCs w:val="16"/>
+              </w:rPr>
+              <w:tab/>
+            </w:r>
+            <w:r>
+              <w:rPr>
+                <w:rFonts w:ascii="Courier New" w:hAnsi="Courier New" w:cs="Courier New"/>
+                <w:sz w:val="16"/>
+                <w:szCs w:val="16"/>
+              </w:rPr>
+              <w:tab/>
+            </w:r>
+            <w:r>
+              <w:rPr>
+                <w:rFonts w:ascii="Courier New" w:hAnsi="Courier New" w:cs="Courier New"/>
+                <w:sz w:val="16"/>
+                <w:szCs w:val="16"/>
+              </w:rPr>
+              <w:tab/>
+              <w:t>if (isRunning()) {</w:t>
+            </w:r>
+          </w:p>
+          <w:p>
+            <w:pPr>
+              <w:rPr>
+                <w:rFonts w:ascii="Courier New" w:hAnsi="Courier New" w:cs="Courier New"/>
+                <w:sz w:val="16"/>
+                <w:szCs w:val="16"/>
+              </w:rPr>
+            </w:pPr>
+            <w:r>
+              <w:rPr>
+                <w:rFonts w:ascii="Courier New" w:hAnsi="Courier New" w:cs="Courier New"/>
+                <w:sz w:val="16"/>
+                <w:szCs w:val="16"/>
+              </w:rPr>
+              <w:tab/>
+            </w:r>
+            <w:r>
+              <w:rPr>
+                <w:rFonts w:ascii="Courier New" w:hAnsi="Courier New" w:cs="Courier New"/>
+                <w:sz w:val="16"/>
+                <w:szCs w:val="16"/>
+              </w:rPr>
+              <w:tab/>
+            </w:r>
+            <w:r>
+              <w:rPr>
+                <w:rFonts w:ascii="Courier New" w:hAnsi="Courier New" w:cs="Courier New"/>
+                <w:sz w:val="16"/>
+                <w:szCs w:val="16"/>
+              </w:rPr>
+              <w:tab/>
+            </w:r>
+            <w:r>
+              <w:rPr>
+                <w:rFonts w:ascii="Courier New" w:hAnsi="Courier New" w:cs="Courier New"/>
+                <w:sz w:val="16"/>
+                <w:szCs w:val="16"/>
+              </w:rPr>
+              <w:tab/>
+              <w:t>sb.append("[ Started at: ").append(DF.format(started)).append(".");</w:t>
+            </w:r>
+          </w:p>
+          <w:p>
+            <w:pPr>
+              <w:rPr>
+                <w:rFonts w:ascii="Courier New" w:hAnsi="Courier New" w:cs="Courier New"/>
+                <w:sz w:val="16"/>
+                <w:szCs w:val="16"/>
+              </w:rPr>
+            </w:pPr>
+            <w:r>
+              <w:rPr>
+                <w:rFonts w:ascii="Courier New" w:hAnsi="Courier New" w:cs="Courier New"/>
+                <w:sz w:val="16"/>
+                <w:szCs w:val="16"/>
+              </w:rPr>
+              <w:tab/>
+            </w:r>
+            <w:r>
+              <w:rPr>
+                <w:rFonts w:ascii="Courier New" w:hAnsi="Courier New" w:cs="Courier New"/>
+                <w:sz w:val="16"/>
+                <w:szCs w:val="16"/>
+              </w:rPr>
+              <w:tab/>
+            </w:r>
+            <w:r>
+              <w:rPr>
+                <w:rFonts w:ascii="Courier New" w:hAnsi="Courier New" w:cs="Courier New"/>
+                <w:sz w:val="16"/>
+                <w:szCs w:val="16"/>
+              </w:rPr>
+              <w:tab/>
+            </w:r>
+            <w:r>
+              <w:rPr>
+                <w:rFonts w:ascii="Courier New" w:hAnsi="Courier New" w:cs="Courier New"/>
+                <w:sz w:val="16"/>
+                <w:szCs w:val="16"/>
+              </w:rPr>
+              <w:tab/>
+              <w:t>sb.append(" Running for " + ((new Date()).getTime() - started.getTime()) + " milliseconds. ]");</w:t>
             </w:r>
           </w:p>
           <w:p>
@@ -10365,244 +7550,91 @@
                 <w:szCs w:val="16"/>
               </w:rPr>
               <w:tab/>
-            </w:r>
-            <w:proofErr w:type="spellStart"/>
-            <w:proofErr w:type="gramStart"/>
-            <w:r>
-              <w:rPr>
-                <w:rFonts w:ascii="Courier New" w:hAnsi="Courier New" w:cs="Courier New"/>
-                <w:sz w:val="16"/>
-                <w:szCs w:val="16"/>
-              </w:rPr>
-              <w:t>sb.append</w:t>
-            </w:r>
-            <w:proofErr w:type="spellEnd"/>
-            <w:r>
-              <w:rPr>
-                <w:rFonts w:ascii="Courier New" w:hAnsi="Courier New" w:cs="Courier New"/>
-                <w:sz w:val="16"/>
-                <w:szCs w:val="16"/>
-              </w:rPr>
-              <w:t>(</w:t>
-            </w:r>
-            <w:proofErr w:type="gramEnd"/>
-            <w:r>
-              <w:rPr>
-                <w:rFonts w:ascii="Courier New" w:hAnsi="Courier New" w:cs="Courier New"/>
-                <w:sz w:val="16"/>
-                <w:szCs w:val="16"/>
-              </w:rPr>
-              <w:t>"[ Started at: ").append(</w:t>
-            </w:r>
-            <w:proofErr w:type="spellStart"/>
-            <w:r>
-              <w:rPr>
-                <w:rFonts w:ascii="Courier New" w:hAnsi="Courier New" w:cs="Courier New"/>
-                <w:sz w:val="16"/>
-                <w:szCs w:val="16"/>
-              </w:rPr>
-              <w:t>DF.format</w:t>
-            </w:r>
-            <w:proofErr w:type="spellEnd"/>
-            <w:r>
-              <w:rPr>
-                <w:rFonts w:ascii="Courier New" w:hAnsi="Courier New" w:cs="Courier New"/>
-                <w:sz w:val="16"/>
-                <w:szCs w:val="16"/>
-              </w:rPr>
-              <w:t>(started)).append(".");</w:t>
-            </w:r>
-          </w:p>
-          <w:p>
-            <w:pPr>
-              <w:rPr>
-                <w:rFonts w:ascii="Courier New" w:hAnsi="Courier New" w:cs="Courier New"/>
-                <w:sz w:val="16"/>
-                <w:szCs w:val="16"/>
-              </w:rPr>
-            </w:pPr>
-            <w:r>
-              <w:rPr>
-                <w:rFonts w:ascii="Courier New" w:hAnsi="Courier New" w:cs="Courier New"/>
-                <w:sz w:val="16"/>
-                <w:szCs w:val="16"/>
-              </w:rPr>
-              <w:tab/>
-            </w:r>
-            <w:r>
-              <w:rPr>
-                <w:rFonts w:ascii="Courier New" w:hAnsi="Courier New" w:cs="Courier New"/>
-                <w:sz w:val="16"/>
-                <w:szCs w:val="16"/>
-              </w:rPr>
-              <w:tab/>
-            </w:r>
-            <w:r>
-              <w:rPr>
-                <w:rFonts w:ascii="Courier New" w:hAnsi="Courier New" w:cs="Courier New"/>
-                <w:sz w:val="16"/>
-                <w:szCs w:val="16"/>
-              </w:rPr>
-              <w:tab/>
-            </w:r>
-            <w:r>
-              <w:rPr>
-                <w:rFonts w:ascii="Courier New" w:hAnsi="Courier New" w:cs="Courier New"/>
-                <w:sz w:val="16"/>
-                <w:szCs w:val="16"/>
-              </w:rPr>
-              <w:tab/>
-            </w:r>
-            <w:proofErr w:type="spellStart"/>
-            <w:proofErr w:type="gramStart"/>
-            <w:r>
-              <w:rPr>
-                <w:rFonts w:ascii="Courier New" w:hAnsi="Courier New" w:cs="Courier New"/>
-                <w:sz w:val="16"/>
-                <w:szCs w:val="16"/>
-              </w:rPr>
-              <w:t>sb.append</w:t>
-            </w:r>
-            <w:proofErr w:type="spellEnd"/>
-            <w:r>
-              <w:rPr>
-                <w:rFonts w:ascii="Courier New" w:hAnsi="Courier New" w:cs="Courier New"/>
-                <w:sz w:val="16"/>
-                <w:szCs w:val="16"/>
-              </w:rPr>
-              <w:t>(</w:t>
-            </w:r>
-            <w:proofErr w:type="gramEnd"/>
-            <w:r>
-              <w:rPr>
-                <w:rFonts w:ascii="Courier New" w:hAnsi="Courier New" w:cs="Courier New"/>
-                <w:sz w:val="16"/>
-                <w:szCs w:val="16"/>
-              </w:rPr>
-              <w:t>" Completed at: ").append(</w:t>
-            </w:r>
-            <w:proofErr w:type="spellStart"/>
-            <w:r>
-              <w:rPr>
-                <w:rFonts w:ascii="Courier New" w:hAnsi="Courier New" w:cs="Courier New"/>
-                <w:sz w:val="16"/>
-                <w:szCs w:val="16"/>
-              </w:rPr>
-              <w:t>DF.format</w:t>
-            </w:r>
-            <w:proofErr w:type="spellEnd"/>
-            <w:r>
-              <w:rPr>
-                <w:rFonts w:ascii="Courier New" w:hAnsi="Courier New" w:cs="Courier New"/>
-                <w:sz w:val="16"/>
-                <w:szCs w:val="16"/>
-              </w:rPr>
-              <w:t>(stopped)).append(".");</w:t>
-            </w:r>
-          </w:p>
-          <w:p>
-            <w:pPr>
-              <w:rPr>
-                <w:rFonts w:ascii="Courier New" w:hAnsi="Courier New" w:cs="Courier New"/>
-                <w:sz w:val="16"/>
-                <w:szCs w:val="16"/>
-              </w:rPr>
-            </w:pPr>
-            <w:r>
-              <w:rPr>
-                <w:rFonts w:ascii="Courier New" w:hAnsi="Courier New" w:cs="Courier New"/>
-                <w:sz w:val="16"/>
-                <w:szCs w:val="16"/>
-              </w:rPr>
-              <w:tab/>
-            </w:r>
-            <w:r>
-              <w:rPr>
-                <w:rFonts w:ascii="Courier New" w:hAnsi="Courier New" w:cs="Courier New"/>
-                <w:sz w:val="16"/>
-                <w:szCs w:val="16"/>
-              </w:rPr>
-              <w:tab/>
-            </w:r>
-            <w:r>
-              <w:rPr>
-                <w:rFonts w:ascii="Courier New" w:hAnsi="Courier New" w:cs="Courier New"/>
-                <w:sz w:val="16"/>
-                <w:szCs w:val="16"/>
-              </w:rPr>
-              <w:tab/>
-            </w:r>
-            <w:r>
-              <w:rPr>
-                <w:rFonts w:ascii="Courier New" w:hAnsi="Courier New" w:cs="Courier New"/>
-                <w:sz w:val="16"/>
-                <w:szCs w:val="16"/>
-              </w:rPr>
-              <w:tab/>
-            </w:r>
-            <w:proofErr w:type="spellStart"/>
-            <w:proofErr w:type="gramStart"/>
-            <w:r>
-              <w:rPr>
-                <w:rFonts w:ascii="Courier New" w:hAnsi="Courier New" w:cs="Courier New"/>
-                <w:sz w:val="16"/>
-                <w:szCs w:val="16"/>
-              </w:rPr>
-              <w:t>sb.append</w:t>
-            </w:r>
-            <w:proofErr w:type="spellEnd"/>
-            <w:r>
-              <w:rPr>
-                <w:rFonts w:ascii="Courier New" w:hAnsi="Courier New" w:cs="Courier New"/>
-                <w:sz w:val="16"/>
-                <w:szCs w:val="16"/>
-              </w:rPr>
-              <w:t>(</w:t>
-            </w:r>
-            <w:proofErr w:type="gramEnd"/>
-            <w:r>
-              <w:rPr>
-                <w:rFonts w:ascii="Courier New" w:hAnsi="Courier New" w:cs="Courier New"/>
-                <w:sz w:val="16"/>
-                <w:szCs w:val="16"/>
-              </w:rPr>
-              <w:t>" Spent " + (</w:t>
-            </w:r>
-            <w:proofErr w:type="spellStart"/>
-            <w:r>
-              <w:rPr>
-                <w:rFonts w:ascii="Courier New" w:hAnsi="Courier New" w:cs="Courier New"/>
-                <w:sz w:val="16"/>
-                <w:szCs w:val="16"/>
-              </w:rPr>
-              <w:t>stopped.getTime</w:t>
-            </w:r>
-            <w:proofErr w:type="spellEnd"/>
-            <w:r>
-              <w:rPr>
-                <w:rFonts w:ascii="Courier New" w:hAnsi="Courier New" w:cs="Courier New"/>
-                <w:sz w:val="16"/>
-                <w:szCs w:val="16"/>
-              </w:rPr>
-              <w:t xml:space="preserve">() - </w:t>
-            </w:r>
-            <w:proofErr w:type="spellStart"/>
-            <w:r>
-              <w:rPr>
-                <w:rFonts w:ascii="Courier New" w:hAnsi="Courier New" w:cs="Courier New"/>
-                <w:sz w:val="16"/>
-                <w:szCs w:val="16"/>
-              </w:rPr>
-              <w:t>started.getTime</w:t>
-            </w:r>
-            <w:proofErr w:type="spellEnd"/>
-            <w:r>
-              <w:rPr>
-                <w:rFonts w:ascii="Courier New" w:hAnsi="Courier New" w:cs="Courier New"/>
-                <w:sz w:val="16"/>
-                <w:szCs w:val="16"/>
-              </w:rPr>
-              <w:t>()) + " milliseconds. ]");</w:t>
+              <w:t>sb.append("[ Started at: ").append(DF.format(started)).append(".");</w:t>
+            </w:r>
+          </w:p>
+          <w:p>
+            <w:pPr>
+              <w:rPr>
+                <w:rFonts w:ascii="Courier New" w:hAnsi="Courier New" w:cs="Courier New"/>
+                <w:sz w:val="16"/>
+                <w:szCs w:val="16"/>
+              </w:rPr>
+            </w:pPr>
+            <w:r>
+              <w:rPr>
+                <w:rFonts w:ascii="Courier New" w:hAnsi="Courier New" w:cs="Courier New"/>
+                <w:sz w:val="16"/>
+                <w:szCs w:val="16"/>
+              </w:rPr>
+              <w:tab/>
+            </w:r>
+            <w:r>
+              <w:rPr>
+                <w:rFonts w:ascii="Courier New" w:hAnsi="Courier New" w:cs="Courier New"/>
+                <w:sz w:val="16"/>
+                <w:szCs w:val="16"/>
+              </w:rPr>
+              <w:tab/>
+            </w:r>
+            <w:r>
+              <w:rPr>
+                <w:rFonts w:ascii="Courier New" w:hAnsi="Courier New" w:cs="Courier New"/>
+                <w:sz w:val="16"/>
+                <w:szCs w:val="16"/>
+              </w:rPr>
+              <w:tab/>
+            </w:r>
+            <w:r>
+              <w:rPr>
+                <w:rFonts w:ascii="Courier New" w:hAnsi="Courier New" w:cs="Courier New"/>
+                <w:sz w:val="16"/>
+                <w:szCs w:val="16"/>
+              </w:rPr>
+              <w:tab/>
+              <w:t>sb.append(" Completed at: ").append(DF.format(stopped)).append(".");</w:t>
+            </w:r>
+          </w:p>
+          <w:p>
+            <w:pPr>
+              <w:rPr>
+                <w:rFonts w:ascii="Courier New" w:hAnsi="Courier New" w:cs="Courier New"/>
+                <w:sz w:val="16"/>
+                <w:szCs w:val="16"/>
+              </w:rPr>
+            </w:pPr>
+            <w:r>
+              <w:rPr>
+                <w:rFonts w:ascii="Courier New" w:hAnsi="Courier New" w:cs="Courier New"/>
+                <w:sz w:val="16"/>
+                <w:szCs w:val="16"/>
+              </w:rPr>
+              <w:tab/>
+            </w:r>
+            <w:r>
+              <w:rPr>
+                <w:rFonts w:ascii="Courier New" w:hAnsi="Courier New" w:cs="Courier New"/>
+                <w:sz w:val="16"/>
+                <w:szCs w:val="16"/>
+              </w:rPr>
+              <w:tab/>
+            </w:r>
+            <w:r>
+              <w:rPr>
+                <w:rFonts w:ascii="Courier New" w:hAnsi="Courier New" w:cs="Courier New"/>
+                <w:sz w:val="16"/>
+                <w:szCs w:val="16"/>
+              </w:rPr>
+              <w:tab/>
+            </w:r>
+            <w:r>
+              <w:rPr>
+                <w:rFonts w:ascii="Courier New" w:hAnsi="Courier New" w:cs="Courier New"/>
+                <w:sz w:val="16"/>
+                <w:szCs w:val="16"/>
+              </w:rPr>
+              <w:tab/>
+              <w:t>sb.append(" Spent " + (stopped.getTime() - started.getTime()) + " milliseconds. ]");</w:t>
             </w:r>
           </w:p>
           <w:p>
@@ -10670,25 +7702,7 @@
                 <w:szCs w:val="16"/>
               </w:rPr>
               <w:tab/>
-              <w:t xml:space="preserve">return </w:t>
-            </w:r>
-            <w:proofErr w:type="spellStart"/>
-            <w:r>
-              <w:rPr>
-                <w:rFonts w:ascii="Courier New" w:hAnsi="Courier New" w:cs="Courier New"/>
-                <w:sz w:val="16"/>
-                <w:szCs w:val="16"/>
-              </w:rPr>
-              <w:t>sb.toString</w:t>
-            </w:r>
-            <w:proofErr w:type="spellEnd"/>
-            <w:r>
-              <w:rPr>
-                <w:rFonts w:ascii="Courier New" w:hAnsi="Courier New" w:cs="Courier New"/>
-                <w:sz w:val="16"/>
-                <w:szCs w:val="16"/>
-              </w:rPr>
-              <w:t>();</w:t>
+              <w:t>return sb.toString();</w:t>
             </w:r>
           </w:p>
           <w:p>
